--- a/doc/modulo1_4/modulo1_tema4_R_Microactividad2.docx
+++ b/doc/modulo1_4/modulo1_tema4_R_Microactividad2.docx
@@ -117,19 +117,8 @@
                                 <w:color w:val="FFFFFF"/>
                                 <w:sz w:val="36"/>
                               </w:rPr>
-                              <w:t xml:space="preserve">Máster en Big Data &amp; Data </w:t>
+                              <w:t>Máster en Big Data &amp; Data Science</w:t>
                             </w:r>
-                            <w:proofErr w:type="spellStart"/>
-                            <w:r>
-                              <w:rPr>
-                                <w:rFonts w:ascii="Arial" w:hAnsi="Arial"/>
-                                <w:b/>
-                                <w:color w:val="FFFFFF"/>
-                                <w:sz w:val="36"/>
-                              </w:rPr>
-                              <w:t>Science</w:t>
-                            </w:r>
-                            <w:proofErr w:type="spellEnd"/>
                           </w:p>
                           <w:p>
                             <w:pPr>
@@ -1591,15 +1580,7 @@
         <w:t>n</w:t>
       </w:r>
       <w:r>
-        <w:t xml:space="preserve"> el </w:t>
-      </w:r>
-      <w:proofErr w:type="spellStart"/>
-      <w:r>
-        <w:t>package</w:t>
-      </w:r>
-      <w:proofErr w:type="spellEnd"/>
-      <w:r>
-        <w:t xml:space="preserve"> </w:t>
+        <w:t xml:space="preserve"> el package </w:t>
       </w:r>
       <w:r>
         <w:rPr>
@@ -1633,11 +1614,7 @@
       </w:pPr>
       <w:r>
         <w:lastRenderedPageBreak/>
-        <w:t>Puedes consultar más sobre los datos en la ayuda</w:t>
-      </w:r>
-      <w:proofErr w:type="gramStart"/>
-      <w:r>
-        <w:t xml:space="preserve">: </w:t>
+        <w:t xml:space="preserve">Puedes consultar más sobre los datos en la ayuda: </w:t>
       </w:r>
       <w:r>
         <w:rPr>
@@ -1645,7 +1622,6 @@
         </w:rPr>
         <w:t>?millas</w:t>
       </w:r>
-      <w:proofErr w:type="gramEnd"/>
       <w:r>
         <w:t>.</w:t>
       </w:r>
@@ -1675,31 +1651,14 @@
           <w:rStyle w:val="NormalTok"/>
           <w:lang w:val="en-GB"/>
         </w:rPr>
-        <w:t>(</w:t>
-      </w:r>
-      <w:proofErr w:type="spellStart"/>
-      <w:r>
-        <w:rPr>
-          <w:rStyle w:val="NormalTok"/>
+        <w:t>(datos)</w:t>
+      </w:r>
+      <w:r>
+        <w:rPr>
           <w:lang w:val="en-GB"/>
         </w:rPr>
-        <w:t>datos</w:t>
-      </w:r>
-      <w:proofErr w:type="spellEnd"/>
-      <w:r>
-        <w:rPr>
-          <w:rStyle w:val="NormalTok"/>
-          <w:lang w:val="en-GB"/>
-        </w:rPr>
-        <w:t>)</w:t>
-      </w:r>
-      <w:r>
-        <w:rPr>
-          <w:lang w:val="en-GB"/>
-        </w:rPr>
         <w:br/>
       </w:r>
-      <w:proofErr w:type="spellStart"/>
       <w:r>
         <w:rPr>
           <w:rStyle w:val="KeywordTok"/>
@@ -1708,7 +1667,6 @@
         </w:rPr>
         <w:t>suppressPackageStartupMessages</w:t>
       </w:r>
-      <w:proofErr w:type="spellEnd"/>
       <w:r>
         <w:rPr>
           <w:rStyle w:val="NormalTok"/>
@@ -1729,37 +1687,19 @@
           <w:rStyle w:val="NormalTok"/>
           <w:lang w:val="en-GB"/>
         </w:rPr>
-        <w:t>(</w:t>
-      </w:r>
-      <w:proofErr w:type="spellStart"/>
-      <w:r>
-        <w:rPr>
-          <w:rStyle w:val="NormalTok"/>
-          <w:lang w:val="en-GB"/>
-        </w:rPr>
-        <w:t>tidyverse</w:t>
-      </w:r>
-      <w:proofErr w:type="spellEnd"/>
-      <w:r>
-        <w:rPr>
-          <w:rStyle w:val="NormalTok"/>
-          <w:lang w:val="en-GB"/>
-        </w:rPr>
-        <w:t>))</w:t>
+        <w:t>(tidyverse))</w:t>
       </w:r>
     </w:p>
     <w:p>
       <w:pPr>
         <w:pStyle w:val="SourceCode"/>
       </w:pPr>
-      <w:proofErr w:type="gramStart"/>
       <w:r>
         <w:rPr>
           <w:rStyle w:val="VerbatimChar"/>
         </w:rPr>
         <w:t>?millas</w:t>
       </w:r>
-      <w:proofErr w:type="gramEnd"/>
     </w:p>
     <w:p>
       <w:pPr>
@@ -1791,39 +1731,11 @@
           <w:rPr>
             <w:rStyle w:val="Hipervnculo"/>
           </w:rPr>
-          <w:t xml:space="preserve"> </w:t>
+          <w:t xml:space="preserve"> Rmardown</w:t>
         </w:r>
-        <w:proofErr w:type="spellStart"/>
-        <w:r>
-          <w:rPr>
-            <w:rStyle w:val="Hipervnculo"/>
-          </w:rPr>
-          <w:t>Rmar</w:t>
-        </w:r>
-        <w:r>
-          <w:rPr>
-            <w:rStyle w:val="Hipervnculo"/>
-          </w:rPr>
-          <w:t>d</w:t>
-        </w:r>
-        <w:r>
-          <w:rPr>
-            <w:rStyle w:val="Hipervnculo"/>
-          </w:rPr>
-          <w:t>own</w:t>
-        </w:r>
-        <w:proofErr w:type="spellEnd"/>
       </w:hyperlink>
       <w:r>
-        <w:t xml:space="preserve"> des de </w:t>
-      </w:r>
-      <w:proofErr w:type="spellStart"/>
-      <w:r>
-        <w:t>Githib</w:t>
-      </w:r>
-      <w:proofErr w:type="spellEnd"/>
-      <w:r>
-        <w:t>.</w:t>
+        <w:t xml:space="preserve"> des de Githib.</w:t>
       </w:r>
     </w:p>
     <w:p>
@@ -1835,20 +1747,26 @@
           <w:lang w:eastAsia="en-US"/>
         </w:rPr>
       </w:pPr>
-      <w:bookmarkStart w:id="5" w:name="ejercicio-2"/>
-      <w:bookmarkStart w:id="6" w:name="ejercicio-2.1."/>
+      <w:bookmarkStart w:id="5" w:name="ejercicio-2.1."/>
+      <w:bookmarkStart w:id="6" w:name="ejercicio-2"/>
       <w:bookmarkEnd w:id="4"/>
       <w:r>
         <w:t>EJERCICIO 2.1.</w:t>
       </w:r>
-      <w:bookmarkEnd w:id="6"/>
+      <w:bookmarkEnd w:id="5"/>
     </w:p>
     <w:p>
       <w:pPr>
         <w:pStyle w:val="FirstParagraph"/>
       </w:pPr>
       <w:r>
-        <w:t xml:space="preserve">Escribe un bucle for que calcule le media todas las columnas numéricas de </w:t>
+        <w:t>Escribe un bucle for que calcule l</w:t>
+      </w:r>
+      <w:r>
+        <w:t>a</w:t>
+      </w:r>
+      <w:r>
+        <w:t xml:space="preserve"> media todas las columnas numéricas de </w:t>
       </w:r>
       <w:r>
         <w:rPr>
@@ -1896,30 +1814,69 @@
       <w:r>
         <w:t xml:space="preserve">Haz lo mismo que en 2.1 pero utilizando </w:t>
       </w:r>
-      <w:proofErr w:type="spellStart"/>
-      <w:proofErr w:type="gramStart"/>
       <w:r>
         <w:rPr>
           <w:rStyle w:val="VerbatimChar"/>
         </w:rPr>
-        <w:t>sapply</w:t>
-      </w:r>
-      <w:proofErr w:type="spellEnd"/>
+        <w:t>sapply()</w:t>
+      </w:r>
+      <w:r>
+        <w:t xml:space="preserve"> en vez del bucle for.</w:t>
+      </w:r>
+    </w:p>
+    <w:p>
+      <w:pPr>
+        <w:pStyle w:val="Textoindependiente"/>
+        <w:rPr>
+          <w:lang w:eastAsia="en-US"/>
+        </w:rPr>
+      </w:pPr>
+    </w:p>
+    <w:p>
+      <w:pPr>
+        <w:pStyle w:val="SourceCode"/>
+      </w:pPr>
+      <w:r>
+        <w:rPr>
+          <w:rStyle w:val="CommentTok"/>
+        </w:rPr>
+        <w:t># Solución:</w:t>
+      </w:r>
+    </w:p>
+    <w:p>
+      <w:pPr>
+        <w:pStyle w:val="Ttulo2"/>
+      </w:pPr>
+      <w:bookmarkStart w:id="8" w:name="ejercicio-2.3."/>
+      <w:r>
+        <w:t>EJERCICIO 2.3.</w:t>
+      </w:r>
+      <w:bookmarkEnd w:id="8"/>
+    </w:p>
+    <w:p>
+      <w:pPr>
+        <w:pStyle w:val="FirstParagraph"/>
+      </w:pPr>
+      <w:r>
+        <w:t xml:space="preserve">Explica la diferencia entre la función </w:t>
+      </w:r>
       <w:r>
         <w:rPr>
           <w:rStyle w:val="VerbatimChar"/>
         </w:rPr>
-        <w:t>(</w:t>
-      </w:r>
-      <w:proofErr w:type="gramEnd"/>
+        <w:t>if()</w:t>
+      </w:r>
+      <w:r>
+        <w:t xml:space="preserve"> e </w:t>
+      </w:r>
       <w:r>
         <w:rPr>
           <w:rStyle w:val="VerbatimChar"/>
         </w:rPr>
-        <w:t>)</w:t>
-      </w:r>
-      <w:r>
-        <w:t xml:space="preserve"> en vez del bucle for.</w:t>
+        <w:t>ifelse()</w:t>
+      </w:r>
+      <w:r>
+        <w:t>. Pon un ejemplo de uso de ambas.</w:t>
       </w:r>
     </w:p>
     <w:p>
@@ -1945,111 +1902,24 @@
       <w:pPr>
         <w:pStyle w:val="Ttulo2"/>
       </w:pPr>
-      <w:bookmarkStart w:id="8" w:name="ejercicio-2.3."/>
-      <w:r>
-        <w:t>EJERCICIO 2.3.</w:t>
-      </w:r>
-      <w:bookmarkEnd w:id="8"/>
+      <w:bookmarkStart w:id="9" w:name="ejercicio-2.4."/>
+      <w:r>
+        <w:t>EJERCICIO 2.4.</w:t>
+      </w:r>
+      <w:bookmarkEnd w:id="9"/>
     </w:p>
     <w:p>
       <w:pPr>
         <w:pStyle w:val="FirstParagraph"/>
       </w:pPr>
       <w:r>
-        <w:t xml:space="preserve">Explica la diferencia entre la función </w:t>
-      </w:r>
-      <w:proofErr w:type="gramStart"/>
+        <w:t xml:space="preserve">¿Qué parámetros son necesarios para especificar la lectura de datos de ancho fijo mediante: </w:t>
+      </w:r>
       <w:r>
         <w:rPr>
           <w:rStyle w:val="VerbatimChar"/>
         </w:rPr>
-        <w:t>if(</w:t>
-      </w:r>
-      <w:proofErr w:type="gramEnd"/>
-      <w:r>
-        <w:rPr>
-          <w:rStyle w:val="VerbatimChar"/>
-        </w:rPr>
-        <w:t>)</w:t>
-      </w:r>
-      <w:r>
-        <w:t xml:space="preserve"> e </w:t>
-      </w:r>
-      <w:proofErr w:type="spellStart"/>
-      <w:r>
-        <w:rPr>
-          <w:rStyle w:val="VerbatimChar"/>
-        </w:rPr>
-        <w:t>ifelse</w:t>
-      </w:r>
-      <w:proofErr w:type="spellEnd"/>
-      <w:r>
-        <w:rPr>
-          <w:rStyle w:val="VerbatimChar"/>
-        </w:rPr>
-        <w:t>()</w:t>
-      </w:r>
-      <w:r>
-        <w:t>. Pon un ejemplo de uso de ambas.</w:t>
-      </w:r>
-    </w:p>
-    <w:p>
-      <w:pPr>
-        <w:pStyle w:val="Textoindependiente"/>
-        <w:rPr>
-          <w:lang w:eastAsia="en-US"/>
-        </w:rPr>
-      </w:pPr>
-    </w:p>
-    <w:p>
-      <w:pPr>
-        <w:pStyle w:val="SourceCode"/>
-      </w:pPr>
-      <w:r>
-        <w:rPr>
-          <w:rStyle w:val="CommentTok"/>
-        </w:rPr>
-        <w:t># Solución:</w:t>
-      </w:r>
-    </w:p>
-    <w:p>
-      <w:pPr>
-        <w:pStyle w:val="Ttulo2"/>
-      </w:pPr>
-      <w:bookmarkStart w:id="9" w:name="ejercicio-2.4."/>
-      <w:r>
-        <w:t>EJERCICIO 2.4.</w:t>
-      </w:r>
-      <w:bookmarkEnd w:id="9"/>
-    </w:p>
-    <w:p>
-      <w:pPr>
-        <w:pStyle w:val="FirstParagraph"/>
-      </w:pPr>
-      <w:r>
-        <w:t xml:space="preserve">¿Qué parámetros son necesarios para especificar la lectura de datos de ancho fijo mediante: </w:t>
-      </w:r>
-      <w:proofErr w:type="spellStart"/>
-      <w:proofErr w:type="gramStart"/>
-      <w:r>
-        <w:rPr>
-          <w:rStyle w:val="VerbatimChar"/>
-        </w:rPr>
-        <w:t>read.fwf</w:t>
-      </w:r>
-      <w:proofErr w:type="spellEnd"/>
-      <w:r>
-        <w:rPr>
-          <w:rStyle w:val="VerbatimChar"/>
-        </w:rPr>
-        <w:t>(</w:t>
-      </w:r>
-      <w:proofErr w:type="gramEnd"/>
-      <w:r>
-        <w:rPr>
-          <w:rStyle w:val="VerbatimChar"/>
-        </w:rPr>
-        <w:t>)</w:t>
+        <w:t>read.fwf()</w:t>
       </w:r>
       <w:r>
         <w:t>?</w:t>
@@ -2150,15 +2020,7 @@
         <w:pStyle w:val="FirstParagraph"/>
       </w:pPr>
       <w:r>
-        <w:t xml:space="preserve">Incorpora la media de calculada en 2.5. en el data </w:t>
-      </w:r>
-      <w:proofErr w:type="spellStart"/>
-      <w:r>
-        <w:t>frame</w:t>
-      </w:r>
-      <w:proofErr w:type="spellEnd"/>
-      <w:r>
-        <w:t xml:space="preserve"> </w:t>
+        <w:t xml:space="preserve">Incorpora la media de calculada en 2.5. en el data frame </w:t>
       </w:r>
       <w:r>
         <w:rPr>
@@ -2167,15 +2029,7 @@
         <w:t>millas</w:t>
       </w:r>
       <w:r>
-        <w:t xml:space="preserve"> como una nueva variable llamada “</w:t>
-      </w:r>
-      <w:proofErr w:type="spellStart"/>
-      <w:r>
-        <w:t>autopista_clase</w:t>
-      </w:r>
-      <w:proofErr w:type="spellEnd"/>
-      <w:r>
-        <w:t>”.</w:t>
+        <w:t xml:space="preserve"> como una nueva variable llamada “autopista_clase”.</w:t>
       </w:r>
     </w:p>
     <w:p>
@@ -2193,265 +2047,147 @@
       <w:r>
         <w:t xml:space="preserve">Utiliza la función </w:t>
       </w:r>
-      <w:proofErr w:type="spellStart"/>
-      <w:proofErr w:type="gramStart"/>
       <w:r>
         <w:rPr>
           <w:rStyle w:val="VerbatimChar"/>
         </w:rPr>
-        <w:t>merge</w:t>
-      </w:r>
-      <w:proofErr w:type="spellEnd"/>
+        <w:t>merge()</w:t>
+      </w:r>
+      <w:r>
+        <w:t xml:space="preserve"> para juntar la table de 2.5 con </w:t>
+      </w:r>
       <w:r>
         <w:rPr>
           <w:rStyle w:val="VerbatimChar"/>
         </w:rPr>
-        <w:t>(</w:t>
-      </w:r>
-      <w:proofErr w:type="gramEnd"/>
+        <w:t>millas</w:t>
+      </w:r>
+      <w:r>
+        <w:t>.</w:t>
+      </w:r>
+    </w:p>
+    <w:p>
+      <w:pPr>
+        <w:pStyle w:val="Textoindependiente"/>
+        <w:rPr>
+          <w:lang w:eastAsia="en-US"/>
+        </w:rPr>
+      </w:pPr>
+    </w:p>
+    <w:p>
+      <w:pPr>
+        <w:pStyle w:val="SourceCode"/>
+      </w:pPr>
+      <w:r>
+        <w:rPr>
+          <w:rStyle w:val="CommentTok"/>
+        </w:rPr>
+        <w:t># Solución:</w:t>
+      </w:r>
+    </w:p>
+    <w:p>
+      <w:pPr>
+        <w:pStyle w:val="Ttulo2"/>
+      </w:pPr>
+      <w:bookmarkStart w:id="12" w:name="ejercicio-2.7."/>
+      <w:r>
+        <w:t>EJERCICIO 2.7.</w:t>
+      </w:r>
+      <w:bookmarkEnd w:id="12"/>
+    </w:p>
+    <w:p>
+      <w:pPr>
+        <w:pStyle w:val="FirstParagraph"/>
+      </w:pPr>
+      <w:r>
+        <w:t xml:space="preserve">Utiliza las funciones del package dplyr: </w:t>
+      </w:r>
       <w:r>
         <w:rPr>
           <w:rStyle w:val="VerbatimChar"/>
         </w:rPr>
-        <w:t>)</w:t>
-      </w:r>
-      <w:r>
-        <w:t xml:space="preserve"> para juntar la table de 2.5 con </w:t>
+        <w:t>group_by()</w:t>
+      </w:r>
+      <w:r>
+        <w:t xml:space="preserve"> y </w:t>
       </w:r>
       <w:r>
         <w:rPr>
           <w:rStyle w:val="VerbatimChar"/>
         </w:rPr>
+        <w:t>mutate()</w:t>
+      </w:r>
+      <w:r>
+        <w:t xml:space="preserve"> para realizar el mismo cálculo que en 2.5. y 2.6. sin necesidad de utilizar </w:t>
+      </w:r>
+      <w:r>
+        <w:rPr>
+          <w:rStyle w:val="VerbatimChar"/>
+        </w:rPr>
+        <w:t>merge()</w:t>
+      </w:r>
+      <w:r>
+        <w:t>. Llama a la nueva columna “autopista_clase_dplyr”</w:t>
+      </w:r>
+    </w:p>
+    <w:p>
+      <w:pPr>
+        <w:pStyle w:val="Textoindependiente"/>
+      </w:pPr>
+      <w:r>
+        <w:t xml:space="preserve">Haz un </w:t>
+      </w:r>
+      <w:r>
+        <w:rPr>
+          <w:rStyle w:val="VerbatimChar"/>
+        </w:rPr>
+        <w:t>summary()</w:t>
+      </w:r>
+      <w:r>
+        <w:t xml:space="preserve"> para verificar que el resultado es el mismo que en 2.6.</w:t>
+      </w:r>
+    </w:p>
+    <w:p>
+      <w:pPr>
+        <w:pStyle w:val="Textoindependiente"/>
+      </w:pPr>
+    </w:p>
+    <w:p>
+      <w:pPr>
+        <w:pStyle w:val="SourceCode"/>
+      </w:pPr>
+      <w:r>
+        <w:rPr>
+          <w:rStyle w:val="CommentTok"/>
+        </w:rPr>
+        <w:t># Solución:</w:t>
+      </w:r>
+    </w:p>
+    <w:p>
+      <w:pPr>
+        <w:pStyle w:val="Ttulo2"/>
+      </w:pPr>
+      <w:bookmarkStart w:id="13" w:name="ejercicio-2.8."/>
+      <w:r>
+        <w:t>EJERCICIO 2.8.</w:t>
+      </w:r>
+      <w:bookmarkEnd w:id="13"/>
+    </w:p>
+    <w:p>
+      <w:pPr>
+        <w:pStyle w:val="FirstParagraph"/>
+      </w:pPr>
+      <w:r>
+        <w:t xml:space="preserve">Analiza si </w:t>
+      </w:r>
+      <w:r>
+        <w:rPr>
+          <w:rStyle w:val="VerbatimChar"/>
+        </w:rPr>
         <w:t>millas</w:t>
       </w:r>
       <w:r>
-        <w:t>.</w:t>
-      </w:r>
-    </w:p>
-    <w:p>
-      <w:pPr>
-        <w:pStyle w:val="Textoindependiente"/>
-        <w:rPr>
-          <w:lang w:eastAsia="en-US"/>
-        </w:rPr>
-      </w:pPr>
-    </w:p>
-    <w:p>
-      <w:pPr>
-        <w:pStyle w:val="SourceCode"/>
-      </w:pPr>
-      <w:r>
-        <w:rPr>
-          <w:rStyle w:val="CommentTok"/>
-        </w:rPr>
-        <w:t># Solución:</w:t>
-      </w:r>
-    </w:p>
-    <w:p>
-      <w:pPr>
-        <w:pStyle w:val="Ttulo2"/>
-      </w:pPr>
-      <w:bookmarkStart w:id="12" w:name="ejercicio-2.7."/>
-      <w:r>
-        <w:t>EJERCICIO 2.7.</w:t>
-      </w:r>
-      <w:bookmarkEnd w:id="12"/>
-    </w:p>
-    <w:p>
-      <w:pPr>
-        <w:pStyle w:val="FirstParagraph"/>
-      </w:pPr>
-      <w:r>
-        <w:t xml:space="preserve">Utiliza las funciones del </w:t>
-      </w:r>
-      <w:proofErr w:type="spellStart"/>
-      <w:r>
-        <w:t>package</w:t>
-      </w:r>
-      <w:proofErr w:type="spellEnd"/>
-      <w:r>
-        <w:t xml:space="preserve"> </w:t>
-      </w:r>
-      <w:proofErr w:type="spellStart"/>
-      <w:r>
-        <w:t>dplyr</w:t>
-      </w:r>
-      <w:proofErr w:type="spellEnd"/>
-      <w:r>
-        <w:t xml:space="preserve">: </w:t>
-      </w:r>
-      <w:proofErr w:type="spellStart"/>
-      <w:r>
-        <w:rPr>
-          <w:rStyle w:val="VerbatimChar"/>
-        </w:rPr>
-        <w:t>group_</w:t>
-      </w:r>
-      <w:proofErr w:type="gramStart"/>
-      <w:r>
-        <w:rPr>
-          <w:rStyle w:val="VerbatimChar"/>
-        </w:rPr>
-        <w:t>by</w:t>
-      </w:r>
-      <w:proofErr w:type="spellEnd"/>
-      <w:r>
-        <w:rPr>
-          <w:rStyle w:val="VerbatimChar"/>
-        </w:rPr>
-        <w:t>(</w:t>
-      </w:r>
-      <w:proofErr w:type="gramEnd"/>
-      <w:r>
-        <w:rPr>
-          <w:rStyle w:val="VerbatimChar"/>
-        </w:rPr>
-        <w:t>)</w:t>
-      </w:r>
-      <w:r>
-        <w:t xml:space="preserve"> y </w:t>
-      </w:r>
-      <w:proofErr w:type="spellStart"/>
-      <w:r>
-        <w:rPr>
-          <w:rStyle w:val="VerbatimChar"/>
-        </w:rPr>
-        <w:t>mutate</w:t>
-      </w:r>
-      <w:proofErr w:type="spellEnd"/>
-      <w:r>
-        <w:rPr>
-          <w:rStyle w:val="VerbatimChar"/>
-        </w:rPr>
-        <w:t>()</w:t>
-      </w:r>
-      <w:r>
-        <w:t xml:space="preserve"> para realizar el mismo cálculo que en 2.5. y 2.6. sin necesidad de utilizar </w:t>
-      </w:r>
-      <w:proofErr w:type="spellStart"/>
-      <w:proofErr w:type="gramStart"/>
-      <w:r>
-        <w:rPr>
-          <w:rStyle w:val="VerbatimChar"/>
-        </w:rPr>
-        <w:t>merge</w:t>
-      </w:r>
-      <w:proofErr w:type="spellEnd"/>
-      <w:r>
-        <w:rPr>
-          <w:rStyle w:val="VerbatimChar"/>
-        </w:rPr>
-        <w:t>(</w:t>
-      </w:r>
-      <w:proofErr w:type="gramEnd"/>
-      <w:r>
-        <w:rPr>
-          <w:rStyle w:val="VerbatimChar"/>
-        </w:rPr>
-        <w:t>)</w:t>
-      </w:r>
-      <w:r>
-        <w:t>. Llama a la nueva columna “</w:t>
-      </w:r>
-      <w:proofErr w:type="spellStart"/>
-      <w:r>
-        <w:t>autopista_clase_dplyr</w:t>
-      </w:r>
-      <w:proofErr w:type="spellEnd"/>
-      <w:r>
-        <w:t>”</w:t>
-      </w:r>
-    </w:p>
-    <w:p>
-      <w:pPr>
-        <w:pStyle w:val="Textoindependiente"/>
-      </w:pPr>
-      <w:r>
-        <w:t xml:space="preserve">Haz un </w:t>
-      </w:r>
-      <w:proofErr w:type="spellStart"/>
-      <w:proofErr w:type="gramStart"/>
-      <w:r>
-        <w:rPr>
-          <w:rStyle w:val="VerbatimChar"/>
-        </w:rPr>
-        <w:t>summary</w:t>
-      </w:r>
-      <w:proofErr w:type="spellEnd"/>
-      <w:r>
-        <w:rPr>
-          <w:rStyle w:val="VerbatimChar"/>
-        </w:rPr>
-        <w:t>(</w:t>
-      </w:r>
-      <w:proofErr w:type="gramEnd"/>
-      <w:r>
-        <w:rPr>
-          <w:rStyle w:val="VerbatimChar"/>
-        </w:rPr>
-        <w:t>)</w:t>
-      </w:r>
-      <w:r>
-        <w:t xml:space="preserve"> para verificar que el resultado es el mismo que en 2.6.</w:t>
-      </w:r>
-    </w:p>
-    <w:p>
-      <w:pPr>
-        <w:pStyle w:val="Textoindependiente"/>
-      </w:pPr>
-    </w:p>
-    <w:p>
-      <w:pPr>
-        <w:pStyle w:val="SourceCode"/>
-      </w:pPr>
-      <w:r>
-        <w:rPr>
-          <w:rStyle w:val="CommentTok"/>
-        </w:rPr>
-        <w:t># Solución:</w:t>
-      </w:r>
-    </w:p>
-    <w:p>
-      <w:pPr>
-        <w:pStyle w:val="Ttulo2"/>
-      </w:pPr>
-      <w:bookmarkStart w:id="13" w:name="ejercicio-2.8."/>
-      <w:r>
-        <w:t>EJERCICIO 2.8.</w:t>
-      </w:r>
-      <w:bookmarkEnd w:id="13"/>
-    </w:p>
-    <w:p>
-      <w:pPr>
-        <w:pStyle w:val="FirstParagraph"/>
-      </w:pPr>
-      <w:r>
-        <w:t xml:space="preserve">Analiza si </w:t>
-      </w:r>
-      <w:r>
-        <w:rPr>
-          <w:rStyle w:val="VerbatimChar"/>
-        </w:rPr>
-        <w:t>millas</w:t>
-      </w:r>
-      <w:r>
-        <w:t xml:space="preserve"> tiene registros duplicado y en caso afirmativo crea un </w:t>
-      </w:r>
-      <w:proofErr w:type="gramStart"/>
-      <w:r>
-        <w:t>nuevo data</w:t>
-      </w:r>
-      <w:proofErr w:type="gramEnd"/>
-      <w:r>
-        <w:t xml:space="preserve"> </w:t>
-      </w:r>
-      <w:proofErr w:type="spellStart"/>
-      <w:r>
-        <w:t>frame</w:t>
-      </w:r>
-      <w:proofErr w:type="spellEnd"/>
-      <w:r>
-        <w:t xml:space="preserve"> que contenga una única copia de cada fila.</w:t>
+        <w:t xml:space="preserve"> tiene registros duplicado y en caso afirmativo crea un nuevo data frame que contenga una única copia de cada fila.</w:t>
       </w:r>
     </w:p>
     <w:p>
@@ -2541,106 +2277,234 @@
       <w:pPr>
         <w:pStyle w:val="SourceCode"/>
       </w:pPr>
-      <w:proofErr w:type="spellStart"/>
       <w:r>
         <w:rPr>
           <w:rStyle w:val="KeywordTok"/>
         </w:rPr>
         <w:t>library</w:t>
       </w:r>
-      <w:proofErr w:type="spellEnd"/>
       <w:r>
         <w:rPr>
           <w:rStyle w:val="NormalTok"/>
         </w:rPr>
+        <w:t>(lubridate)</w:t>
+      </w:r>
+      <w:r>
+        <w:br/>
+      </w:r>
+      <w:r>
+        <w:rPr>
+          <w:rStyle w:val="KeywordTok"/>
+        </w:rPr>
+        <w:t>Sys.setlocale</w:t>
+      </w:r>
+      <w:r>
+        <w:rPr>
+          <w:rStyle w:val="NormalTok"/>
+        </w:rPr>
         <w:t>(</w:t>
       </w:r>
-      <w:proofErr w:type="spellStart"/>
+      <w:r>
+        <w:rPr>
+          <w:rStyle w:val="DataTypeTok"/>
+        </w:rPr>
+        <w:t>locale=</w:t>
+      </w:r>
+      <w:r>
+        <w:rPr>
+          <w:rStyle w:val="StringTok"/>
+        </w:rPr>
+        <w:t>"es_ES.UTF-8"</w:t>
+      </w:r>
       <w:r>
         <w:rPr>
           <w:rStyle w:val="NormalTok"/>
         </w:rPr>
-        <w:t>lubridate</w:t>
-      </w:r>
-      <w:proofErr w:type="spellEnd"/>
+        <w:t>)</w:t>
+      </w:r>
+    </w:p>
+    <w:p>
+      <w:pPr>
+        <w:pStyle w:val="SourceCode"/>
+      </w:pPr>
+      <w:r>
+        <w:rPr>
+          <w:rStyle w:val="VerbatimChar"/>
+        </w:rPr>
+        <w:t>## [1] ""</w:t>
+      </w:r>
+    </w:p>
+    <w:p>
+      <w:pPr>
+        <w:pStyle w:val="SourceCode"/>
+      </w:pPr>
       <w:r>
         <w:rPr>
           <w:rStyle w:val="NormalTok"/>
         </w:rPr>
+        <w:t>fechahora &lt;-</w:t>
+      </w:r>
+      <w:r>
+        <w:rPr>
+          <w:rStyle w:val="StringTok"/>
+        </w:rPr>
+        <w:t xml:space="preserve"> </w:t>
+      </w:r>
+      <w:r>
+        <w:rPr>
+          <w:rStyle w:val="KeywordTok"/>
+        </w:rPr>
+        <w:t>ymd_hms</w:t>
+      </w:r>
+      <w:r>
+        <w:rPr>
+          <w:rStyle w:val="NormalTok"/>
+        </w:rPr>
+        <w:t>(</w:t>
+      </w:r>
+      <w:r>
+        <w:rPr>
+          <w:rStyle w:val="StringTok"/>
+        </w:rPr>
+        <w:t>"2020-03-28 15:11:23"</w:t>
+      </w:r>
+      <w:r>
+        <w:rPr>
+          <w:rStyle w:val="NormalTok"/>
+        </w:rPr>
+        <w:t xml:space="preserve">, </w:t>
+      </w:r>
+      <w:r>
+        <w:rPr>
+          <w:rStyle w:val="DataTypeTok"/>
+        </w:rPr>
+        <w:t>tz =</w:t>
+      </w:r>
+      <w:r>
+        <w:rPr>
+          <w:rStyle w:val="NormalTok"/>
+        </w:rPr>
+        <w:t xml:space="preserve"> </w:t>
+      </w:r>
+      <w:r>
+        <w:rPr>
+          <w:rStyle w:val="StringTok"/>
+        </w:rPr>
+        <w:t>"Europe/Madrid"</w:t>
+      </w:r>
+      <w:r>
+        <w:rPr>
+          <w:rStyle w:val="NormalTok"/>
+        </w:rPr>
         <w:t>)</w:t>
       </w:r>
       <w:r>
         <w:br/>
       </w:r>
-      <w:proofErr w:type="spellStart"/>
+      <w:r>
+        <w:rPr>
+          <w:rStyle w:val="NormalTok"/>
+        </w:rPr>
+        <w:t>fechahora_</w:t>
+      </w:r>
+      <w:r>
+        <w:rPr>
+          <w:rStyle w:val="DecValTok"/>
+        </w:rPr>
+        <w:t>1</w:t>
+      </w:r>
+      <w:r>
+        <w:rPr>
+          <w:rStyle w:val="NormalTok"/>
+        </w:rPr>
+        <w:t xml:space="preserve"> &lt;-</w:t>
+      </w:r>
+      <w:r>
+        <w:rPr>
+          <w:rStyle w:val="StringTok"/>
+        </w:rPr>
+        <w:t xml:space="preserve"> </w:t>
+      </w:r>
+      <w:r>
+        <w:rPr>
+          <w:rStyle w:val="NormalTok"/>
+        </w:rPr>
+        <w:t xml:space="preserve">fechahora </w:t>
+      </w:r>
+      <w:r>
+        <w:rPr>
+          <w:rStyle w:val="OperatorTok"/>
+        </w:rPr>
+        <w:t>+</w:t>
+      </w:r>
+      <w:r>
+        <w:rPr>
+          <w:rStyle w:val="StringTok"/>
+        </w:rPr>
+        <w:t xml:space="preserve"> </w:t>
+      </w:r>
       <w:r>
         <w:rPr>
           <w:rStyle w:val="KeywordTok"/>
         </w:rPr>
-        <w:t>Sys.setlocale</w:t>
-      </w:r>
-      <w:proofErr w:type="spellEnd"/>
+        <w:t>dhours</w:t>
+      </w:r>
       <w:r>
         <w:rPr>
           <w:rStyle w:val="NormalTok"/>
         </w:rPr>
         <w:t>(</w:t>
       </w:r>
-      <w:proofErr w:type="spellStart"/>
-      <w:r>
-        <w:rPr>
-          <w:rStyle w:val="DataTypeTok"/>
-        </w:rPr>
-        <w:t>locale</w:t>
-      </w:r>
-      <w:proofErr w:type="spellEnd"/>
-      <w:r>
-        <w:rPr>
-          <w:rStyle w:val="DataTypeTok"/>
-        </w:rPr>
-        <w:t>=</w:t>
+      <w:r>
+        <w:rPr>
+          <w:rStyle w:val="DecValTok"/>
+        </w:rPr>
+        <w:t>24</w:t>
+      </w:r>
+      <w:r>
+        <w:rPr>
+          <w:rStyle w:val="NormalTok"/>
+        </w:rPr>
+        <w:t>)</w:t>
+      </w:r>
+      <w:r>
+        <w:br/>
+      </w:r>
+      <w:r>
+        <w:rPr>
+          <w:rStyle w:val="NormalTok"/>
+        </w:rPr>
+        <w:t>fechahora_</w:t>
+      </w:r>
+      <w:r>
+        <w:rPr>
+          <w:rStyle w:val="DecValTok"/>
+        </w:rPr>
+        <w:t>2</w:t>
+      </w:r>
+      <w:r>
+        <w:rPr>
+          <w:rStyle w:val="NormalTok"/>
+        </w:rPr>
+        <w:t xml:space="preserve"> &lt;-</w:t>
       </w:r>
       <w:r>
         <w:rPr>
           <w:rStyle w:val="StringTok"/>
         </w:rPr>
-        <w:t>"es_ES.UTF-8"</w:t>
+        <w:t xml:space="preserve"> </w:t>
       </w:r>
       <w:r>
         <w:rPr>
           <w:rStyle w:val="NormalTok"/>
         </w:rPr>
-        <w:t>)</w:t>
-      </w:r>
-    </w:p>
-    <w:p>
-      <w:pPr>
-        <w:pStyle w:val="SourceCode"/>
-      </w:pPr>
-      <w:r>
-        <w:rPr>
-          <w:rStyle w:val="VerbatimChar"/>
-        </w:rPr>
-        <w:t>## [1] ""</w:t>
-      </w:r>
-    </w:p>
-    <w:p>
-      <w:pPr>
-        <w:pStyle w:val="SourceCode"/>
-      </w:pPr>
-      <w:proofErr w:type="spellStart"/>
-      <w:r>
-        <w:rPr>
-          <w:rStyle w:val="NormalTok"/>
-        </w:rPr>
-        <w:t>fechahora</w:t>
-      </w:r>
-      <w:proofErr w:type="spellEnd"/>
-      <w:r>
-        <w:rPr>
-          <w:rStyle w:val="NormalTok"/>
-        </w:rPr>
-        <w:t xml:space="preserve"> &lt;-</w:t>
+        <w:t xml:space="preserve">fechahora </w:t>
+      </w:r>
+      <w:r>
+        <w:rPr>
+          <w:rStyle w:val="OperatorTok"/>
+        </w:rPr>
+        <w:t>+</w:t>
       </w:r>
       <w:r>
         <w:rPr>
@@ -2648,226 +2512,12 @@
         </w:rPr>
         <w:t xml:space="preserve"> </w:t>
       </w:r>
-      <w:proofErr w:type="spellStart"/>
       <w:r>
         <w:rPr>
           <w:rStyle w:val="KeywordTok"/>
         </w:rPr>
-        <w:t>ymd_</w:t>
-      </w:r>
-      <w:proofErr w:type="gramStart"/>
-      <w:r>
-        <w:rPr>
-          <w:rStyle w:val="KeywordTok"/>
-        </w:rPr>
-        <w:t>hms</w:t>
-      </w:r>
-      <w:proofErr w:type="spellEnd"/>
-      <w:r>
-        <w:rPr>
-          <w:rStyle w:val="NormalTok"/>
-        </w:rPr>
-        <w:t>(</w:t>
-      </w:r>
-      <w:proofErr w:type="gramEnd"/>
-      <w:r>
-        <w:rPr>
-          <w:rStyle w:val="StringTok"/>
-        </w:rPr>
-        <w:t>"2020-03-28 15:11:23"</w:t>
-      </w:r>
-      <w:r>
-        <w:rPr>
-          <w:rStyle w:val="NormalTok"/>
-        </w:rPr>
-        <w:t xml:space="preserve">, </w:t>
-      </w:r>
-      <w:proofErr w:type="spellStart"/>
-      <w:r>
-        <w:rPr>
-          <w:rStyle w:val="DataTypeTok"/>
-        </w:rPr>
-        <w:t>tz</w:t>
-      </w:r>
-      <w:proofErr w:type="spellEnd"/>
-      <w:r>
-        <w:rPr>
-          <w:rStyle w:val="DataTypeTok"/>
-        </w:rPr>
-        <w:t xml:space="preserve"> =</w:t>
-      </w:r>
-      <w:r>
-        <w:rPr>
-          <w:rStyle w:val="NormalTok"/>
-        </w:rPr>
-        <w:t xml:space="preserve"> </w:t>
-      </w:r>
-      <w:r>
-        <w:rPr>
-          <w:rStyle w:val="StringTok"/>
-        </w:rPr>
-        <w:t>"</w:t>
-      </w:r>
-      <w:proofErr w:type="spellStart"/>
-      <w:r>
-        <w:rPr>
-          <w:rStyle w:val="StringTok"/>
-        </w:rPr>
-        <w:t>Europe</w:t>
-      </w:r>
-      <w:proofErr w:type="spellEnd"/>
-      <w:r>
-        <w:rPr>
-          <w:rStyle w:val="StringTok"/>
-        </w:rPr>
-        <w:t>/Madrid"</w:t>
-      </w:r>
-      <w:r>
-        <w:rPr>
-          <w:rStyle w:val="NormalTok"/>
-        </w:rPr>
-        <w:t>)</w:t>
-      </w:r>
-      <w:r>
-        <w:br/>
-      </w:r>
-      <w:r>
-        <w:rPr>
-          <w:rStyle w:val="NormalTok"/>
-        </w:rPr>
-        <w:t>fechahora_</w:t>
-      </w:r>
-      <w:r>
-        <w:rPr>
-          <w:rStyle w:val="DecValTok"/>
-        </w:rPr>
-        <w:t>1</w:t>
-      </w:r>
-      <w:r>
-        <w:rPr>
-          <w:rStyle w:val="NormalTok"/>
-        </w:rPr>
-        <w:t xml:space="preserve"> &lt;-</w:t>
-      </w:r>
-      <w:r>
-        <w:rPr>
-          <w:rStyle w:val="StringTok"/>
-        </w:rPr>
-        <w:t xml:space="preserve"> </w:t>
-      </w:r>
-      <w:proofErr w:type="spellStart"/>
-      <w:r>
-        <w:rPr>
-          <w:rStyle w:val="NormalTok"/>
-        </w:rPr>
-        <w:t>fechahora</w:t>
-      </w:r>
-      <w:proofErr w:type="spellEnd"/>
-      <w:r>
-        <w:rPr>
-          <w:rStyle w:val="NormalTok"/>
-        </w:rPr>
-        <w:t xml:space="preserve"> </w:t>
-      </w:r>
-      <w:r>
-        <w:rPr>
-          <w:rStyle w:val="OperatorTok"/>
-        </w:rPr>
-        <w:t>+</w:t>
-      </w:r>
-      <w:r>
-        <w:rPr>
-          <w:rStyle w:val="StringTok"/>
-        </w:rPr>
-        <w:t xml:space="preserve"> </w:t>
-      </w:r>
-      <w:proofErr w:type="spellStart"/>
-      <w:r>
-        <w:rPr>
-          <w:rStyle w:val="KeywordTok"/>
-        </w:rPr>
-        <w:t>dhours</w:t>
-      </w:r>
-      <w:proofErr w:type="spellEnd"/>
-      <w:r>
-        <w:rPr>
-          <w:rStyle w:val="NormalTok"/>
-        </w:rPr>
-        <w:t>(</w:t>
-      </w:r>
-      <w:r>
-        <w:rPr>
-          <w:rStyle w:val="DecValTok"/>
-        </w:rPr>
-        <w:t>24</w:t>
-      </w:r>
-      <w:r>
-        <w:rPr>
-          <w:rStyle w:val="NormalTok"/>
-        </w:rPr>
-        <w:t>)</w:t>
-      </w:r>
-      <w:r>
-        <w:br/>
-      </w:r>
-      <w:r>
-        <w:rPr>
-          <w:rStyle w:val="NormalTok"/>
-        </w:rPr>
-        <w:t>fechahora_</w:t>
-      </w:r>
-      <w:r>
-        <w:rPr>
-          <w:rStyle w:val="DecValTok"/>
-        </w:rPr>
-        <w:t>2</w:t>
-      </w:r>
-      <w:r>
-        <w:rPr>
-          <w:rStyle w:val="NormalTok"/>
-        </w:rPr>
-        <w:t xml:space="preserve"> &lt;-</w:t>
-      </w:r>
-      <w:r>
-        <w:rPr>
-          <w:rStyle w:val="StringTok"/>
-        </w:rPr>
-        <w:t xml:space="preserve"> </w:t>
-      </w:r>
-      <w:proofErr w:type="spellStart"/>
-      <w:r>
-        <w:rPr>
-          <w:rStyle w:val="NormalTok"/>
-        </w:rPr>
-        <w:t>fechahora</w:t>
-      </w:r>
-      <w:proofErr w:type="spellEnd"/>
-      <w:r>
-        <w:rPr>
-          <w:rStyle w:val="NormalTok"/>
-        </w:rPr>
-        <w:t xml:space="preserve"> </w:t>
-      </w:r>
-      <w:r>
-        <w:rPr>
-          <w:rStyle w:val="OperatorTok"/>
-        </w:rPr>
-        <w:t>+</w:t>
-      </w:r>
-      <w:r>
-        <w:rPr>
-          <w:rStyle w:val="StringTok"/>
-        </w:rPr>
-        <w:t xml:space="preserve"> </w:t>
-      </w:r>
-      <w:proofErr w:type="spellStart"/>
-      <w:r>
-        <w:rPr>
-          <w:rStyle w:val="KeywordTok"/>
-        </w:rPr>
         <w:t>hours</w:t>
       </w:r>
-      <w:proofErr w:type="spellEnd"/>
       <w:r>
         <w:rPr>
           <w:rStyle w:val="NormalTok"/>
@@ -2974,7 +2624,7 @@
         <w:jc w:val="left"/>
       </w:pPr>
     </w:p>
-    <w:bookmarkEnd w:id="5"/>
+    <w:bookmarkEnd w:id="6"/>
     <w:p>
       <w:pPr>
         <w:pStyle w:val="Ttulo3"/>
@@ -3804,55 +3454,7 @@
                                 <w:rFonts w:cs="Calibri"/>
                                 <w:sz w:val="20"/>
                               </w:rPr>
-                              <w:t xml:space="preserve">Formato: si el documento a entregar será un </w:t>
-                            </w:r>
-                            <w:proofErr w:type="spellStart"/>
-                            <w:r>
-                              <w:rPr>
-                                <w:rFonts w:cs="Calibri"/>
-                                <w:sz w:val="20"/>
-                              </w:rPr>
-                              <w:t>word</w:t>
-                            </w:r>
-                            <w:proofErr w:type="spellEnd"/>
-                            <w:r>
-                              <w:rPr>
-                                <w:rFonts w:cs="Calibri"/>
-                                <w:sz w:val="20"/>
-                              </w:rPr>
-                              <w:t xml:space="preserve">, </w:t>
-                            </w:r>
-                            <w:proofErr w:type="spellStart"/>
-                            <w:r>
-                              <w:rPr>
-                                <w:rFonts w:cs="Calibri"/>
-                                <w:sz w:val="20"/>
-                              </w:rPr>
-                              <w:t>pdf</w:t>
-                            </w:r>
-                            <w:proofErr w:type="spellEnd"/>
-                            <w:r>
-                              <w:rPr>
-                                <w:rFonts w:cs="Calibri"/>
-                                <w:sz w:val="20"/>
-                              </w:rPr>
-                              <w:t xml:space="preserve">, gif, </w:t>
-                            </w:r>
-                            <w:proofErr w:type="spellStart"/>
-                            <w:r>
-                              <w:rPr>
-                                <w:rFonts w:cs="Calibri"/>
-                                <w:sz w:val="20"/>
-                              </w:rPr>
-                              <w:t>avi</w:t>
-                            </w:r>
-                            <w:proofErr w:type="spellEnd"/>
-                            <w:r>
-                              <w:rPr>
-                                <w:rFonts w:cs="Calibri"/>
-                                <w:sz w:val="20"/>
-                              </w:rPr>
-                              <w:t xml:space="preserve">, etc. </w:t>
+                              <w:t xml:space="preserve">Formato: si el documento a entregar será un word, pdf, gif, avi, etc. </w:t>
                             </w:r>
                           </w:p>
                           <w:p>
@@ -4191,77 +3793,7 @@
         <w:rPr>
           <w:rFonts w:cs="Calibri"/>
         </w:rPr>
-        <w:t xml:space="preserve">un documento </w:t>
-      </w:r>
-      <w:proofErr w:type="spellStart"/>
-      <w:r>
-        <w:rPr>
-          <w:rFonts w:cs="Calibri"/>
-        </w:rPr>
-        <w:t>Rmarkdown</w:t>
-      </w:r>
-      <w:proofErr w:type="spellEnd"/>
-      <w:r>
-        <w:rPr>
-          <w:rFonts w:cs="Calibri"/>
-        </w:rPr>
-        <w:t xml:space="preserve">, </w:t>
-      </w:r>
-      <w:proofErr w:type="spellStart"/>
-      <w:r>
-        <w:rPr>
-          <w:rFonts w:cs="Calibri"/>
-        </w:rPr>
-        <w:t>Rmd</w:t>
-      </w:r>
-      <w:proofErr w:type="spellEnd"/>
-      <w:r>
-        <w:rPr>
-          <w:rFonts w:cs="Calibri"/>
-        </w:rPr>
-        <w:t xml:space="preserve"> con el código R solicitado. Al ejecutar el </w:t>
-      </w:r>
-      <w:proofErr w:type="spellStart"/>
-      <w:r>
-        <w:rPr>
-          <w:rFonts w:cs="Calibri"/>
-        </w:rPr>
-        <w:t>Rmd</w:t>
-      </w:r>
-      <w:proofErr w:type="spellEnd"/>
-      <w:r>
-        <w:rPr>
-          <w:rFonts w:cs="Calibri"/>
-        </w:rPr>
-        <w:t xml:space="preserve"> se debe generar un documento (docx, </w:t>
-      </w:r>
-      <w:proofErr w:type="spellStart"/>
-      <w:r>
-        <w:rPr>
-          <w:rFonts w:cs="Calibri"/>
-        </w:rPr>
-        <w:t>pdf</w:t>
-      </w:r>
-      <w:proofErr w:type="spellEnd"/>
-      <w:r>
-        <w:rPr>
-          <w:rFonts w:cs="Calibri"/>
-        </w:rPr>
-        <w:t xml:space="preserve"> o </w:t>
-      </w:r>
-      <w:proofErr w:type="spellStart"/>
-      <w:r>
-        <w:rPr>
-          <w:rFonts w:cs="Calibri"/>
-        </w:rPr>
-        <w:t>html</w:t>
-      </w:r>
-      <w:proofErr w:type="spellEnd"/>
-      <w:r>
-        <w:rPr>
-          <w:rFonts w:cs="Calibri"/>
-        </w:rPr>
-        <w:t xml:space="preserve">) que muestre el código R y las respuestas y los resultados solicitados. </w:t>
+        <w:t xml:space="preserve">un documento Rmarkdown, Rmd con el código R solicitado. Al ejecutar el Rmd se debe generar un documento (docx, pdf o html) que muestre el código R y las respuestas y los resultados solicitados. </w:t>
       </w:r>
     </w:p>
     <w:p>
@@ -4281,14 +3813,12 @@
         </w:rPr>
         <w:t xml:space="preserve">Formato: </w:t>
       </w:r>
-      <w:proofErr w:type="spellStart"/>
       <w:r>
         <w:rPr>
           <w:rFonts w:cs="Calibri"/>
         </w:rPr>
         <w:t>Rmd</w:t>
       </w:r>
-      <w:proofErr w:type="spellEnd"/>
     </w:p>
     <w:p>
       <w:pPr>
@@ -4786,15 +4316,7 @@
         </w:numPr>
       </w:pPr>
       <w:r>
-        <w:t xml:space="preserve">1.7.4 </w:t>
-      </w:r>
-      <w:proofErr w:type="spellStart"/>
-      <w:r>
-        <w:t>Lubridate</w:t>
-      </w:r>
-      <w:proofErr w:type="spellEnd"/>
-      <w:r>
-        <w:t>: gestión de fechas y horarios</w:t>
+        <w:t>1.7.4 Lubridate: gestión de fechas y horarios</w:t>
       </w:r>
     </w:p>
     <w:p>
@@ -4990,19 +4512,7 @@
         <w:rPr>
           <w:lang w:val="es-ES"/>
         </w:rPr>
-        <w:t xml:space="preserve">Utilizar las funciones adecuadas </w:t>
-      </w:r>
-      <w:r>
-        <w:rPr>
-          <w:lang w:val="es-ES"/>
-        </w:rPr>
-        <w:t xml:space="preserve">de R </w:t>
-      </w:r>
-      <w:r>
-        <w:rPr>
-          <w:lang w:val="es-ES"/>
-        </w:rPr>
-        <w:t>para resolver el problema de la forma más simple posible</w:t>
+        <w:t>Utilizar las funciones adecuadas de R para resolver el problema de la forma más simple posible</w:t>
       </w:r>
       <w:r>
         <w:rPr>
@@ -5294,23 +4804,7 @@
                                 <w:rFonts w:cs="Calibri"/>
                                 <w:sz w:val="20"/>
                               </w:rPr>
-                              <w:t xml:space="preserve">un responsable al dar </w:t>
-                            </w:r>
-                            <w:proofErr w:type="spellStart"/>
-                            <w:r>
-                              <w:rPr>
-                                <w:rFonts w:cs="Calibri"/>
-                                <w:sz w:val="20"/>
-                              </w:rPr>
-                              <w:t>feedback</w:t>
-                            </w:r>
-                            <w:proofErr w:type="spellEnd"/>
-                            <w:r>
-                              <w:rPr>
-                                <w:rFonts w:cs="Calibri"/>
-                                <w:sz w:val="20"/>
-                              </w:rPr>
-                              <w:t xml:space="preserve"> a un colaborador, o un cliente</w:t>
+                              <w:t>un responsable al dar feedback a un colaborador, o un cliente</w:t>
                             </w:r>
                             <w:r>
                               <w:rPr>
@@ -9388,6 +8882,7 @@
   <w:style w:type="character" w:default="1" w:styleId="Fuentedeprrafopredeter">
     <w:name w:val="Default Paragraph Font"/>
     <w:uiPriority w:val="1"/>
+    <w:semiHidden/>
     <w:unhideWhenUsed/>
   </w:style>
   <w:style w:type="table" w:default="1" w:styleId="Tablanormal">

--- a/doc/modulo1_4/modulo1_tema4_R_Microactividad2.docx
+++ b/doc/modulo1_4/modulo1_tema4_R_Microactividad2.docx
@@ -225,19 +225,8 @@
                           <w:color w:val="FFFFFF"/>
                           <w:sz w:val="36"/>
                         </w:rPr>
-                        <w:t xml:space="preserve">Máster en Big Data &amp; Data </w:t>
+                        <w:t>Máster en Big Data &amp; Data Science</w:t>
                       </w:r>
-                      <w:proofErr w:type="spellStart"/>
-                      <w:r>
-                        <w:rPr>
-                          <w:rFonts w:ascii="Arial" w:hAnsi="Arial"/>
-                          <w:b/>
-                          <w:color w:val="FFFFFF"/>
-                          <w:sz w:val="36"/>
-                        </w:rPr>
-                        <w:t>Science</w:t>
-                      </w:r>
-                      <w:proofErr w:type="spellEnd"/>
                     </w:p>
                     <w:p>
                       <w:pPr>
@@ -349,7 +338,21 @@
           <w:rFonts w:ascii="Calibri" w:hAnsi="Calibri" w:cs="Calibri"/>
           <w:i w:val="0"/>
         </w:rPr>
-        <w:t xml:space="preserve">Actividad núm. </w:t>
+        <w:t>Actividad núm</w:t>
+      </w:r>
+      <w:r>
+        <w:rPr>
+          <w:rFonts w:ascii="Calibri" w:hAnsi="Calibri" w:cs="Calibri"/>
+          <w:i w:val="0"/>
+        </w:rPr>
+        <w:t>ero</w:t>
+      </w:r>
+      <w:r>
+        <w:rPr>
+          <w:rFonts w:ascii="Calibri" w:hAnsi="Calibri" w:cs="Calibri"/>
+          <w:i w:val="0"/>
+        </w:rPr>
+        <w:t xml:space="preserve"> </w:t>
       </w:r>
       <w:r>
         <w:rPr>
@@ -621,19 +624,7 @@
       </w:pPr>
       <w:bookmarkStart w:id="1" w:name="_Toc293499612"/>
       <w:r>
-        <w:t xml:space="preserve">HERRAMIENTAS DE ANALISIS: PROGRAMACIÓN EN R </w:t>
-      </w:r>
-      <w:r>
-        <w:t>–</w:t>
-      </w:r>
-      <w:r>
-        <w:t xml:space="preserve"> </w:t>
-      </w:r>
-      <w:r>
-        <w:t xml:space="preserve">MICROACTIVIDAD </w:t>
-      </w:r>
-      <w:r>
-        <w:t>2</w:t>
+        <w:t>Ejercicios de programación en R: Control de flujo y gestión de datos.</w:t>
       </w:r>
     </w:p>
     <w:p>
@@ -663,216 +654,11 @@
       </w:pPr>
       <w:r>
         <w:rPr>
-          <w:noProof/>
-        </w:rPr>
-        <mc:AlternateContent>
-          <mc:Choice Requires="wps">
-            <w:drawing>
-              <wp:anchor distT="0" distB="0" distL="114300" distR="114300" simplePos="0" relativeHeight="251659264" behindDoc="0" locked="0" layoutInCell="1" allowOverlap="1" wp14:anchorId="6EDB1BEE" wp14:editId="66CB6881">
-                <wp:simplePos x="0" y="0"/>
-                <wp:positionH relativeFrom="column">
-                  <wp:posOffset>-53340</wp:posOffset>
-                </wp:positionH>
-                <wp:positionV relativeFrom="paragraph">
-                  <wp:posOffset>338455</wp:posOffset>
-                </wp:positionV>
-                <wp:extent cx="5753100" cy="297815"/>
-                <wp:effectExtent l="0" t="0" r="0" b="0"/>
-                <wp:wrapNone/>
-                <wp:docPr id="11" name="Cuadro de texto 2"/>
-                <wp:cNvGraphicFramePr>
-                  <a:graphicFrameLocks xmlns:a="http://schemas.openxmlformats.org/drawingml/2006/main"/>
-                </wp:cNvGraphicFramePr>
-                <a:graphic xmlns:a="http://schemas.openxmlformats.org/drawingml/2006/main">
-                  <a:graphicData uri="http://schemas.microsoft.com/office/word/2010/wordprocessingShape">
-                    <wps:wsp>
-                      <wps:cNvSpPr txBox="1">
-                        <a:spLocks/>
-                      </wps:cNvSpPr>
-                      <wps:spPr bwMode="auto">
-                        <a:xfrm>
-                          <a:off x="0" y="0"/>
-                          <a:ext cx="5753100" cy="297815"/>
-                        </a:xfrm>
-                        <a:prstGeom prst="rect">
-                          <a:avLst/>
-                        </a:prstGeom>
-                        <a:solidFill>
-                          <a:srgbClr val="4F81BD">
-                            <a:lumMod val="20000"/>
-                            <a:lumOff val="80000"/>
-                          </a:srgbClr>
-                        </a:solidFill>
-                        <a:ln w="9525">
-                          <a:solidFill>
-                            <a:srgbClr val="4F81BD">
-                              <a:lumMod val="40000"/>
-                              <a:lumOff val="60000"/>
-                            </a:srgbClr>
-                          </a:solidFill>
-                          <a:miter lim="800000"/>
-                          <a:headEnd/>
-                          <a:tailEnd/>
-                        </a:ln>
-                      </wps:spPr>
-                      <wps:txbx>
-                        <w:txbxContent>
-                          <w:p>
-                            <w:pPr>
-                              <w:rPr>
-                                <w:rFonts w:cs="Calibri"/>
-                                <w:sz w:val="20"/>
-                              </w:rPr>
-                            </w:pPr>
-                            <w:r>
-                              <w:rPr>
-                                <w:rFonts w:cs="Calibri"/>
-                                <w:sz w:val="20"/>
-                              </w:rPr>
-                              <w:t xml:space="preserve">Marcar si la </w:t>
-                            </w:r>
-                            <w:r>
-                              <w:rPr>
-                                <w:rFonts w:cs="Calibri"/>
-                                <w:sz w:val="18"/>
-                              </w:rPr>
-                              <w:t>actividad</w:t>
-                            </w:r>
-                            <w:r>
-                              <w:rPr>
-                                <w:rFonts w:cs="Calibri"/>
-                                <w:sz w:val="20"/>
-                              </w:rPr>
-                              <w:t xml:space="preserve"> </w:t>
-                            </w:r>
-                            <w:r>
-                              <w:rPr>
-                                <w:rFonts w:cs="Calibri"/>
-                                <w:sz w:val="20"/>
-                              </w:rPr>
-                              <w:t>se</w:t>
-                            </w:r>
-                            <w:r>
-                              <w:rPr>
-                                <w:rFonts w:cs="Calibri"/>
-                                <w:sz w:val="20"/>
-                              </w:rPr>
-                              <w:t xml:space="preserve">rá </w:t>
-                            </w:r>
-                            <w:r>
-                              <w:rPr>
-                                <w:rFonts w:cs="Calibri"/>
-                                <w:sz w:val="20"/>
-                              </w:rPr>
-                              <w:t xml:space="preserve">individual o grupal. </w:t>
-                            </w:r>
-                          </w:p>
-                          <w:p>
-                            <w:pPr>
-                              <w:rPr>
-                                <w:lang w:val="ca-ES"/>
-                              </w:rPr>
-                            </w:pPr>
-                          </w:p>
-                        </w:txbxContent>
-                      </wps:txbx>
-                      <wps:bodyPr rot="0" vert="horz" wrap="square" lIns="91440" tIns="45720" rIns="91440" bIns="45720" anchor="t" anchorCtr="0">
-                        <a:noAutofit/>
-                      </wps:bodyPr>
-                    </wps:wsp>
-                  </a:graphicData>
-                </a:graphic>
-                <wp14:sizeRelH relativeFrom="margin">
-                  <wp14:pctWidth>0</wp14:pctWidth>
-                </wp14:sizeRelH>
-                <wp14:sizeRelV relativeFrom="margin">
-                  <wp14:pctHeight>0</wp14:pctHeight>
-                </wp14:sizeRelV>
-              </wp:anchor>
-            </w:drawing>
-          </mc:Choice>
-          <mc:Fallback>
-            <w:pict>
-              <v:shape w14:anchorId="6EDB1BEE" id="_x0000_s1028" type="#_x0000_t202" style="position:absolute;left:0;text-align:left;margin-left:-4.2pt;margin-top:26.65pt;width:453pt;height:23.45pt;z-index:251659264;visibility:visible;mso-wrap-style:square;mso-width-percent:0;mso-height-percent:0;mso-wrap-distance-left:9pt;mso-wrap-distance-top:0;mso-wrap-distance-right:9pt;mso-wrap-distance-bottom:0;mso-position-horizontal:absolute;mso-position-horizontal-relative:text;mso-position-vertical:absolute;mso-position-vertical-relative:text;mso-width-percent:0;mso-height-percent:0;mso-width-relative:margin;mso-height-relative:margin;v-text-anchor:top" o:gfxdata="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" fillcolor="#dce6f2" strokecolor="#b9cde5">
-                <v:path arrowok="t"/>
-                <v:textbox>
-                  <w:txbxContent>
-                    <w:p>
-                      <w:pPr>
-                        <w:rPr>
-                          <w:rFonts w:cs="Calibri"/>
-                          <w:sz w:val="20"/>
-                        </w:rPr>
-                      </w:pPr>
-                      <w:r>
-                        <w:rPr>
-                          <w:rFonts w:cs="Calibri"/>
-                          <w:sz w:val="20"/>
-                        </w:rPr>
-                        <w:t xml:space="preserve">Marcar si la </w:t>
-                      </w:r>
-                      <w:r>
-                        <w:rPr>
-                          <w:rFonts w:cs="Calibri"/>
-                          <w:sz w:val="18"/>
-                        </w:rPr>
-                        <w:t>actividad</w:t>
-                      </w:r>
-                      <w:r>
-                        <w:rPr>
-                          <w:rFonts w:cs="Calibri"/>
-                          <w:sz w:val="20"/>
-                        </w:rPr>
-                        <w:t xml:space="preserve"> </w:t>
-                      </w:r>
-                      <w:r>
-                        <w:rPr>
-                          <w:rFonts w:cs="Calibri"/>
-                          <w:sz w:val="20"/>
-                        </w:rPr>
-                        <w:t>se</w:t>
-                      </w:r>
-                      <w:r>
-                        <w:rPr>
-                          <w:rFonts w:cs="Calibri"/>
-                          <w:sz w:val="20"/>
-                        </w:rPr>
-                        <w:t xml:space="preserve">rá </w:t>
-                      </w:r>
-                      <w:r>
-                        <w:rPr>
-                          <w:rFonts w:cs="Calibri"/>
-                          <w:sz w:val="20"/>
-                        </w:rPr>
-                        <w:t xml:space="preserve">individual o grupal. </w:t>
-                      </w:r>
-                    </w:p>
-                    <w:p>
-                      <w:pPr>
-                        <w:rPr>
-                          <w:lang w:val="ca-ES"/>
-                        </w:rPr>
-                      </w:pPr>
-                    </w:p>
-                  </w:txbxContent>
-                </v:textbox>
-              </v:shape>
-            </w:pict>
-          </mc:Fallback>
-        </mc:AlternateContent>
-      </w:r>
-      <w:r>
-        <w:rPr>
           <w:rFonts w:ascii="Calibri" w:hAnsi="Calibri" w:cs="Calibri"/>
           <w:i w:val="0"/>
         </w:rPr>
         <w:t>Tipo de actividad</w:t>
       </w:r>
-    </w:p>
-    <w:p>
-      <w:pPr>
-        <w:pStyle w:val="Textoindependiente"/>
-      </w:pPr>
     </w:p>
     <w:p>
       <w:pPr>
@@ -1092,309 +878,7 @@
         <mc:AlternateContent>
           <mc:Choice Requires="wps">
             <w:drawing>
-              <wp:anchor distT="0" distB="0" distL="114300" distR="114300" simplePos="0" relativeHeight="251655168" behindDoc="0" locked="0" layoutInCell="1" allowOverlap="1" wp14:anchorId="2474FE32" wp14:editId="37489C21">
-                <wp:simplePos x="0" y="0"/>
-                <wp:positionH relativeFrom="column">
-                  <wp:posOffset>3810</wp:posOffset>
-                </wp:positionH>
-                <wp:positionV relativeFrom="paragraph">
-                  <wp:posOffset>18415</wp:posOffset>
-                </wp:positionV>
-                <wp:extent cx="5753100" cy="702310"/>
-                <wp:effectExtent l="0" t="0" r="0" b="0"/>
-                <wp:wrapNone/>
-                <wp:docPr id="10" name="Cuadro de texto 2"/>
-                <wp:cNvGraphicFramePr>
-                  <a:graphicFrameLocks xmlns:a="http://schemas.openxmlformats.org/drawingml/2006/main"/>
-                </wp:cNvGraphicFramePr>
-                <a:graphic xmlns:a="http://schemas.openxmlformats.org/drawingml/2006/main">
-                  <a:graphicData uri="http://schemas.microsoft.com/office/word/2010/wordprocessingShape">
-                    <wps:wsp>
-                      <wps:cNvSpPr txBox="1">
-                        <a:spLocks/>
-                      </wps:cNvSpPr>
-                      <wps:spPr bwMode="auto">
-                        <a:xfrm>
-                          <a:off x="0" y="0"/>
-                          <a:ext cx="5753100" cy="702310"/>
-                        </a:xfrm>
-                        <a:prstGeom prst="rect">
-                          <a:avLst/>
-                        </a:prstGeom>
-                        <a:solidFill>
-                          <a:srgbClr val="4F81BD">
-                            <a:lumMod val="20000"/>
-                            <a:lumOff val="80000"/>
-                          </a:srgbClr>
-                        </a:solidFill>
-                        <a:ln w="9525">
-                          <a:solidFill>
-                            <a:srgbClr val="4F81BD">
-                              <a:lumMod val="40000"/>
-                              <a:lumOff val="60000"/>
-                            </a:srgbClr>
-                          </a:solidFill>
-                          <a:miter lim="800000"/>
-                          <a:headEnd/>
-                          <a:tailEnd/>
-                        </a:ln>
-                      </wps:spPr>
-                      <wps:txbx>
-                        <w:txbxContent>
-                          <w:p>
-                            <w:pPr>
-                              <w:rPr>
-                                <w:rFonts w:cs="Calibri"/>
-                                <w:sz w:val="20"/>
-                              </w:rPr>
-                            </w:pPr>
-                            <w:r>
-                              <w:rPr>
-                                <w:rFonts w:cs="Calibri"/>
-                                <w:sz w:val="20"/>
-                              </w:rPr>
-                              <w:t>Describir de forma clara el enunciado de la actividad</w:t>
-                            </w:r>
-                            <w:r>
-                              <w:rPr>
-                                <w:rFonts w:cs="Calibri"/>
-                                <w:sz w:val="20"/>
-                              </w:rPr>
-                              <w:t>.</w:t>
-                            </w:r>
-                            <w:r>
-                              <w:rPr>
-                                <w:rFonts w:cs="Calibri"/>
-                                <w:sz w:val="20"/>
-                              </w:rPr>
-                              <w:t xml:space="preserve"> </w:t>
-                            </w:r>
-                          </w:p>
-                          <w:p>
-                            <w:pPr>
-                              <w:rPr>
-                                <w:rFonts w:cs="Calibri"/>
-                                <w:i/>
-                                <w:sz w:val="20"/>
-                                <w:szCs w:val="18"/>
-                                <w:lang w:val="es-ES_tradnl"/>
-                              </w:rPr>
-                            </w:pPr>
-                            <w:r>
-                              <w:rPr>
-                                <w:rFonts w:cs="Calibri"/>
-                                <w:i/>
-                                <w:sz w:val="20"/>
-                                <w:szCs w:val="18"/>
-                                <w:lang w:val="es-ES_tradnl"/>
-                              </w:rPr>
-                              <w:t>Redactad en segunda persona de</w:t>
-                            </w:r>
-                            <w:r>
-                              <w:rPr>
-                                <w:rFonts w:cs="Calibri"/>
-                                <w:i/>
-                                <w:sz w:val="20"/>
-                                <w:szCs w:val="18"/>
-                                <w:lang w:val="es-ES_tradnl"/>
-                              </w:rPr>
-                              <w:t xml:space="preserve">l singular (trato de tú) </w:t>
-                            </w:r>
-                            <w:r>
-                              <w:rPr>
-                                <w:rFonts w:cs="Calibri"/>
-                                <w:i/>
-                                <w:sz w:val="20"/>
-                                <w:szCs w:val="18"/>
-                                <w:lang w:val="es-ES_tradnl"/>
-                              </w:rPr>
-                              <w:t>para actividades individuales y para grupos segunda persona del plural</w:t>
-                            </w:r>
-                            <w:r>
-                              <w:rPr>
-                                <w:rFonts w:cs="Calibri"/>
-                                <w:i/>
-                                <w:sz w:val="20"/>
-                                <w:szCs w:val="18"/>
-                                <w:lang w:val="es-ES_tradnl"/>
-                              </w:rPr>
-                              <w:t xml:space="preserve"> (</w:t>
-                            </w:r>
-                            <w:r>
-                              <w:rPr>
-                                <w:rFonts w:cs="Calibri"/>
-                                <w:i/>
-                                <w:sz w:val="20"/>
-                                <w:szCs w:val="18"/>
-                                <w:lang w:val="es-ES_tradnl"/>
-                              </w:rPr>
-                              <w:t>trato de vosotros)</w:t>
-                            </w:r>
-                            <w:r>
-                              <w:rPr>
-                                <w:rFonts w:cs="Calibri"/>
-                                <w:i/>
-                                <w:sz w:val="20"/>
-                                <w:szCs w:val="18"/>
-                                <w:lang w:val="es-ES_tradnl"/>
-                              </w:rPr>
-                              <w:t>.</w:t>
-                            </w:r>
-                          </w:p>
-                          <w:p>
-                            <w:pPr>
-                              <w:jc w:val="left"/>
-                              <w:rPr>
-                                <w:lang w:val="ca-ES"/>
-                              </w:rPr>
-                            </w:pPr>
-                          </w:p>
-                        </w:txbxContent>
-                      </wps:txbx>
-                      <wps:bodyPr rot="0" vert="horz" wrap="square" lIns="91440" tIns="45720" rIns="91440" bIns="45720" anchor="t" anchorCtr="0">
-                        <a:noAutofit/>
-                      </wps:bodyPr>
-                    </wps:wsp>
-                  </a:graphicData>
-                </a:graphic>
-                <wp14:sizeRelH relativeFrom="margin">
-                  <wp14:pctWidth>0</wp14:pctWidth>
-                </wp14:sizeRelH>
-                <wp14:sizeRelV relativeFrom="margin">
-                  <wp14:pctHeight>0</wp14:pctHeight>
-                </wp14:sizeRelV>
-              </wp:anchor>
-            </w:drawing>
-          </mc:Choice>
-          <mc:Fallback>
-            <w:pict>
-              <v:shape w14:anchorId="2474FE32" id="_x0000_s1029" type="#_x0000_t202" style="position:absolute;left:0;text-align:left;margin-left:.3pt;margin-top:1.45pt;width:453pt;height:55.3pt;z-index:251655168;visibility:visible;mso-wrap-style:square;mso-width-percent:0;mso-height-percent:0;mso-wrap-distance-left:9pt;mso-wrap-distance-top:0;mso-wrap-distance-right:9pt;mso-wrap-distance-bottom:0;mso-position-horizontal:absolute;mso-position-horizontal-relative:text;mso-position-vertical:absolute;mso-position-vertical-relative:text;mso-width-percent:0;mso-height-percent:0;mso-width-relative:margin;mso-height-relative:margin;v-text-anchor:top" o:gfxdata="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" fillcolor="#dce6f2" strokecolor="#b9cde5">
-                <v:path arrowok="t"/>
-                <v:textbox>
-                  <w:txbxContent>
-                    <w:p>
-                      <w:pPr>
-                        <w:rPr>
-                          <w:rFonts w:cs="Calibri"/>
-                          <w:sz w:val="20"/>
-                        </w:rPr>
-                      </w:pPr>
-                      <w:r>
-                        <w:rPr>
-                          <w:rFonts w:cs="Calibri"/>
-                          <w:sz w:val="20"/>
-                        </w:rPr>
-                        <w:t>Describir de forma clara el enunciado de la actividad</w:t>
-                      </w:r>
-                      <w:r>
-                        <w:rPr>
-                          <w:rFonts w:cs="Calibri"/>
-                          <w:sz w:val="20"/>
-                        </w:rPr>
-                        <w:t>.</w:t>
-                      </w:r>
-                      <w:r>
-                        <w:rPr>
-                          <w:rFonts w:cs="Calibri"/>
-                          <w:sz w:val="20"/>
-                        </w:rPr>
-                        <w:t xml:space="preserve"> </w:t>
-                      </w:r>
-                    </w:p>
-                    <w:p>
-                      <w:pPr>
-                        <w:rPr>
-                          <w:rFonts w:cs="Calibri"/>
-                          <w:i/>
-                          <w:sz w:val="20"/>
-                          <w:szCs w:val="18"/>
-                          <w:lang w:val="es-ES_tradnl"/>
-                        </w:rPr>
-                      </w:pPr>
-                      <w:r>
-                        <w:rPr>
-                          <w:rFonts w:cs="Calibri"/>
-                          <w:i/>
-                          <w:sz w:val="20"/>
-                          <w:szCs w:val="18"/>
-                          <w:lang w:val="es-ES_tradnl"/>
-                        </w:rPr>
-                        <w:t>Redactad en segunda persona de</w:t>
-                      </w:r>
-                      <w:r>
-                        <w:rPr>
-                          <w:rFonts w:cs="Calibri"/>
-                          <w:i/>
-                          <w:sz w:val="20"/>
-                          <w:szCs w:val="18"/>
-                          <w:lang w:val="es-ES_tradnl"/>
-                        </w:rPr>
-                        <w:t xml:space="preserve">l singular (trato de tú) </w:t>
-                      </w:r>
-                      <w:r>
-                        <w:rPr>
-                          <w:rFonts w:cs="Calibri"/>
-                          <w:i/>
-                          <w:sz w:val="20"/>
-                          <w:szCs w:val="18"/>
-                          <w:lang w:val="es-ES_tradnl"/>
-                        </w:rPr>
-                        <w:t>para actividades individuales y para grupos segunda persona del plural</w:t>
-                      </w:r>
-                      <w:r>
-                        <w:rPr>
-                          <w:rFonts w:cs="Calibri"/>
-                          <w:i/>
-                          <w:sz w:val="20"/>
-                          <w:szCs w:val="18"/>
-                          <w:lang w:val="es-ES_tradnl"/>
-                        </w:rPr>
-                        <w:t xml:space="preserve"> (</w:t>
-                      </w:r>
-                      <w:r>
-                        <w:rPr>
-                          <w:rFonts w:cs="Calibri"/>
-                          <w:i/>
-                          <w:sz w:val="20"/>
-                          <w:szCs w:val="18"/>
-                          <w:lang w:val="es-ES_tradnl"/>
-                        </w:rPr>
-                        <w:t>trato de vosotros)</w:t>
-                      </w:r>
-                      <w:r>
-                        <w:rPr>
-                          <w:rFonts w:cs="Calibri"/>
-                          <w:i/>
-                          <w:sz w:val="20"/>
-                          <w:szCs w:val="18"/>
-                          <w:lang w:val="es-ES_tradnl"/>
-                        </w:rPr>
-                        <w:t>.</w:t>
-                      </w:r>
-                    </w:p>
-                    <w:p>
-                      <w:pPr>
-                        <w:jc w:val="left"/>
-                        <w:rPr>
-                          <w:lang w:val="ca-ES"/>
-                        </w:rPr>
-                      </w:pPr>
-                    </w:p>
-                  </w:txbxContent>
-                </v:textbox>
-              </v:shape>
-            </w:pict>
-          </mc:Fallback>
-        </mc:AlternateContent>
-      </w:r>
-      <w:r>
-        <w:rPr>
-          <w:noProof/>
-        </w:rPr>
-        <mc:AlternateContent>
-          <mc:Choice Requires="wps">
-            <w:drawing>
-              <wp:anchor distT="0" distB="0" distL="114300" distR="114300" simplePos="0" relativeHeight="251654144" behindDoc="0" locked="0" layoutInCell="1" allowOverlap="1" wp14:anchorId="779A8144" wp14:editId="7D5E0164">
+              <wp:anchor distT="0" distB="0" distL="114300" distR="114300" simplePos="0" relativeHeight="251654144" behindDoc="0" locked="0" layoutInCell="1" allowOverlap="1" wp14:anchorId="779A8144" wp14:editId="30AE5438">
                 <wp:simplePos x="0" y="0"/>
                 <wp:positionH relativeFrom="column">
                   <wp:posOffset>802640</wp:posOffset>
@@ -1490,7 +974,7 @@
           </mc:Choice>
           <mc:Fallback>
             <w:pict>
-              <v:shape w14:anchorId="779A8144" id="_x0000_s1030" type="#_x0000_t202" style="position:absolute;left:0;text-align:left;margin-left:63.2pt;margin-top:442.8pt;width:453pt;height:35.05pt;z-index:251654144;visibility:visible;mso-wrap-style:square;mso-width-percent:0;mso-height-percent:0;mso-wrap-distance-left:9pt;mso-wrap-distance-top:0;mso-wrap-distance-right:9pt;mso-wrap-distance-bottom:0;mso-position-horizontal:absolute;mso-position-horizontal-relative:text;mso-position-vertical:absolute;mso-position-vertical-relative:text;mso-width-percent:0;mso-height-percent:0;mso-width-relative:margin;mso-height-relative:margin;v-text-anchor:top" o:gfxdata="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" fillcolor="#dce6f2" strokecolor="#b9cde5">
+              <v:shape w14:anchorId="779A8144" id="_x0000_s1028" type="#_x0000_t202" style="position:absolute;left:0;text-align:left;margin-left:63.2pt;margin-top:442.8pt;width:453pt;height:35.05pt;z-index:251654144;visibility:visible;mso-wrap-style:square;mso-width-percent:0;mso-height-percent:0;mso-wrap-distance-left:9pt;mso-wrap-distance-top:0;mso-wrap-distance-right:9pt;mso-wrap-distance-bottom:0;mso-position-horizontal:absolute;mso-position-horizontal-relative:text;mso-position-vertical:absolute;mso-position-vertical-relative:text;mso-width-percent:0;mso-height-percent:0;mso-width-relative:margin;mso-height-relative:margin;v-text-anchor:top" o:gfxdata="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" fillcolor="#dce6f2" strokecolor="#b9cde5">
                 <v:path arrowok="t"/>
                 <v:textbox>
                   <w:txbxContent>
@@ -1532,46 +1016,25 @@
     </w:p>
     <w:p>
       <w:pPr>
-        <w:spacing w:line="360" w:lineRule="auto"/>
-        <w:rPr>
-          <w:b/>
-          <w:lang w:val="ca-ES"/>
-        </w:rPr>
-      </w:pPr>
-    </w:p>
-    <w:p>
-      <w:pPr>
-        <w:pStyle w:val="Ttulo3"/>
-        <w:ind w:left="720" w:hanging="720"/>
-        <w:rPr>
-          <w:rFonts w:ascii="Calibri" w:hAnsi="Calibri" w:cs="Calibri"/>
-        </w:rPr>
-      </w:pPr>
-    </w:p>
-    <w:p>
-      <w:pPr>
         <w:pStyle w:val="FirstParagraph"/>
       </w:pPr>
       <w:r>
-        <w:t xml:space="preserve">Para el ejercicio </w:t>
-      </w:r>
-      <w:r>
-        <w:t>2</w:t>
+        <w:t xml:space="preserve">Para </w:t>
+      </w:r>
+      <w:r>
+        <w:t>este ejercicio</w:t>
       </w:r>
       <w:r>
         <w:t>, utiliza</w:t>
       </w:r>
       <w:r>
-        <w:t>, también,</w:t>
-      </w:r>
-      <w:r>
-        <w:t xml:space="preserve"> los datos los datos </w:t>
-      </w:r>
-      <w:r>
-        <w:rPr>
-          <w:rStyle w:val="VerbatimChar"/>
-        </w:rPr>
-        <w:t>millas</w:t>
+        <w:t xml:space="preserve"> </w:t>
+      </w:r>
+      <w:r>
+        <w:t xml:space="preserve">los datos </w:t>
+      </w:r>
+      <w:r>
+        <w:t>“millas”</w:t>
       </w:r>
       <w:r>
         <w:t xml:space="preserve"> que hay e</w:t>
@@ -1583,13 +1046,29 @@
         <w:t xml:space="preserve"> el package </w:t>
       </w:r>
       <w:r>
-        <w:rPr>
-          <w:rStyle w:val="VerbatimChar"/>
-        </w:rPr>
+        <w:t>“</w:t>
+      </w:r>
+      <w:r>
         <w:t>datos</w:t>
       </w:r>
       <w:r>
-        <w:t>. Estos datos consisten en 238 filas y 11 columnas que describen el consumo de combustible de 38 modelos de coche populares.</w:t>
+        <w:t>”</w:t>
+      </w:r>
+      <w:r>
+        <w:t>.</w:t>
+      </w:r>
+    </w:p>
+    <w:p>
+      <w:pPr>
+        <w:pStyle w:val="FirstParagraph"/>
+      </w:pPr>
+    </w:p>
+    <w:p>
+      <w:pPr>
+        <w:pStyle w:val="FirstParagraph"/>
+      </w:pPr>
+      <w:r>
+        <w:t>Estos datos consisten en 238 filas y 11 columnas que describen el consumo de combustible de 38 modelos de coche populares.</w:t>
       </w:r>
     </w:p>
     <w:p>
@@ -1613,14 +1092,16 @@
         <w:pStyle w:val="Textoindependiente"/>
       </w:pPr>
       <w:r>
-        <w:lastRenderedPageBreak/>
-        <w:t xml:space="preserve">Puedes consultar más sobre los datos en la ayuda: </w:t>
-      </w:r>
-      <w:r>
-        <w:rPr>
-          <w:rStyle w:val="VerbatimChar"/>
-        </w:rPr>
+        <w:t xml:space="preserve">Puedes consultar más sobre los datos en la ayuda </w:t>
+      </w:r>
+      <w:r>
+        <w:t>“</w:t>
+      </w:r>
+      <w:r>
         <w:t>?millas</w:t>
+      </w:r>
+      <w:r>
+        <w:t>”</w:t>
       </w:r>
       <w:r>
         <w:t>.</w:t>
@@ -1644,6 +1125,7 @@
           <w:rFonts w:eastAsia="Castellar"/>
           <w:lang w:val="en-GB"/>
         </w:rPr>
+        <w:lastRenderedPageBreak/>
         <w:t>library</w:t>
       </w:r>
       <w:r>
@@ -1735,43 +1217,254 @@
         </w:r>
       </w:hyperlink>
       <w:r>
-        <w:t xml:space="preserve"> des de Githib.</w:t>
-      </w:r>
-    </w:p>
-    <w:p>
-      <w:pPr>
-        <w:pStyle w:val="Ttulo2"/>
-        <w:rPr>
-          <w:rFonts w:asciiTheme="majorHAnsi" w:hAnsiTheme="majorHAnsi"/>
-          <w:szCs w:val="32"/>
+        <w:t xml:space="preserve"> desde Githib.</w:t>
+      </w:r>
+    </w:p>
+    <w:p>
+      <w:pPr>
+        <w:pStyle w:val="FirstParagraph"/>
+      </w:pPr>
+      <w:bookmarkStart w:id="5" w:name="ejercicio-2"/>
+      <w:bookmarkEnd w:id="4"/>
+    </w:p>
+    <w:p>
+      <w:pPr>
+        <w:pStyle w:val="FirstParagraph"/>
+        <w:numPr>
+          <w:ilvl w:val="0"/>
+          <w:numId w:val="19"/>
+        </w:numPr>
+      </w:pPr>
+      <w:r>
+        <w:t xml:space="preserve">Escribe un bucle </w:t>
+      </w:r>
+      <w:r>
+        <w:t>“</w:t>
+      </w:r>
+      <w:r>
+        <w:t>for</w:t>
+      </w:r>
+      <w:r>
+        <w:t>”</w:t>
+      </w:r>
+      <w:r>
+        <w:t xml:space="preserve"> que calcule le media todas las columnas numéricas de </w:t>
+      </w:r>
+      <w:r>
+        <w:t>“</w:t>
+      </w:r>
+      <w:r>
+        <w:t>millas</w:t>
+      </w:r>
+      <w:r>
+        <w:t>”</w:t>
+      </w:r>
+      <w:r>
+        <w:t>.</w:t>
+      </w:r>
+    </w:p>
+    <w:p>
+      <w:pPr>
+        <w:pStyle w:val="Textoindependiente"/>
+        <w:rPr>
           <w:lang w:eastAsia="en-US"/>
         </w:rPr>
       </w:pPr>
-      <w:bookmarkStart w:id="5" w:name="ejercicio-2.1."/>
-      <w:bookmarkStart w:id="6" w:name="ejercicio-2"/>
-      <w:bookmarkEnd w:id="4"/>
-      <w:r>
-        <w:t>EJERCICIO 2.1.</w:t>
-      </w:r>
-      <w:bookmarkEnd w:id="5"/>
+    </w:p>
+    <w:p>
+      <w:pPr>
+        <w:pStyle w:val="SourceCode"/>
+        <w:ind w:left="708"/>
+      </w:pPr>
+      <w:r>
+        <w:rPr>
+          <w:rStyle w:val="CommentTok"/>
+        </w:rPr>
+        <w:t># Solución:</w:t>
+      </w:r>
     </w:p>
     <w:p>
       <w:pPr>
         <w:pStyle w:val="FirstParagraph"/>
       </w:pPr>
-      <w:r>
-        <w:t>Escribe un bucle for que calcule l</w:t>
-      </w:r>
-      <w:r>
-        <w:t>a</w:t>
-      </w:r>
-      <w:r>
-        <w:t xml:space="preserve"> media todas las columnas numéricas de </w:t>
+    </w:p>
+    <w:p>
+      <w:pPr>
+        <w:pStyle w:val="FirstParagraph"/>
+        <w:numPr>
+          <w:ilvl w:val="0"/>
+          <w:numId w:val="19"/>
+        </w:numPr>
+      </w:pPr>
+      <w:r>
+        <w:t xml:space="preserve">Haz lo mismo que en 2.1 pero utilizando </w:t>
+      </w:r>
+      <w:r>
+        <w:t>“</w:t>
+      </w:r>
+      <w:r>
+        <w:t>sapply()</w:t>
+      </w:r>
+      <w:r>
+        <w:t>”</w:t>
+      </w:r>
+      <w:r>
+        <w:t xml:space="preserve"> en vez del bucle for.</w:t>
+      </w:r>
+    </w:p>
+    <w:p>
+      <w:pPr>
+        <w:pStyle w:val="Textoindependiente"/>
+        <w:rPr>
+          <w:lang w:eastAsia="en-US"/>
+        </w:rPr>
+      </w:pPr>
+    </w:p>
+    <w:p>
+      <w:pPr>
+        <w:pStyle w:val="SourceCode"/>
+        <w:ind w:left="708"/>
+      </w:pPr>
+      <w:r>
+        <w:rPr>
+          <w:rStyle w:val="CommentTok"/>
+        </w:rPr>
+        <w:t># Solución:</w:t>
+      </w:r>
+    </w:p>
+    <w:p>
+      <w:pPr>
+        <w:pStyle w:val="FirstParagraph"/>
+      </w:pPr>
+    </w:p>
+    <w:p>
+      <w:pPr>
+        <w:pStyle w:val="FirstParagraph"/>
+        <w:numPr>
+          <w:ilvl w:val="0"/>
+          <w:numId w:val="19"/>
+        </w:numPr>
+      </w:pPr>
+      <w:r>
+        <w:t xml:space="preserve">Explica la diferencia entre la función </w:t>
       </w:r>
       <w:r>
         <w:rPr>
           <w:rStyle w:val="VerbatimChar"/>
         </w:rPr>
+        <w:t>if()</w:t>
+      </w:r>
+      <w:r>
+        <w:t xml:space="preserve"> e </w:t>
+      </w:r>
+      <w:r>
+        <w:rPr>
+          <w:rStyle w:val="VerbatimChar"/>
+        </w:rPr>
+        <w:t>ifelse()</w:t>
+      </w:r>
+      <w:r>
+        <w:t>. Pon un ejemplo de uso de ambas.</w:t>
+      </w:r>
+    </w:p>
+    <w:p>
+      <w:pPr>
+        <w:pStyle w:val="Textoindependiente"/>
+        <w:rPr>
+          <w:lang w:eastAsia="en-US"/>
+        </w:rPr>
+      </w:pPr>
+    </w:p>
+    <w:p>
+      <w:pPr>
+        <w:pStyle w:val="SourceCode"/>
+        <w:ind w:left="708"/>
+      </w:pPr>
+      <w:r>
+        <w:rPr>
+          <w:rStyle w:val="CommentTok"/>
+        </w:rPr>
+        <w:t># Solución:</w:t>
+      </w:r>
+    </w:p>
+    <w:p>
+      <w:pPr>
+        <w:pStyle w:val="FirstParagraph"/>
+      </w:pPr>
+    </w:p>
+    <w:p>
+      <w:pPr>
+        <w:pStyle w:val="FirstParagraph"/>
+        <w:numPr>
+          <w:ilvl w:val="0"/>
+          <w:numId w:val="19"/>
+        </w:numPr>
+      </w:pPr>
+      <w:r>
+        <w:t xml:space="preserve">¿Qué parámetros son necesarios para especificar la lectura de datos de ancho fijo mediante </w:t>
+      </w:r>
+      <w:r>
+        <w:t>read.fwf()</w:t>
+      </w:r>
+      <w:r>
+        <w:t>?</w:t>
+      </w:r>
+    </w:p>
+    <w:p>
+      <w:pPr>
+        <w:pStyle w:val="Textoindependiente"/>
+        <w:ind w:left="708"/>
+      </w:pPr>
+      <w:r>
+        <w:t>Explica qué significan y pon un ejemplo.</w:t>
+      </w:r>
+    </w:p>
+    <w:p>
+      <w:pPr>
+        <w:pStyle w:val="Textoindependiente"/>
+      </w:pPr>
+    </w:p>
+    <w:p>
+      <w:pPr>
+        <w:pStyle w:val="SourceCode"/>
+        <w:ind w:left="708"/>
+      </w:pPr>
+      <w:r>
+        <w:rPr>
+          <w:rStyle w:val="CommentTok"/>
+        </w:rPr>
+        <w:t># Solución:</w:t>
+      </w:r>
+    </w:p>
+    <w:p>
+      <w:pPr>
+        <w:pStyle w:val="FirstParagraph"/>
+      </w:pPr>
+    </w:p>
+    <w:p>
+      <w:pPr>
+        <w:pStyle w:val="FirstParagraph"/>
+        <w:numPr>
+          <w:ilvl w:val="0"/>
+          <w:numId w:val="19"/>
+        </w:numPr>
+      </w:pPr>
+      <w:r>
+        <w:t xml:space="preserve">Calcula la media de millas/galón en autopista para cada </w:t>
+      </w:r>
+      <w:r>
+        <w:rPr>
+          <w:rStyle w:val="VerbatimChar"/>
+        </w:rPr>
+        <w:t>clase</w:t>
+      </w:r>
+      <w:r>
+        <w:t xml:space="preserve"> de coche de </w:t>
+      </w:r>
+      <w:r>
+        <w:rPr>
+          <w:rStyle w:val="VerbatimChar"/>
+        </w:rPr>
         <w:t>millas</w:t>
       </w:r>
       <w:r>
@@ -1789,6 +1482,7 @@
     <w:p>
       <w:pPr>
         <w:pStyle w:val="SourceCode"/>
+        <w:ind w:left="708"/>
       </w:pPr>
       <w:r>
         <w:rPr>
@@ -1799,817 +1493,678 @@
     </w:p>
     <w:p>
       <w:pPr>
-        <w:pStyle w:val="Ttulo2"/>
-      </w:pPr>
-      <w:bookmarkStart w:id="7" w:name="ejercicio-2.2."/>
-      <w:r>
-        <w:t>EJERCICIO 2.2.</w:t>
-      </w:r>
-      <w:bookmarkEnd w:id="7"/>
-    </w:p>
-    <w:p>
-      <w:pPr>
         <w:pStyle w:val="FirstParagraph"/>
       </w:pPr>
-      <w:r>
-        <w:t xml:space="preserve">Haz lo mismo que en 2.1 pero utilizando </w:t>
-      </w:r>
+    </w:p>
+    <w:p>
+      <w:pPr>
+        <w:pStyle w:val="FirstParagraph"/>
+        <w:numPr>
+          <w:ilvl w:val="0"/>
+          <w:numId w:val="19"/>
+        </w:numPr>
+      </w:pPr>
+      <w:r>
+        <w:t xml:space="preserve">Incorpora la media de calculada en 2.5. en el data frame </w:t>
+      </w:r>
+      <w:r>
+        <w:t>“</w:t>
+      </w:r>
+      <w:r>
+        <w:t>millas</w:t>
+      </w:r>
+      <w:r>
+        <w:t>”</w:t>
+      </w:r>
+      <w:r>
+        <w:t xml:space="preserve"> como una nueva variable llamada “autopista_clase”.</w:t>
+      </w:r>
+    </w:p>
+    <w:p>
+      <w:pPr>
+        <w:pStyle w:val="Textoindependiente"/>
+        <w:rPr>
+          <w:lang w:eastAsia="en-US"/>
+        </w:rPr>
+      </w:pPr>
+    </w:p>
+    <w:p>
+      <w:pPr>
+        <w:pStyle w:val="FirstParagraph"/>
+        <w:ind w:left="708"/>
+      </w:pPr>
+      <w:r>
+        <w:t xml:space="preserve">Utiliza la función </w:t>
+      </w:r>
+      <w:r>
+        <w:t>“</w:t>
+      </w:r>
+      <w:r>
+        <w:t>merge()</w:t>
+      </w:r>
+      <w:r>
+        <w:t>”</w:t>
+      </w:r>
+      <w:r>
+        <w:t xml:space="preserve"> para juntar la table de 2.5 con </w:t>
+      </w:r>
+      <w:r>
+        <w:t>millas</w:t>
+      </w:r>
+      <w:r>
+        <w:t>.</w:t>
+      </w:r>
+    </w:p>
+    <w:p>
+      <w:pPr>
+        <w:pStyle w:val="Textoindependiente"/>
+        <w:rPr>
+          <w:lang w:eastAsia="en-US"/>
+        </w:rPr>
+      </w:pPr>
+    </w:p>
+    <w:p>
+      <w:pPr>
+        <w:pStyle w:val="SourceCode"/>
+        <w:ind w:left="708"/>
+      </w:pPr>
+      <w:r>
+        <w:rPr>
+          <w:rStyle w:val="CommentTok"/>
+        </w:rPr>
+        <w:t># Solución:</w:t>
+      </w:r>
+    </w:p>
+    <w:p>
+      <w:pPr>
+        <w:pStyle w:val="FirstParagraph"/>
+      </w:pPr>
+    </w:p>
+    <w:p>
+      <w:pPr>
+        <w:pStyle w:val="FirstParagraph"/>
+        <w:numPr>
+          <w:ilvl w:val="0"/>
+          <w:numId w:val="19"/>
+        </w:numPr>
+      </w:pPr>
+      <w:r>
+        <w:lastRenderedPageBreak/>
+        <w:t>Utiliza las funciones del package dplyr</w:t>
+      </w:r>
+      <w:r>
+        <w:t>:</w:t>
+      </w:r>
+      <w:r>
+        <w:t xml:space="preserve"> </w:t>
+      </w:r>
+      <w:r>
+        <w:t>“</w:t>
+      </w:r>
+      <w:r>
+        <w:t>group_by()</w:t>
+      </w:r>
+      <w:r>
+        <w:t>”</w:t>
+      </w:r>
+      <w:r>
+        <w:t xml:space="preserve"> y </w:t>
+      </w:r>
+      <w:r>
+        <w:t>“</w:t>
+      </w:r>
+      <w:r>
+        <w:t>mutate()</w:t>
+      </w:r>
+      <w:r>
+        <w:t>”</w:t>
+      </w:r>
+      <w:r>
+        <w:t xml:space="preserve"> para realizar el mismo cálculo que en 2.5. y 2.6.</w:t>
+      </w:r>
+      <w:r>
+        <w:t>,</w:t>
+      </w:r>
+      <w:r>
+        <w:t xml:space="preserve"> sin necesidad de utilizar </w:t>
+      </w:r>
+      <w:r>
+        <w:t>“</w:t>
+      </w:r>
+      <w:r>
+        <w:t>merge()</w:t>
+      </w:r>
+      <w:r>
+        <w:t>”</w:t>
+      </w:r>
+      <w:r>
+        <w:t>. Llama a la nueva columna “autopista_clase_dplyr”</w:t>
+      </w:r>
+    </w:p>
+    <w:p>
+      <w:pPr>
+        <w:pStyle w:val="FirstParagraph"/>
+        <w:ind w:left="708"/>
+      </w:pPr>
+      <w:r>
+        <w:t xml:space="preserve">Haz un </w:t>
+      </w:r>
+      <w:r>
+        <w:t>summary()</w:t>
+      </w:r>
+      <w:r>
+        <w:t xml:space="preserve"> para verificar que el resultado es el mismo que en 2.6.</w:t>
+      </w:r>
+    </w:p>
+    <w:p>
+      <w:pPr>
+        <w:pStyle w:val="Textoindependiente"/>
+      </w:pPr>
+    </w:p>
+    <w:p>
+      <w:pPr>
+        <w:pStyle w:val="SourceCode"/>
+        <w:ind w:left="708"/>
+      </w:pPr>
+      <w:r>
+        <w:rPr>
+          <w:rStyle w:val="CommentTok"/>
+        </w:rPr>
+        <w:t># Solución:</w:t>
+      </w:r>
+    </w:p>
+    <w:p>
+      <w:pPr>
+        <w:pStyle w:val="FirstParagraph"/>
+        <w:ind w:left="720"/>
+      </w:pPr>
+    </w:p>
+    <w:p>
+      <w:pPr>
+        <w:pStyle w:val="FirstParagraph"/>
+        <w:numPr>
+          <w:ilvl w:val="0"/>
+          <w:numId w:val="19"/>
+        </w:numPr>
+      </w:pPr>
+      <w:r>
+        <w:t xml:space="preserve">Analiza si </w:t>
+      </w:r>
+      <w:r>
+        <w:t>“</w:t>
+      </w:r>
+      <w:r>
+        <w:t>millas</w:t>
+      </w:r>
+      <w:r>
+        <w:t>”</w:t>
+      </w:r>
+      <w:r>
+        <w:t xml:space="preserve"> tiene registros duplicado y</w:t>
+      </w:r>
+      <w:r>
+        <w:t>,</w:t>
+      </w:r>
+      <w:r>
+        <w:t xml:space="preserve"> en caso afirmativo</w:t>
+      </w:r>
+      <w:r>
+        <w:t>,</w:t>
+      </w:r>
+      <w:r>
+        <w:t xml:space="preserve"> crea un nuevo data frame que contenga una única copia de cada fila.</w:t>
+      </w:r>
+    </w:p>
+    <w:p>
+      <w:pPr>
+        <w:pStyle w:val="Textoindependiente"/>
+        <w:rPr>
+          <w:lang w:eastAsia="en-US"/>
+        </w:rPr>
+      </w:pPr>
+    </w:p>
+    <w:p>
+      <w:pPr>
+        <w:pStyle w:val="SourceCode"/>
+        <w:ind w:left="708"/>
+      </w:pPr>
+      <w:r>
+        <w:rPr>
+          <w:rStyle w:val="CommentTok"/>
+        </w:rPr>
+        <w:t># Solución:</w:t>
+      </w:r>
+    </w:p>
+    <w:p>
+      <w:pPr>
+        <w:pStyle w:val="FirstParagraph"/>
+      </w:pPr>
+    </w:p>
+    <w:p>
+      <w:pPr>
+        <w:pStyle w:val="FirstParagraph"/>
+        <w:numPr>
+          <w:ilvl w:val="0"/>
+          <w:numId w:val="19"/>
+        </w:numPr>
+      </w:pPr>
+      <w:r>
+        <w:t>Crea una función que tenga como input la fecha de tu nacimiento (en formato date) y devuelva tu edad en años.</w:t>
+      </w:r>
+    </w:p>
+    <w:p>
+      <w:pPr>
+        <w:pStyle w:val="Textoindependiente"/>
+        <w:ind w:left="360"/>
+        <w:rPr>
+          <w:lang w:eastAsia="en-US"/>
+        </w:rPr>
+      </w:pPr>
+    </w:p>
+    <w:p>
+      <w:pPr>
+        <w:pStyle w:val="SourceCode"/>
+        <w:ind w:left="708"/>
+      </w:pPr>
+      <w:r>
+        <w:rPr>
+          <w:rStyle w:val="CommentTok"/>
+        </w:rPr>
+        <w:t># Solución:</w:t>
+      </w:r>
+    </w:p>
+    <w:p>
+      <w:pPr>
+        <w:pStyle w:val="FirstParagraph"/>
+      </w:pPr>
+    </w:p>
+    <w:p>
+      <w:pPr>
+        <w:pStyle w:val="FirstParagraph"/>
+        <w:numPr>
+          <w:ilvl w:val="0"/>
+          <w:numId w:val="19"/>
+        </w:numPr>
+      </w:pPr>
+      <w:r>
+        <w:t xml:space="preserve">Explica por qué el resultado de </w:t>
+      </w:r>
+      <w:r>
+        <w:t>“</w:t>
+      </w:r>
+      <w:r>
+        <w:t>fechahora_1</w:t>
+      </w:r>
+      <w:r>
+        <w:t>”</w:t>
+      </w:r>
+      <w:r>
+        <w:t xml:space="preserve"> y </w:t>
+      </w:r>
+      <w:r>
+        <w:t>“</w:t>
+      </w:r>
+      <w:r>
+        <w:t>fechahora_2</w:t>
+      </w:r>
+      <w:r>
+        <w:t>”</w:t>
+      </w:r>
+      <w:r>
+        <w:t xml:space="preserve"> son distintos en la siguiente expresión:</w:t>
+      </w:r>
+    </w:p>
+    <w:p>
+      <w:pPr>
+        <w:pStyle w:val="Textoindependiente"/>
+        <w:rPr>
+          <w:lang w:eastAsia="en-US"/>
+        </w:rPr>
+      </w:pPr>
+    </w:p>
+    <w:p>
+      <w:pPr>
+        <w:pStyle w:val="SourceCode"/>
+        <w:ind w:left="708"/>
+      </w:pPr>
+      <w:r>
+        <w:rPr>
+          <w:rStyle w:val="KeywordTok"/>
+        </w:rPr>
+        <w:t>library</w:t>
+      </w:r>
+      <w:r>
+        <w:rPr>
+          <w:rStyle w:val="NormalTok"/>
+        </w:rPr>
+        <w:t>(lubridate)</w:t>
+      </w:r>
+      <w:r>
+        <w:br/>
+      </w:r>
+      <w:r>
+        <w:rPr>
+          <w:rStyle w:val="KeywordTok"/>
+        </w:rPr>
+        <w:t>Sys.setlocale</w:t>
+      </w:r>
+      <w:r>
+        <w:rPr>
+          <w:rStyle w:val="NormalTok"/>
+        </w:rPr>
+        <w:t>(</w:t>
+      </w:r>
+      <w:r>
+        <w:rPr>
+          <w:rStyle w:val="DataTypeTok"/>
+        </w:rPr>
+        <w:t>locale=</w:t>
+      </w:r>
+      <w:r>
+        <w:rPr>
+          <w:rStyle w:val="StringTok"/>
+        </w:rPr>
+        <w:t>"es_ES.UTF-8"</w:t>
+      </w:r>
+      <w:r>
+        <w:rPr>
+          <w:rStyle w:val="NormalTok"/>
+        </w:rPr>
+        <w:t>)</w:t>
+      </w:r>
+    </w:p>
+    <w:p>
+      <w:pPr>
+        <w:pStyle w:val="SourceCode"/>
+        <w:ind w:left="708"/>
+      </w:pPr>
       <w:r>
         <w:rPr>
           <w:rStyle w:val="VerbatimChar"/>
         </w:rPr>
-        <w:t>sapply()</w:t>
-      </w:r>
-      <w:r>
-        <w:t xml:space="preserve"> en vez del bucle for.</w:t>
-      </w:r>
-    </w:p>
-    <w:p>
-      <w:pPr>
-        <w:pStyle w:val="Textoindependiente"/>
-        <w:rPr>
-          <w:lang w:eastAsia="en-US"/>
-        </w:rPr>
-      </w:pPr>
+        <w:t>## [1] ""</w:t>
+      </w:r>
     </w:p>
     <w:p>
       <w:pPr>
         <w:pStyle w:val="SourceCode"/>
-      </w:pPr>
-      <w:r>
-        <w:rPr>
-          <w:rStyle w:val="CommentTok"/>
-        </w:rPr>
-        <w:t># Solución:</w:t>
-      </w:r>
-    </w:p>
-    <w:p>
-      <w:pPr>
-        <w:pStyle w:val="Ttulo2"/>
-      </w:pPr>
-      <w:bookmarkStart w:id="8" w:name="ejercicio-2.3."/>
-      <w:r>
-        <w:t>EJERCICIO 2.3.</w:t>
-      </w:r>
-      <w:bookmarkEnd w:id="8"/>
-    </w:p>
-    <w:p>
-      <w:pPr>
-        <w:pStyle w:val="FirstParagraph"/>
-      </w:pPr>
-      <w:r>
-        <w:t xml:space="preserve">Explica la diferencia entre la función </w:t>
-      </w:r>
+        <w:ind w:left="708"/>
+      </w:pPr>
+      <w:r>
+        <w:rPr>
+          <w:rStyle w:val="NormalTok"/>
+        </w:rPr>
+        <w:t>fechahora &lt;-</w:t>
+      </w:r>
+      <w:r>
+        <w:rPr>
+          <w:rStyle w:val="StringTok"/>
+        </w:rPr>
+        <w:t xml:space="preserve"> </w:t>
+      </w:r>
+      <w:r>
+        <w:rPr>
+          <w:rStyle w:val="KeywordTok"/>
+        </w:rPr>
+        <w:t>ymd_hms</w:t>
+      </w:r>
+      <w:r>
+        <w:rPr>
+          <w:rStyle w:val="NormalTok"/>
+        </w:rPr>
+        <w:t>(</w:t>
+      </w:r>
+      <w:r>
+        <w:rPr>
+          <w:rStyle w:val="StringTok"/>
+        </w:rPr>
+        <w:t>"2020-03-28 15:11:23"</w:t>
+      </w:r>
+      <w:r>
+        <w:rPr>
+          <w:rStyle w:val="NormalTok"/>
+        </w:rPr>
+        <w:t xml:space="preserve">, </w:t>
+      </w:r>
+      <w:r>
+        <w:rPr>
+          <w:rStyle w:val="DataTypeTok"/>
+        </w:rPr>
+        <w:t>tz =</w:t>
+      </w:r>
+      <w:r>
+        <w:rPr>
+          <w:rStyle w:val="NormalTok"/>
+        </w:rPr>
+        <w:t xml:space="preserve"> </w:t>
+      </w:r>
+      <w:r>
+        <w:rPr>
+          <w:rStyle w:val="StringTok"/>
+        </w:rPr>
+        <w:t>"Europe/Madrid"</w:t>
+      </w:r>
+      <w:r>
+        <w:rPr>
+          <w:rStyle w:val="NormalTok"/>
+        </w:rPr>
+        <w:t>)</w:t>
+      </w:r>
+      <w:r>
+        <w:br/>
+      </w:r>
+      <w:r>
+        <w:rPr>
+          <w:rStyle w:val="NormalTok"/>
+        </w:rPr>
+        <w:t>fechahora_</w:t>
+      </w:r>
+      <w:r>
+        <w:rPr>
+          <w:rStyle w:val="DecValTok"/>
+        </w:rPr>
+        <w:t>1</w:t>
+      </w:r>
+      <w:r>
+        <w:rPr>
+          <w:rStyle w:val="NormalTok"/>
+        </w:rPr>
+        <w:t xml:space="preserve"> &lt;-</w:t>
+      </w:r>
+      <w:r>
+        <w:rPr>
+          <w:rStyle w:val="StringTok"/>
+        </w:rPr>
+        <w:t xml:space="preserve"> </w:t>
+      </w:r>
+      <w:r>
+        <w:rPr>
+          <w:rStyle w:val="NormalTok"/>
+        </w:rPr>
+        <w:t xml:space="preserve">fechahora </w:t>
+      </w:r>
+      <w:r>
+        <w:rPr>
+          <w:rStyle w:val="OperatorTok"/>
+        </w:rPr>
+        <w:t>+</w:t>
+      </w:r>
+      <w:r>
+        <w:rPr>
+          <w:rStyle w:val="StringTok"/>
+        </w:rPr>
+        <w:t xml:space="preserve"> </w:t>
+      </w:r>
+      <w:r>
+        <w:rPr>
+          <w:rStyle w:val="KeywordTok"/>
+        </w:rPr>
+        <w:t>dhours</w:t>
+      </w:r>
+      <w:r>
+        <w:rPr>
+          <w:rStyle w:val="NormalTok"/>
+        </w:rPr>
+        <w:t>(</w:t>
+      </w:r>
+      <w:r>
+        <w:rPr>
+          <w:rStyle w:val="DecValTok"/>
+        </w:rPr>
+        <w:t>24</w:t>
+      </w:r>
+      <w:r>
+        <w:rPr>
+          <w:rStyle w:val="NormalTok"/>
+        </w:rPr>
+        <w:t>)</w:t>
+      </w:r>
+      <w:r>
+        <w:br/>
+      </w:r>
+      <w:r>
+        <w:rPr>
+          <w:rStyle w:val="NormalTok"/>
+        </w:rPr>
+        <w:t>fechahora_</w:t>
+      </w:r>
+      <w:r>
+        <w:rPr>
+          <w:rStyle w:val="DecValTok"/>
+        </w:rPr>
+        <w:t>2</w:t>
+      </w:r>
+      <w:r>
+        <w:rPr>
+          <w:rStyle w:val="NormalTok"/>
+        </w:rPr>
+        <w:t xml:space="preserve"> &lt;-</w:t>
+      </w:r>
+      <w:r>
+        <w:rPr>
+          <w:rStyle w:val="StringTok"/>
+        </w:rPr>
+        <w:t xml:space="preserve"> </w:t>
+      </w:r>
+      <w:r>
+        <w:rPr>
+          <w:rStyle w:val="NormalTok"/>
+        </w:rPr>
+        <w:t xml:space="preserve">fechahora </w:t>
+      </w:r>
+      <w:r>
+        <w:rPr>
+          <w:rStyle w:val="OperatorTok"/>
+        </w:rPr>
+        <w:t>+</w:t>
+      </w:r>
+      <w:r>
+        <w:rPr>
+          <w:rStyle w:val="StringTok"/>
+        </w:rPr>
+        <w:t xml:space="preserve"> </w:t>
+      </w:r>
+      <w:r>
+        <w:rPr>
+          <w:rStyle w:val="KeywordTok"/>
+        </w:rPr>
+        <w:t>hours</w:t>
+      </w:r>
+      <w:r>
+        <w:rPr>
+          <w:rStyle w:val="NormalTok"/>
+        </w:rPr>
+        <w:t>(</w:t>
+      </w:r>
+      <w:r>
+        <w:rPr>
+          <w:rStyle w:val="DecValTok"/>
+        </w:rPr>
+        <w:t>24</w:t>
+      </w:r>
+      <w:r>
+        <w:rPr>
+          <w:rStyle w:val="NormalTok"/>
+        </w:rPr>
+        <w:t>)</w:t>
+      </w:r>
+      <w:r>
+        <w:br/>
+      </w:r>
+      <w:r>
+        <w:br/>
+      </w:r>
+      <w:r>
+        <w:rPr>
+          <w:rStyle w:val="KeywordTok"/>
+        </w:rPr>
+        <w:t>print</w:t>
+      </w:r>
+      <w:r>
+        <w:rPr>
+          <w:rStyle w:val="NormalTok"/>
+        </w:rPr>
+        <w:t>(fechahora_</w:t>
+      </w:r>
+      <w:r>
+        <w:rPr>
+          <w:rStyle w:val="DecValTok"/>
+        </w:rPr>
+        <w:t>1</w:t>
+      </w:r>
+      <w:r>
+        <w:rPr>
+          <w:rStyle w:val="NormalTok"/>
+        </w:rPr>
+        <w:t>)</w:t>
+      </w:r>
+    </w:p>
+    <w:p>
+      <w:pPr>
+        <w:pStyle w:val="SourceCode"/>
+        <w:ind w:left="708"/>
+      </w:pPr>
       <w:r>
         <w:rPr>
           <w:rStyle w:val="VerbatimChar"/>
         </w:rPr>
-        <w:t>if()</w:t>
-      </w:r>
-      <w:r>
-        <w:t xml:space="preserve"> e </w:t>
-      </w:r>
-      <w:r>
-        <w:rPr>
-          <w:rStyle w:val="VerbatimChar"/>
-        </w:rPr>
-        <w:t>ifelse()</w:t>
-      </w:r>
-      <w:r>
-        <w:t>. Pon un ejemplo de uso de ambas.</w:t>
-      </w:r>
-    </w:p>
-    <w:p>
-      <w:pPr>
-        <w:pStyle w:val="Textoindependiente"/>
-        <w:rPr>
-          <w:lang w:eastAsia="en-US"/>
-        </w:rPr>
-      </w:pPr>
+        <w:t>## [1] "2020-03-29 16:11:23 CEST"</w:t>
+      </w:r>
     </w:p>
     <w:p>
       <w:pPr>
         <w:pStyle w:val="SourceCode"/>
-      </w:pPr>
-      <w:r>
-        <w:rPr>
-          <w:rStyle w:val="CommentTok"/>
-        </w:rPr>
-        <w:t># Solución:</w:t>
-      </w:r>
-    </w:p>
-    <w:p>
-      <w:pPr>
-        <w:pStyle w:val="Ttulo2"/>
-      </w:pPr>
-      <w:bookmarkStart w:id="9" w:name="ejercicio-2.4."/>
-      <w:r>
-        <w:t>EJERCICIO 2.4.</w:t>
-      </w:r>
-      <w:bookmarkEnd w:id="9"/>
-    </w:p>
-    <w:p>
-      <w:pPr>
-        <w:pStyle w:val="FirstParagraph"/>
-      </w:pPr>
-      <w:r>
-        <w:t xml:space="preserve">¿Qué parámetros son necesarios para especificar la lectura de datos de ancho fijo mediante: </w:t>
-      </w:r>
-      <w:r>
-        <w:rPr>
-          <w:rStyle w:val="VerbatimChar"/>
-        </w:rPr>
-        <w:t>read.fwf()</w:t>
-      </w:r>
-      <w:r>
-        <w:t>?</w:t>
-      </w:r>
-    </w:p>
-    <w:p>
-      <w:pPr>
-        <w:pStyle w:val="Textoindependiente"/>
-      </w:pPr>
-      <w:r>
-        <w:t>Explica qué significan y pon un ejemplo.</w:t>
-      </w:r>
-    </w:p>
-    <w:p>
-      <w:pPr>
-        <w:pStyle w:val="Textoindependiente"/>
-      </w:pPr>
+        <w:ind w:left="708"/>
+      </w:pPr>
+      <w:r>
+        <w:rPr>
+          <w:rStyle w:val="KeywordTok"/>
+        </w:rPr>
+        <w:t>print</w:t>
+      </w:r>
+      <w:r>
+        <w:rPr>
+          <w:rStyle w:val="NormalTok"/>
+        </w:rPr>
+        <w:t>(fechahora_</w:t>
+      </w:r>
+      <w:r>
+        <w:rPr>
+          <w:rStyle w:val="DecValTok"/>
+        </w:rPr>
+        <w:t>2</w:t>
+      </w:r>
+      <w:r>
+        <w:rPr>
+          <w:rStyle w:val="NormalTok"/>
+        </w:rPr>
+        <w:t>)</w:t>
+      </w:r>
     </w:p>
     <w:p>
       <w:pPr>
         <w:pStyle w:val="SourceCode"/>
-      </w:pPr>
-      <w:r>
-        <w:rPr>
-          <w:rStyle w:val="CommentTok"/>
-        </w:rPr>
-        <w:t># Solución:</w:t>
-      </w:r>
-    </w:p>
-    <w:p>
-      <w:pPr>
-        <w:pStyle w:val="Ttulo2"/>
-      </w:pPr>
-      <w:bookmarkStart w:id="10" w:name="ejercicio-2.5."/>
-      <w:r>
-        <w:lastRenderedPageBreak/>
-        <w:t>EJERCICIO 2.5.</w:t>
-      </w:r>
-      <w:bookmarkEnd w:id="10"/>
-    </w:p>
-    <w:p>
-      <w:pPr>
-        <w:pStyle w:val="FirstParagraph"/>
-      </w:pPr>
-      <w:r>
-        <w:t xml:space="preserve">Calcula la media de millas/galón en autopista para cada </w:t>
-      </w:r>
-      <w:r>
-        <w:rPr>
-          <w:rStyle w:val="VerbatimChar"/>
-        </w:rPr>
-        <w:t>clase</w:t>
-      </w:r>
-      <w:r>
-        <w:t xml:space="preserve"> de coche de </w:t>
-      </w:r>
-      <w:r>
-        <w:rPr>
-          <w:rStyle w:val="VerbatimChar"/>
-        </w:rPr>
-        <w:t>millas</w:t>
-      </w:r>
-      <w:r>
-        <w:t>.</w:t>
-      </w:r>
-    </w:p>
-    <w:p>
-      <w:pPr>
-        <w:pStyle w:val="Textoindependiente"/>
-        <w:rPr>
-          <w:lang w:eastAsia="en-US"/>
-        </w:rPr>
-      </w:pPr>
-    </w:p>
-    <w:p>
-      <w:pPr>
-        <w:pStyle w:val="SourceCode"/>
-      </w:pPr>
-      <w:r>
-        <w:rPr>
-          <w:rStyle w:val="CommentTok"/>
-        </w:rPr>
-        <w:t># Solución:</w:t>
-      </w:r>
-    </w:p>
-    <w:p>
-      <w:pPr>
-        <w:pStyle w:val="Ttulo2"/>
-      </w:pPr>
-      <w:bookmarkStart w:id="11" w:name="ejercicio-2.6."/>
-      <w:r>
-        <w:t>EJERCICIO 2.6.</w:t>
-      </w:r>
-      <w:bookmarkEnd w:id="11"/>
-    </w:p>
-    <w:p>
-      <w:pPr>
-        <w:pStyle w:val="FirstParagraph"/>
-      </w:pPr>
-      <w:r>
-        <w:t xml:space="preserve">Incorpora la media de calculada en 2.5. en el data frame </w:t>
-      </w:r>
-      <w:r>
-        <w:rPr>
-          <w:rStyle w:val="VerbatimChar"/>
-        </w:rPr>
-        <w:t>millas</w:t>
-      </w:r>
-      <w:r>
-        <w:t xml:space="preserve"> como una nueva variable llamada “autopista_clase”.</w:t>
-      </w:r>
-    </w:p>
-    <w:p>
-      <w:pPr>
-        <w:pStyle w:val="Textoindependiente"/>
-        <w:rPr>
-          <w:lang w:eastAsia="en-US"/>
-        </w:rPr>
-      </w:pPr>
-    </w:p>
-    <w:p>
-      <w:pPr>
-        <w:pStyle w:val="Textodebloque"/>
-      </w:pPr>
-      <w:r>
-        <w:t xml:space="preserve">Utiliza la función </w:t>
-      </w:r>
-      <w:r>
-        <w:rPr>
-          <w:rStyle w:val="VerbatimChar"/>
-        </w:rPr>
-        <w:t>merge()</w:t>
-      </w:r>
-      <w:r>
-        <w:t xml:space="preserve"> para juntar la table de 2.5 con </w:t>
-      </w:r>
-      <w:r>
-        <w:rPr>
-          <w:rStyle w:val="VerbatimChar"/>
-        </w:rPr>
-        <w:t>millas</w:t>
-      </w:r>
-      <w:r>
-        <w:t>.</w:t>
-      </w:r>
-    </w:p>
-    <w:p>
-      <w:pPr>
-        <w:pStyle w:val="Textoindependiente"/>
-        <w:rPr>
-          <w:lang w:eastAsia="en-US"/>
-        </w:rPr>
-      </w:pPr>
-    </w:p>
-    <w:p>
-      <w:pPr>
-        <w:pStyle w:val="SourceCode"/>
-      </w:pPr>
-      <w:r>
-        <w:rPr>
-          <w:rStyle w:val="CommentTok"/>
-        </w:rPr>
-        <w:t># Solución:</w:t>
-      </w:r>
-    </w:p>
-    <w:p>
-      <w:pPr>
-        <w:pStyle w:val="Ttulo2"/>
-      </w:pPr>
-      <w:bookmarkStart w:id="12" w:name="ejercicio-2.7."/>
-      <w:r>
-        <w:t>EJERCICIO 2.7.</w:t>
-      </w:r>
-      <w:bookmarkEnd w:id="12"/>
-    </w:p>
-    <w:p>
-      <w:pPr>
-        <w:pStyle w:val="FirstParagraph"/>
-      </w:pPr>
-      <w:r>
-        <w:t xml:space="preserve">Utiliza las funciones del package dplyr: </w:t>
-      </w:r>
-      <w:r>
-        <w:rPr>
-          <w:rStyle w:val="VerbatimChar"/>
-        </w:rPr>
-        <w:t>group_by()</w:t>
-      </w:r>
-      <w:r>
-        <w:t xml:space="preserve"> y </w:t>
-      </w:r>
-      <w:r>
-        <w:rPr>
-          <w:rStyle w:val="VerbatimChar"/>
-        </w:rPr>
-        <w:t>mutate()</w:t>
-      </w:r>
-      <w:r>
-        <w:t xml:space="preserve"> para realizar el mismo cálculo que en 2.5. y 2.6. sin necesidad de utilizar </w:t>
-      </w:r>
-      <w:r>
-        <w:rPr>
-          <w:rStyle w:val="VerbatimChar"/>
-        </w:rPr>
-        <w:t>merge()</w:t>
-      </w:r>
-      <w:r>
-        <w:t>. Llama a la nueva columna “autopista_clase_dplyr”</w:t>
-      </w:r>
-    </w:p>
-    <w:p>
-      <w:pPr>
-        <w:pStyle w:val="Textoindependiente"/>
-      </w:pPr>
-      <w:r>
-        <w:t xml:space="preserve">Haz un </w:t>
-      </w:r>
-      <w:r>
-        <w:rPr>
-          <w:rStyle w:val="VerbatimChar"/>
-        </w:rPr>
-        <w:t>summary()</w:t>
-      </w:r>
-      <w:r>
-        <w:t xml:space="preserve"> para verificar que el resultado es el mismo que en 2.6.</w:t>
-      </w:r>
-    </w:p>
-    <w:p>
-      <w:pPr>
-        <w:pStyle w:val="Textoindependiente"/>
-      </w:pPr>
-    </w:p>
-    <w:p>
-      <w:pPr>
-        <w:pStyle w:val="SourceCode"/>
-      </w:pPr>
-      <w:r>
-        <w:rPr>
-          <w:rStyle w:val="CommentTok"/>
-        </w:rPr>
-        <w:t># Solución:</w:t>
-      </w:r>
-    </w:p>
-    <w:p>
-      <w:pPr>
-        <w:pStyle w:val="Ttulo2"/>
-      </w:pPr>
-      <w:bookmarkStart w:id="13" w:name="ejercicio-2.8."/>
-      <w:r>
-        <w:t>EJERCICIO 2.8.</w:t>
-      </w:r>
-      <w:bookmarkEnd w:id="13"/>
-    </w:p>
-    <w:p>
-      <w:pPr>
-        <w:pStyle w:val="FirstParagraph"/>
-      </w:pPr>
-      <w:r>
-        <w:t xml:space="preserve">Analiza si </w:t>
-      </w:r>
-      <w:r>
-        <w:rPr>
-          <w:rStyle w:val="VerbatimChar"/>
-        </w:rPr>
-        <w:t>millas</w:t>
-      </w:r>
-      <w:r>
-        <w:t xml:space="preserve"> tiene registros duplicado y en caso afirmativo crea un nuevo data frame que contenga una única copia de cada fila.</w:t>
-      </w:r>
-    </w:p>
-    <w:p>
-      <w:pPr>
-        <w:pStyle w:val="Textoindependiente"/>
-        <w:rPr>
-          <w:lang w:eastAsia="en-US"/>
-        </w:rPr>
-      </w:pPr>
-    </w:p>
-    <w:p>
-      <w:pPr>
-        <w:pStyle w:val="SourceCode"/>
-      </w:pPr>
-      <w:r>
-        <w:rPr>
-          <w:rStyle w:val="CommentTok"/>
-        </w:rPr>
-        <w:t># Solución:</w:t>
-      </w:r>
-    </w:p>
-    <w:p>
-      <w:pPr>
-        <w:pStyle w:val="Ttulo2"/>
-      </w:pPr>
-      <w:bookmarkStart w:id="14" w:name="ejercicio-2.9."/>
-      <w:r>
-        <w:t>EJERCICIO 2.9.</w:t>
-      </w:r>
-      <w:bookmarkEnd w:id="14"/>
-    </w:p>
-    <w:p>
-      <w:pPr>
-        <w:pStyle w:val="FirstParagraph"/>
-      </w:pPr>
-      <w:r>
-        <w:t>Crea una función que tenga como input la fecha de tu nacimiento (en formato date) y devuelva tu edad en años.</w:t>
-      </w:r>
-    </w:p>
-    <w:p>
-      <w:pPr>
-        <w:pStyle w:val="Textoindependiente"/>
-        <w:rPr>
-          <w:lang w:eastAsia="en-US"/>
-        </w:rPr>
-      </w:pPr>
-    </w:p>
-    <w:p>
-      <w:pPr>
-        <w:pStyle w:val="SourceCode"/>
-      </w:pPr>
-      <w:r>
-        <w:rPr>
-          <w:rStyle w:val="CommentTok"/>
-        </w:rPr>
-        <w:lastRenderedPageBreak/>
-        <w:t># Solución:</w:t>
-      </w:r>
-    </w:p>
-    <w:p>
-      <w:pPr>
-        <w:pStyle w:val="Ttulo2"/>
-      </w:pPr>
-      <w:bookmarkStart w:id="15" w:name="ejercicio-2.10."/>
-      <w:r>
-        <w:t>EJERCICIO 2.10.</w:t>
-      </w:r>
-      <w:bookmarkEnd w:id="15"/>
-    </w:p>
-    <w:p>
-      <w:pPr>
-        <w:pStyle w:val="FirstParagraph"/>
-      </w:pPr>
-      <w:r>
-        <w:t>Explica por qué el resultado de fechahora_1 y fechahora_2 son distintos en la siguiente expresión:</w:t>
-      </w:r>
-    </w:p>
-    <w:p>
-      <w:pPr>
-        <w:pStyle w:val="Textoindependiente"/>
-        <w:rPr>
-          <w:lang w:eastAsia="en-US"/>
-        </w:rPr>
-      </w:pPr>
-    </w:p>
-    <w:p>
-      <w:pPr>
-        <w:pStyle w:val="SourceCode"/>
-      </w:pPr>
-      <w:r>
-        <w:rPr>
-          <w:rStyle w:val="KeywordTok"/>
-        </w:rPr>
-        <w:t>library</w:t>
-      </w:r>
-      <w:r>
-        <w:rPr>
-          <w:rStyle w:val="NormalTok"/>
-        </w:rPr>
-        <w:t>(lubridate)</w:t>
-      </w:r>
-      <w:r>
-        <w:br/>
-      </w:r>
-      <w:r>
-        <w:rPr>
-          <w:rStyle w:val="KeywordTok"/>
-        </w:rPr>
-        <w:t>Sys.setlocale</w:t>
-      </w:r>
-      <w:r>
-        <w:rPr>
-          <w:rStyle w:val="NormalTok"/>
-        </w:rPr>
-        <w:t>(</w:t>
-      </w:r>
-      <w:r>
-        <w:rPr>
-          <w:rStyle w:val="DataTypeTok"/>
-        </w:rPr>
-        <w:t>locale=</w:t>
-      </w:r>
-      <w:r>
-        <w:rPr>
-          <w:rStyle w:val="StringTok"/>
-        </w:rPr>
-        <w:t>"es_ES.UTF-8"</w:t>
-      </w:r>
-      <w:r>
-        <w:rPr>
-          <w:rStyle w:val="NormalTok"/>
-        </w:rPr>
-        <w:t>)</w:t>
-      </w:r>
-    </w:p>
-    <w:p>
-      <w:pPr>
-        <w:pStyle w:val="SourceCode"/>
-      </w:pPr>
-      <w:r>
-        <w:rPr>
-          <w:rStyle w:val="VerbatimChar"/>
-        </w:rPr>
-        <w:t>## [1] ""</w:t>
-      </w:r>
-    </w:p>
-    <w:p>
-      <w:pPr>
-        <w:pStyle w:val="SourceCode"/>
-      </w:pPr>
-      <w:r>
-        <w:rPr>
-          <w:rStyle w:val="NormalTok"/>
-        </w:rPr>
-        <w:t>fechahora &lt;-</w:t>
-      </w:r>
-      <w:r>
-        <w:rPr>
-          <w:rStyle w:val="StringTok"/>
-        </w:rPr>
-        <w:t xml:space="preserve"> </w:t>
-      </w:r>
-      <w:r>
-        <w:rPr>
-          <w:rStyle w:val="KeywordTok"/>
-        </w:rPr>
-        <w:t>ymd_hms</w:t>
-      </w:r>
-      <w:r>
-        <w:rPr>
-          <w:rStyle w:val="NormalTok"/>
-        </w:rPr>
-        <w:t>(</w:t>
-      </w:r>
-      <w:r>
-        <w:rPr>
-          <w:rStyle w:val="StringTok"/>
-        </w:rPr>
-        <w:t>"2020-03-28 15:11:23"</w:t>
-      </w:r>
-      <w:r>
-        <w:rPr>
-          <w:rStyle w:val="NormalTok"/>
-        </w:rPr>
-        <w:t xml:space="preserve">, </w:t>
-      </w:r>
-      <w:r>
-        <w:rPr>
-          <w:rStyle w:val="DataTypeTok"/>
-        </w:rPr>
-        <w:t>tz =</w:t>
-      </w:r>
-      <w:r>
-        <w:rPr>
-          <w:rStyle w:val="NormalTok"/>
-        </w:rPr>
-        <w:t xml:space="preserve"> </w:t>
-      </w:r>
-      <w:r>
-        <w:rPr>
-          <w:rStyle w:val="StringTok"/>
-        </w:rPr>
-        <w:t>"Europe/Madrid"</w:t>
-      </w:r>
-      <w:r>
-        <w:rPr>
-          <w:rStyle w:val="NormalTok"/>
-        </w:rPr>
-        <w:t>)</w:t>
-      </w:r>
-      <w:r>
-        <w:br/>
-      </w:r>
-      <w:r>
-        <w:rPr>
-          <w:rStyle w:val="NormalTok"/>
-        </w:rPr>
-        <w:t>fechahora_</w:t>
-      </w:r>
-      <w:r>
-        <w:rPr>
-          <w:rStyle w:val="DecValTok"/>
-        </w:rPr>
-        <w:t>1</w:t>
-      </w:r>
-      <w:r>
-        <w:rPr>
-          <w:rStyle w:val="NormalTok"/>
-        </w:rPr>
-        <w:t xml:space="preserve"> &lt;-</w:t>
-      </w:r>
-      <w:r>
-        <w:rPr>
-          <w:rStyle w:val="StringTok"/>
-        </w:rPr>
-        <w:t xml:space="preserve"> </w:t>
-      </w:r>
-      <w:r>
-        <w:rPr>
-          <w:rStyle w:val="NormalTok"/>
-        </w:rPr>
-        <w:t xml:space="preserve">fechahora </w:t>
-      </w:r>
-      <w:r>
-        <w:rPr>
-          <w:rStyle w:val="OperatorTok"/>
-        </w:rPr>
-        <w:t>+</w:t>
-      </w:r>
-      <w:r>
-        <w:rPr>
-          <w:rStyle w:val="StringTok"/>
-        </w:rPr>
-        <w:t xml:space="preserve"> </w:t>
-      </w:r>
-      <w:r>
-        <w:rPr>
-          <w:rStyle w:val="KeywordTok"/>
-        </w:rPr>
-        <w:t>dhours</w:t>
-      </w:r>
-      <w:r>
-        <w:rPr>
-          <w:rStyle w:val="NormalTok"/>
-        </w:rPr>
-        <w:t>(</w:t>
-      </w:r>
-      <w:r>
-        <w:rPr>
-          <w:rStyle w:val="DecValTok"/>
-        </w:rPr>
-        <w:t>24</w:t>
-      </w:r>
-      <w:r>
-        <w:rPr>
-          <w:rStyle w:val="NormalTok"/>
-        </w:rPr>
-        <w:t>)</w:t>
-      </w:r>
-      <w:r>
-        <w:br/>
-      </w:r>
-      <w:r>
-        <w:rPr>
-          <w:rStyle w:val="NormalTok"/>
-        </w:rPr>
-        <w:t>fechahora_</w:t>
-      </w:r>
-      <w:r>
-        <w:rPr>
-          <w:rStyle w:val="DecValTok"/>
-        </w:rPr>
-        <w:t>2</w:t>
-      </w:r>
-      <w:r>
-        <w:rPr>
-          <w:rStyle w:val="NormalTok"/>
-        </w:rPr>
-        <w:t xml:space="preserve"> &lt;-</w:t>
-      </w:r>
-      <w:r>
-        <w:rPr>
-          <w:rStyle w:val="StringTok"/>
-        </w:rPr>
-        <w:t xml:space="preserve"> </w:t>
-      </w:r>
-      <w:r>
-        <w:rPr>
-          <w:rStyle w:val="NormalTok"/>
-        </w:rPr>
-        <w:t xml:space="preserve">fechahora </w:t>
-      </w:r>
-      <w:r>
-        <w:rPr>
-          <w:rStyle w:val="OperatorTok"/>
-        </w:rPr>
-        <w:t>+</w:t>
-      </w:r>
-      <w:r>
-        <w:rPr>
-          <w:rStyle w:val="StringTok"/>
-        </w:rPr>
-        <w:t xml:space="preserve"> </w:t>
-      </w:r>
-      <w:r>
-        <w:rPr>
-          <w:rStyle w:val="KeywordTok"/>
-        </w:rPr>
-        <w:t>hours</w:t>
-      </w:r>
-      <w:r>
-        <w:rPr>
-          <w:rStyle w:val="NormalTok"/>
-        </w:rPr>
-        <w:t>(</w:t>
-      </w:r>
-      <w:r>
-        <w:rPr>
-          <w:rStyle w:val="DecValTok"/>
-        </w:rPr>
-        <w:t>24</w:t>
-      </w:r>
-      <w:r>
-        <w:rPr>
-          <w:rStyle w:val="NormalTok"/>
-        </w:rPr>
-        <w:t>)</w:t>
-      </w:r>
-      <w:r>
-        <w:br/>
-      </w:r>
-      <w:r>
-        <w:br/>
-      </w:r>
-      <w:r>
-        <w:rPr>
-          <w:rStyle w:val="KeywordTok"/>
-        </w:rPr>
-        <w:t>print</w:t>
-      </w:r>
-      <w:r>
-        <w:rPr>
-          <w:rStyle w:val="NormalTok"/>
-        </w:rPr>
-        <w:t>(fechahora_</w:t>
-      </w:r>
-      <w:r>
-        <w:rPr>
-          <w:rStyle w:val="DecValTok"/>
-        </w:rPr>
-        <w:t>1</w:t>
-      </w:r>
-      <w:r>
-        <w:rPr>
-          <w:rStyle w:val="NormalTok"/>
-        </w:rPr>
-        <w:t>)</w:t>
-      </w:r>
-    </w:p>
-    <w:p>
-      <w:pPr>
-        <w:pStyle w:val="SourceCode"/>
-      </w:pPr>
-      <w:r>
-        <w:rPr>
-          <w:rStyle w:val="VerbatimChar"/>
-        </w:rPr>
-        <w:t>## [1] "2020-03-29 16:11:23 CEST"</w:t>
-      </w:r>
-    </w:p>
-    <w:p>
-      <w:pPr>
-        <w:pStyle w:val="SourceCode"/>
-      </w:pPr>
-      <w:r>
-        <w:rPr>
-          <w:rStyle w:val="KeywordTok"/>
-        </w:rPr>
-        <w:t>print</w:t>
-      </w:r>
-      <w:r>
-        <w:rPr>
-          <w:rStyle w:val="NormalTok"/>
-        </w:rPr>
-        <w:t>(fechahora_</w:t>
-      </w:r>
-      <w:r>
-        <w:rPr>
-          <w:rStyle w:val="DecValTok"/>
-        </w:rPr>
-        <w:t>2</w:t>
-      </w:r>
-      <w:r>
-        <w:rPr>
-          <w:rStyle w:val="NormalTok"/>
-        </w:rPr>
-        <w:t>)</w:t>
-      </w:r>
-    </w:p>
-    <w:p>
-      <w:pPr>
-        <w:pStyle w:val="SourceCode"/>
+        <w:ind w:left="708"/>
       </w:pPr>
       <w:r>
         <w:rPr>
@@ -2624,7 +2179,7 @@
         <w:jc w:val="left"/>
       </w:pPr>
     </w:p>
-    <w:bookmarkEnd w:id="6"/>
+    <w:bookmarkEnd w:id="5"/>
     <w:p>
       <w:pPr>
         <w:pStyle w:val="Ttulo3"/>
@@ -2672,196 +2227,6 @@
           <w:rFonts w:ascii="Calibri" w:hAnsi="Calibri" w:cs="Calibri"/>
         </w:rPr>
       </w:pPr>
-      <w:r>
-        <w:rPr>
-          <w:noProof/>
-        </w:rPr>
-        <mc:AlternateContent>
-          <mc:Choice Requires="wps">
-            <w:drawing>
-              <wp:anchor distT="0" distB="0" distL="114300" distR="114300" simplePos="0" relativeHeight="251660288" behindDoc="0" locked="0" layoutInCell="1" allowOverlap="1" wp14:anchorId="73534F23" wp14:editId="5E0FEC5F">
-                <wp:simplePos x="0" y="0"/>
-                <wp:positionH relativeFrom="column">
-                  <wp:posOffset>-24765</wp:posOffset>
-                </wp:positionH>
-                <wp:positionV relativeFrom="paragraph">
-                  <wp:posOffset>77470</wp:posOffset>
-                </wp:positionV>
-                <wp:extent cx="5753100" cy="779780"/>
-                <wp:effectExtent l="0" t="0" r="0" b="0"/>
-                <wp:wrapNone/>
-                <wp:docPr id="8" name="Cuadro de texto 2"/>
-                <wp:cNvGraphicFramePr>
-                  <a:graphicFrameLocks xmlns:a="http://schemas.openxmlformats.org/drawingml/2006/main"/>
-                </wp:cNvGraphicFramePr>
-                <a:graphic xmlns:a="http://schemas.openxmlformats.org/drawingml/2006/main">
-                  <a:graphicData uri="http://schemas.microsoft.com/office/word/2010/wordprocessingShape">
-                    <wps:wsp>
-                      <wps:cNvSpPr txBox="1">
-                        <a:spLocks/>
-                      </wps:cNvSpPr>
-                      <wps:spPr bwMode="auto">
-                        <a:xfrm>
-                          <a:off x="0" y="0"/>
-                          <a:ext cx="5753100" cy="779780"/>
-                        </a:xfrm>
-                        <a:prstGeom prst="rect">
-                          <a:avLst/>
-                        </a:prstGeom>
-                        <a:solidFill>
-                          <a:srgbClr val="4F81BD">
-                            <a:lumMod val="20000"/>
-                            <a:lumOff val="80000"/>
-                          </a:srgbClr>
-                        </a:solidFill>
-                        <a:ln w="9525">
-                          <a:solidFill>
-                            <a:srgbClr val="4F81BD">
-                              <a:lumMod val="40000"/>
-                              <a:lumOff val="60000"/>
-                            </a:srgbClr>
-                          </a:solidFill>
-                          <a:miter lim="800000"/>
-                          <a:headEnd/>
-                          <a:tailEnd/>
-                        </a:ln>
-                      </wps:spPr>
-                      <wps:txbx>
-                        <w:txbxContent>
-                          <w:p>
-                            <w:pPr>
-                              <w:rPr>
-                                <w:rFonts w:cs="Calibri"/>
-                                <w:sz w:val="20"/>
-                              </w:rPr>
-                            </w:pPr>
-                            <w:r>
-                              <w:rPr>
-                                <w:rFonts w:cs="Calibri"/>
-                                <w:sz w:val="20"/>
-                              </w:rPr>
-                              <w:t>Detallar los pasos que se seguirá en la elaboración de la actividad que servirán de pauta para el tutor/docente durante su impartición y para el alumno como guía para su realización.</w:t>
-                            </w:r>
-                          </w:p>
-                          <w:p>
-                            <w:pPr>
-                              <w:rPr>
-                                <w:rFonts w:cs="Calibri"/>
-                                <w:sz w:val="20"/>
-                              </w:rPr>
-                            </w:pPr>
-                          </w:p>
-                          <w:p>
-                            <w:pPr>
-                              <w:rPr>
-                                <w:lang w:val="ca-ES"/>
-                              </w:rPr>
-                            </w:pPr>
-                            <w:r>
-                              <w:rPr>
-                                <w:rFonts w:cs="Calibri"/>
-                                <w:sz w:val="20"/>
-                              </w:rPr>
-                              <w:t xml:space="preserve">Esta información será parte del enunciado de la actividad y por lo tanto visible para el alumnado. </w:t>
-                            </w:r>
-                            <w:r>
-                              <w:rPr>
-                                <w:rFonts w:cs="Calibri"/>
-                                <w:sz w:val="20"/>
-                              </w:rPr>
-                              <w:t xml:space="preserve"> </w:t>
-                            </w:r>
-                          </w:p>
-                          <w:p>
-                            <w:pPr>
-                              <w:jc w:val="left"/>
-                              <w:rPr>
-                                <w:lang w:val="ca-ES"/>
-                              </w:rPr>
-                            </w:pPr>
-                          </w:p>
-                        </w:txbxContent>
-                      </wps:txbx>
-                      <wps:bodyPr rot="0" vert="horz" wrap="square" lIns="91440" tIns="45720" rIns="91440" bIns="45720" anchor="t" anchorCtr="0">
-                        <a:noAutofit/>
-                      </wps:bodyPr>
-                    </wps:wsp>
-                  </a:graphicData>
-                </a:graphic>
-                <wp14:sizeRelH relativeFrom="margin">
-                  <wp14:pctWidth>0</wp14:pctWidth>
-                </wp14:sizeRelH>
-                <wp14:sizeRelV relativeFrom="margin">
-                  <wp14:pctHeight>0</wp14:pctHeight>
-                </wp14:sizeRelV>
-              </wp:anchor>
-            </w:drawing>
-          </mc:Choice>
-          <mc:Fallback>
-            <w:pict>
-              <v:shape w14:anchorId="73534F23" id="_x0000_s1031" type="#_x0000_t202" style="position:absolute;left:0;text-align:left;margin-left:-1.95pt;margin-top:6.1pt;width:453pt;height:61.4pt;z-index:251660288;visibility:visible;mso-wrap-style:square;mso-width-percent:0;mso-height-percent:0;mso-wrap-distance-left:9pt;mso-wrap-distance-top:0;mso-wrap-distance-right:9pt;mso-wrap-distance-bottom:0;mso-position-horizontal:absolute;mso-position-horizontal-relative:text;mso-position-vertical:absolute;mso-position-vertical-relative:text;mso-width-percent:0;mso-height-percent:0;mso-width-relative:margin;mso-height-relative:margin;v-text-anchor:top" o:gfxdata="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" fillcolor="#dce6f2" strokecolor="#b9cde5">
-                <v:path arrowok="t"/>
-                <v:textbox>
-                  <w:txbxContent>
-                    <w:p>
-                      <w:pPr>
-                        <w:rPr>
-                          <w:rFonts w:cs="Calibri"/>
-                          <w:sz w:val="20"/>
-                        </w:rPr>
-                      </w:pPr>
-                      <w:r>
-                        <w:rPr>
-                          <w:rFonts w:cs="Calibri"/>
-                          <w:sz w:val="20"/>
-                        </w:rPr>
-                        <w:t>Detallar los pasos que se seguirá en la elaboración de la actividad que servirán de pauta para el tutor/docente durante su impartición y para el alumno como guía para su realización.</w:t>
-                      </w:r>
-                    </w:p>
-                    <w:p>
-                      <w:pPr>
-                        <w:rPr>
-                          <w:rFonts w:cs="Calibri"/>
-                          <w:sz w:val="20"/>
-                        </w:rPr>
-                      </w:pPr>
-                    </w:p>
-                    <w:p>
-                      <w:pPr>
-                        <w:rPr>
-                          <w:lang w:val="ca-ES"/>
-                        </w:rPr>
-                      </w:pPr>
-                      <w:r>
-                        <w:rPr>
-                          <w:rFonts w:cs="Calibri"/>
-                          <w:sz w:val="20"/>
-                        </w:rPr>
-                        <w:t xml:space="preserve">Esta información será parte del enunciado de la actividad y por lo tanto visible para el alumnado. </w:t>
-                      </w:r>
-                      <w:r>
-                        <w:rPr>
-                          <w:rFonts w:cs="Calibri"/>
-                          <w:sz w:val="20"/>
-                        </w:rPr>
-                        <w:t xml:space="preserve"> </w:t>
-                      </w:r>
-                    </w:p>
-                    <w:p>
-                      <w:pPr>
-                        <w:jc w:val="left"/>
-                        <w:rPr>
-                          <w:lang w:val="ca-ES"/>
-                        </w:rPr>
-                      </w:pPr>
-                    </w:p>
-                  </w:txbxContent>
-                </v:textbox>
-              </v:shape>
-            </w:pict>
-          </mc:Fallback>
-        </mc:AlternateContent>
-      </w:r>
     </w:p>
     <w:p>
       <w:pPr>
@@ -2922,6 +2287,7 @@
                 <w:sz w:val="20"/>
                 <w:szCs w:val="20"/>
               </w:rPr>
+              <w:lastRenderedPageBreak/>
               <w:t>1.</w:t>
             </w:r>
           </w:p>
@@ -3163,6 +2529,9 @@
         </w:tc>
       </w:tr>
       <w:tr>
+        <w:trPr>
+          <w:trHeight w:val="288"/>
+        </w:trPr>
         <w:tc>
           <w:tcPr>
             <w:tcW w:w="425" w:type="dxa"/>
@@ -3259,6 +2628,7 @@
                 <w:szCs w:val="20"/>
               </w:rPr>
             </w:pPr>
+            <w:commentRangeStart w:id="6"/>
             <w:r>
               <w:rPr>
                 <w:rFonts w:ascii="Calibri" w:hAnsi="Calibri" w:cs="Calibri"/>
@@ -3319,6 +2689,17 @@
               </w:rPr>
               <w:t>.</w:t>
             </w:r>
+            <w:commentRangeEnd w:id="6"/>
+            <w:r>
+              <w:rPr>
+                <w:rStyle w:val="Refdecomentario"/>
+                <w:rFonts w:ascii="Calibri" w:eastAsia="Times New Roman" w:hAnsi="Calibri" w:cs="Times New Roman"/>
+                <w:b w:val="0"/>
+                <w:bCs w:val="0"/>
+                <w:color w:val="auto"/>
+              </w:rPr>
+              <w:commentReference w:id="6"/>
+            </w:r>
           </w:p>
         </w:tc>
       </w:tr>
@@ -3350,322 +2731,6 @@
       </w:pPr>
       <w:r>
         <w:rPr>
-          <w:noProof/>
-        </w:rPr>
-        <mc:AlternateContent>
-          <mc:Choice Requires="wps">
-            <w:drawing>
-              <wp:anchor distT="0" distB="0" distL="114300" distR="114300" simplePos="0" relativeHeight="251661312" behindDoc="0" locked="0" layoutInCell="1" allowOverlap="1" wp14:anchorId="23EBDFB1" wp14:editId="2AF14159">
-                <wp:simplePos x="0" y="0"/>
-                <wp:positionH relativeFrom="column">
-                  <wp:posOffset>-81915</wp:posOffset>
-                </wp:positionH>
-                <wp:positionV relativeFrom="paragraph">
-                  <wp:posOffset>239395</wp:posOffset>
-                </wp:positionV>
-                <wp:extent cx="5753100" cy="1584960"/>
-                <wp:effectExtent l="0" t="0" r="0" b="2540"/>
-                <wp:wrapNone/>
-                <wp:docPr id="7" name="Cuadro de texto 2"/>
-                <wp:cNvGraphicFramePr>
-                  <a:graphicFrameLocks xmlns:a="http://schemas.openxmlformats.org/drawingml/2006/main"/>
-                </wp:cNvGraphicFramePr>
-                <a:graphic xmlns:a="http://schemas.openxmlformats.org/drawingml/2006/main">
-                  <a:graphicData uri="http://schemas.microsoft.com/office/word/2010/wordprocessingShape">
-                    <wps:wsp>
-                      <wps:cNvSpPr txBox="1">
-                        <a:spLocks/>
-                      </wps:cNvSpPr>
-                      <wps:spPr bwMode="auto">
-                        <a:xfrm>
-                          <a:off x="0" y="0"/>
-                          <a:ext cx="5753100" cy="1584960"/>
-                        </a:xfrm>
-                        <a:prstGeom prst="rect">
-                          <a:avLst/>
-                        </a:prstGeom>
-                        <a:solidFill>
-                          <a:srgbClr val="4F81BD">
-                            <a:lumMod val="20000"/>
-                            <a:lumOff val="80000"/>
-                          </a:srgbClr>
-                        </a:solidFill>
-                        <a:ln w="9525">
-                          <a:solidFill>
-                            <a:srgbClr val="4F81BD">
-                              <a:lumMod val="40000"/>
-                              <a:lumOff val="60000"/>
-                            </a:srgbClr>
-                          </a:solidFill>
-                          <a:miter lim="800000"/>
-                          <a:headEnd/>
-                          <a:tailEnd/>
-                        </a:ln>
-                      </wps:spPr>
-                      <wps:txbx>
-                        <w:txbxContent>
-                          <w:p>
-                            <w:pPr>
-                              <w:rPr>
-                                <w:rFonts w:cs="Calibri"/>
-                                <w:sz w:val="20"/>
-                              </w:rPr>
-                            </w:pPr>
-                            <w:r>
-                              <w:rPr>
-                                <w:rFonts w:cs="Calibri"/>
-                                <w:sz w:val="20"/>
-                              </w:rPr>
-                              <w:t>Se deberá detallar:</w:t>
-                            </w:r>
-                          </w:p>
-                          <w:p>
-                            <w:pPr>
-                              <w:numPr>
-                                <w:ilvl w:val="0"/>
-                                <w:numId w:val="9"/>
-                              </w:numPr>
-                              <w:rPr>
-                                <w:rFonts w:cs="Calibri"/>
-                                <w:sz w:val="20"/>
-                              </w:rPr>
-                            </w:pPr>
-                            <w:r>
-                              <w:rPr>
-                                <w:rFonts w:cs="Calibri"/>
-                                <w:sz w:val="20"/>
-                              </w:rPr>
-                              <w:t>El tipo de documento que se espera (informe, artículo, vídeo, etc.), si debe tener una estructura determinada (se detallarán los apartados, los bloques, etc.), así como otros aspectos o consideraciones a tener en cuenta.</w:t>
-                            </w:r>
-                          </w:p>
-                          <w:p>
-                            <w:pPr>
-                              <w:numPr>
-                                <w:ilvl w:val="0"/>
-                                <w:numId w:val="9"/>
-                              </w:numPr>
-                              <w:rPr>
-                                <w:rFonts w:cs="Calibri"/>
-                                <w:sz w:val="20"/>
-                              </w:rPr>
-                            </w:pPr>
-                            <w:r>
-                              <w:rPr>
-                                <w:rFonts w:cs="Calibri"/>
-                                <w:sz w:val="20"/>
-                              </w:rPr>
-                              <w:t xml:space="preserve">Formato: si el documento a entregar será un word, pdf, gif, avi, etc. </w:t>
-                            </w:r>
-                          </w:p>
-                          <w:p>
-                            <w:pPr>
-                              <w:numPr>
-                                <w:ilvl w:val="0"/>
-                                <w:numId w:val="9"/>
-                              </w:numPr>
-                              <w:rPr>
-                                <w:rFonts w:cs="Calibri"/>
-                                <w:sz w:val="20"/>
-                              </w:rPr>
-                            </w:pPr>
-                            <w:r>
-                              <w:rPr>
-                                <w:rFonts w:cs="Calibri"/>
-                                <w:sz w:val="20"/>
-                              </w:rPr>
-                              <w:t>Nombre de archivo: Se indicará cómo deberá nombrarse el archivo. Como criterio general se detallará: “El archivo a entregar deberá nombrarse siguiendo la siguiente estructura (sin acentos): apellido1_apellido 2_moduloX_actX”.</w:t>
-                            </w:r>
-                          </w:p>
-                          <w:p>
-                            <w:pPr>
-                              <w:numPr>
-                                <w:ilvl w:val="0"/>
-                                <w:numId w:val="9"/>
-                              </w:numPr>
-                              <w:rPr>
-                                <w:rFonts w:cs="Calibri"/>
-                                <w:sz w:val="20"/>
-                              </w:rPr>
-                            </w:pPr>
-                            <w:r>
-                              <w:rPr>
-                                <w:rFonts w:cs="Calibri"/>
-                                <w:sz w:val="20"/>
-                              </w:rPr>
-                              <w:t>Extensión: longitud mínima y máxima (en páginas o caracteres).</w:t>
-                            </w:r>
-                          </w:p>
-                        </w:txbxContent>
-                      </wps:txbx>
-                      <wps:bodyPr rot="0" vert="horz" wrap="square" lIns="91440" tIns="45720" rIns="91440" bIns="45720" anchor="t" anchorCtr="0">
-                        <a:noAutofit/>
-                      </wps:bodyPr>
-                    </wps:wsp>
-                  </a:graphicData>
-                </a:graphic>
-                <wp14:sizeRelH relativeFrom="margin">
-                  <wp14:pctWidth>0</wp14:pctWidth>
-                </wp14:sizeRelH>
-                <wp14:sizeRelV relativeFrom="margin">
-                  <wp14:pctHeight>0</wp14:pctHeight>
-                </wp14:sizeRelV>
-              </wp:anchor>
-            </w:drawing>
-          </mc:Choice>
-          <mc:Fallback>
-            <w:pict>
-              <v:shape w14:anchorId="23EBDFB1" id="_x0000_s1032" type="#_x0000_t202" style="position:absolute;left:0;text-align:left;margin-left:-6.45pt;margin-top:18.85pt;width:453pt;height:124.8pt;z-index:251661312;visibility:visible;mso-wrap-style:square;mso-width-percent:0;mso-height-percent:0;mso-wrap-distance-left:9pt;mso-wrap-distance-top:0;mso-wrap-distance-right:9pt;mso-wrap-distance-bottom:0;mso-position-horizontal:absolute;mso-position-horizontal-relative:text;mso-position-vertical:absolute;mso-position-vertical-relative:text;mso-width-percent:0;mso-height-percent:0;mso-width-relative:margin;mso-height-relative:margin;v-text-anchor:top" o:gfxdata="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" fillcolor="#dce6f2" strokecolor="#b9cde5">
-                <v:path arrowok="t"/>
-                <v:textbox>
-                  <w:txbxContent>
-                    <w:p>
-                      <w:pPr>
-                        <w:rPr>
-                          <w:rFonts w:cs="Calibri"/>
-                          <w:sz w:val="20"/>
-                        </w:rPr>
-                      </w:pPr>
-                      <w:r>
-                        <w:rPr>
-                          <w:rFonts w:cs="Calibri"/>
-                          <w:sz w:val="20"/>
-                        </w:rPr>
-                        <w:t>Se deberá detallar:</w:t>
-                      </w:r>
-                    </w:p>
-                    <w:p>
-                      <w:pPr>
-                        <w:numPr>
-                          <w:ilvl w:val="0"/>
-                          <w:numId w:val="9"/>
-                        </w:numPr>
-                        <w:rPr>
-                          <w:rFonts w:cs="Calibri"/>
-                          <w:sz w:val="20"/>
-                        </w:rPr>
-                      </w:pPr>
-                      <w:r>
-                        <w:rPr>
-                          <w:rFonts w:cs="Calibri"/>
-                          <w:sz w:val="20"/>
-                        </w:rPr>
-                        <w:t>El tipo de documento que se espera (informe, artículo, vídeo, etc.), si debe tener una estructura determinada (se detallarán los apartados, los bloques, etc.), así como otros aspectos o consideraciones a tener en cuenta.</w:t>
-                      </w:r>
-                    </w:p>
-                    <w:p>
-                      <w:pPr>
-                        <w:numPr>
-                          <w:ilvl w:val="0"/>
-                          <w:numId w:val="9"/>
-                        </w:numPr>
-                        <w:rPr>
-                          <w:rFonts w:cs="Calibri"/>
-                          <w:sz w:val="20"/>
-                        </w:rPr>
-                      </w:pPr>
-                      <w:r>
-                        <w:rPr>
-                          <w:rFonts w:cs="Calibri"/>
-                          <w:sz w:val="20"/>
-                        </w:rPr>
-                        <w:t xml:space="preserve">Formato: si el documento a entregar será un </w:t>
-                      </w:r>
-                      <w:proofErr w:type="spellStart"/>
-                      <w:r>
-                        <w:rPr>
-                          <w:rFonts w:cs="Calibri"/>
-                          <w:sz w:val="20"/>
-                        </w:rPr>
-                        <w:t>word</w:t>
-                      </w:r>
-                      <w:proofErr w:type="spellEnd"/>
-                      <w:r>
-                        <w:rPr>
-                          <w:rFonts w:cs="Calibri"/>
-                          <w:sz w:val="20"/>
-                        </w:rPr>
-                        <w:t xml:space="preserve">, </w:t>
-                      </w:r>
-                      <w:proofErr w:type="spellStart"/>
-                      <w:r>
-                        <w:rPr>
-                          <w:rFonts w:cs="Calibri"/>
-                          <w:sz w:val="20"/>
-                        </w:rPr>
-                        <w:t>pdf</w:t>
-                      </w:r>
-                      <w:proofErr w:type="spellEnd"/>
-                      <w:r>
-                        <w:rPr>
-                          <w:rFonts w:cs="Calibri"/>
-                          <w:sz w:val="20"/>
-                        </w:rPr>
-                        <w:t xml:space="preserve">, gif, </w:t>
-                      </w:r>
-                      <w:proofErr w:type="spellStart"/>
-                      <w:r>
-                        <w:rPr>
-                          <w:rFonts w:cs="Calibri"/>
-                          <w:sz w:val="20"/>
-                        </w:rPr>
-                        <w:t>avi</w:t>
-                      </w:r>
-                      <w:proofErr w:type="spellEnd"/>
-                      <w:r>
-                        <w:rPr>
-                          <w:rFonts w:cs="Calibri"/>
-                          <w:sz w:val="20"/>
-                        </w:rPr>
-                        <w:t xml:space="preserve">, etc. </w:t>
-                      </w:r>
-                    </w:p>
-                    <w:p>
-                      <w:pPr>
-                        <w:numPr>
-                          <w:ilvl w:val="0"/>
-                          <w:numId w:val="9"/>
-                        </w:numPr>
-                        <w:rPr>
-                          <w:rFonts w:cs="Calibri"/>
-                          <w:sz w:val="20"/>
-                        </w:rPr>
-                      </w:pPr>
-                      <w:r>
-                        <w:rPr>
-                          <w:rFonts w:cs="Calibri"/>
-                          <w:sz w:val="20"/>
-                        </w:rPr>
-                        <w:t>Nombre de archivo: Se indicará cómo deberá nombrarse el archivo. Como criterio general se detallará: “El archivo a entregar deberá nombrarse siguiendo la siguiente estructura (sin acentos): apellido1_apellido 2_moduloX_actX”.</w:t>
-                      </w:r>
-                    </w:p>
-                    <w:p>
-                      <w:pPr>
-                        <w:numPr>
-                          <w:ilvl w:val="0"/>
-                          <w:numId w:val="9"/>
-                        </w:numPr>
-                        <w:rPr>
-                          <w:rFonts w:cs="Calibri"/>
-                          <w:sz w:val="20"/>
-                        </w:rPr>
-                      </w:pPr>
-                      <w:r>
-                        <w:rPr>
-                          <w:rFonts w:cs="Calibri"/>
-                          <w:sz w:val="20"/>
-                        </w:rPr>
-                        <w:t>Extensión: longitud mínima y máxima (en páginas o caracteres).</w:t>
-                      </w:r>
-                    </w:p>
-                  </w:txbxContent>
-                </v:textbox>
-              </v:shape>
-            </w:pict>
-          </mc:Fallback>
-        </mc:AlternateContent>
-      </w:r>
-      <w:r>
-        <w:rPr>
           <w:rFonts w:eastAsia="MS Mincho" w:cs="Calibri"/>
           <w:b/>
           <w:bCs/>
@@ -3678,81 +2743,56 @@
     <w:p>
       <w:pPr>
         <w:pStyle w:val="Textoindependiente"/>
-        <w:rPr>
-          <w:rFonts w:eastAsia="MS Mincho" w:cs="Calibri"/>
-          <w:bCs/>
-          <w:szCs w:val="28"/>
-        </w:rPr>
-      </w:pPr>
-    </w:p>
-    <w:p>
-      <w:pPr>
-        <w:pStyle w:val="Textoindependiente"/>
-        <w:rPr>
-          <w:rFonts w:eastAsia="MS Mincho" w:cs="Calibri"/>
-          <w:bCs/>
-          <w:szCs w:val="28"/>
-        </w:rPr>
-      </w:pPr>
-    </w:p>
-    <w:p>
-      <w:pPr>
-        <w:pStyle w:val="Textoindependiente"/>
-        <w:rPr>
-          <w:rFonts w:eastAsia="MS Mincho" w:cs="Calibri"/>
-          <w:bCs/>
-          <w:szCs w:val="28"/>
-        </w:rPr>
-      </w:pPr>
-    </w:p>
-    <w:p>
-      <w:pPr>
-        <w:pStyle w:val="Textoindependiente"/>
-        <w:rPr>
-          <w:rFonts w:eastAsia="MS Mincho" w:cs="Calibri"/>
-          <w:bCs/>
-          <w:szCs w:val="28"/>
-        </w:rPr>
-      </w:pPr>
-    </w:p>
-    <w:p>
-      <w:pPr>
-        <w:pStyle w:val="Textoindependiente"/>
-        <w:rPr>
-          <w:rFonts w:eastAsia="MS Mincho" w:cs="Calibri"/>
-          <w:bCs/>
-          <w:szCs w:val="28"/>
-        </w:rPr>
-      </w:pPr>
-    </w:p>
-    <w:p>
-      <w:pPr>
-        <w:pStyle w:val="Textoindependiente"/>
-        <w:rPr>
-          <w:rFonts w:eastAsia="MS Mincho" w:cs="Calibri"/>
-          <w:bCs/>
-          <w:szCs w:val="28"/>
-        </w:rPr>
-      </w:pPr>
-    </w:p>
-    <w:p>
-      <w:pPr>
-        <w:pStyle w:val="Textoindependiente"/>
-        <w:rPr>
-          <w:rFonts w:eastAsia="MS Mincho" w:cs="Calibri"/>
-          <w:bCs/>
-          <w:szCs w:val="28"/>
-        </w:rPr>
-      </w:pPr>
-    </w:p>
-    <w:p>
-      <w:pPr>
-        <w:pStyle w:val="Textoindependiente"/>
-        <w:ind w:left="720"/>
+        <w:numPr>
+          <w:ilvl w:val="0"/>
+          <w:numId w:val="5"/>
+        </w:numPr>
         <w:rPr>
           <w:rFonts w:cs="Calibri"/>
         </w:rPr>
       </w:pPr>
+      <w:r>
+        <w:rPr>
+          <w:rFonts w:cs="Calibri"/>
+        </w:rPr>
+        <w:t>Tipo de documento:</w:t>
+      </w:r>
+      <w:r>
+        <w:rPr>
+          <w:rFonts w:cs="Calibri"/>
+        </w:rPr>
+        <w:t xml:space="preserve"> Informe</w:t>
+      </w:r>
+      <w:r>
+        <w:rPr>
+          <w:rFonts w:cs="Calibri"/>
+        </w:rPr>
+        <w:t xml:space="preserve">. </w:t>
+      </w:r>
+      <w:r>
+        <w:rPr>
+          <w:rFonts w:cs="Calibri"/>
+        </w:rPr>
+        <w:t>El alumno</w:t>
+      </w:r>
+      <w:r>
+        <w:rPr>
+          <w:rFonts w:cs="Calibri"/>
+        </w:rPr>
+        <w:t>/a</w:t>
+      </w:r>
+      <w:r>
+        <w:rPr>
+          <w:rFonts w:cs="Calibri"/>
+        </w:rPr>
+        <w:t xml:space="preserve"> debe entregar </w:t>
+      </w:r>
+      <w:r>
+        <w:rPr>
+          <w:rFonts w:cs="Calibri"/>
+        </w:rPr>
+        <w:t xml:space="preserve">un documento Rmarkdown, Rmd con el código R solicitado. Al ejecutar el Rmd se debe generar un documento (docx, pdf o html) que muestre el código R y las respuestas y los resultados solicitados. </w:t>
+      </w:r>
     </w:p>
     <w:p>
       <w:pPr>
@@ -3769,31 +2809,19 @@
         <w:rPr>
           <w:rFonts w:cs="Calibri"/>
         </w:rPr>
-        <w:t>Tipo de documento:</w:t>
+        <w:t xml:space="preserve">Formato: </w:t>
       </w:r>
       <w:r>
         <w:rPr>
           <w:rFonts w:cs="Calibri"/>
         </w:rPr>
-        <w:t xml:space="preserve"> Informe</w:t>
+        <w:t>Rmd</w:t>
       </w:r>
       <w:r>
         <w:rPr>
           <w:rFonts w:cs="Calibri"/>
         </w:rPr>
-        <w:t xml:space="preserve">. </w:t>
-      </w:r>
-      <w:r>
-        <w:rPr>
-          <w:rFonts w:cs="Calibri"/>
-        </w:rPr>
-        <w:t xml:space="preserve">El alumno debe entregar </w:t>
-      </w:r>
-      <w:r>
-        <w:rPr>
-          <w:rFonts w:cs="Calibri"/>
-        </w:rPr>
-        <w:t xml:space="preserve">un documento Rmarkdown, Rmd con el código R solicitado. Al ejecutar el Rmd se debe generar un documento (docx, pdf o html) que muestre el código R y las respuestas y los resultados solicitados. </w:t>
+        <w:t>.</w:t>
       </w:r>
     </w:p>
     <w:p>
@@ -3811,13 +2839,51 @@
         <w:rPr>
           <w:rFonts w:cs="Calibri"/>
         </w:rPr>
-        <w:t xml:space="preserve">Formato: </w:t>
+        <w:t>Nombre de archivo:</w:t>
       </w:r>
       <w:r>
         <w:rPr>
           <w:rFonts w:cs="Calibri"/>
         </w:rPr>
-        <w:t>Rmd</w:t>
+        <w:t xml:space="preserve"> </w:t>
+      </w:r>
+      <w:r>
+        <w:rPr>
+          <w:rFonts w:cs="Calibri"/>
+        </w:rPr>
+        <w:t>El archivo a entregar deberá nombrarse siguiendo la siguiente estructura (sin acentos): apellido1_apellido 2_moduloX</w:t>
+      </w:r>
+      <w:bookmarkStart w:id="7" w:name="_Hlk52714864"/>
+      <w:r>
+        <w:rPr>
+          <w:rFonts w:cs="Calibri"/>
+        </w:rPr>
+        <w:t>_</w:t>
+      </w:r>
+      <w:r>
+        <w:rPr>
+          <w:rFonts w:cs="Calibri"/>
+        </w:rPr>
+        <w:t>bloque X_apartado</w:t>
+      </w:r>
+      <w:r>
+        <w:rPr>
+          <w:rFonts w:cs="Calibri"/>
+        </w:rPr>
+        <w:t>X</w:t>
+      </w:r>
+      <w:bookmarkEnd w:id="7"/>
+      <w:r>
+        <w:rPr>
+          <w:rFonts w:cs="Calibri"/>
+        </w:rPr>
+        <w:t>_actX</w:t>
+      </w:r>
+      <w:r>
+        <w:rPr>
+          <w:rFonts w:cs="Calibri"/>
+        </w:rPr>
+        <w:t>.</w:t>
       </w:r>
     </w:p>
     <w:p>
@@ -3835,33 +2901,19 @@
         <w:rPr>
           <w:rFonts w:cs="Calibri"/>
         </w:rPr>
-        <w:t>Nombre de archivo:</w:t>
+        <w:t xml:space="preserve">Extensión: </w:t>
       </w:r>
       <w:r>
         <w:rPr>
           <w:rFonts w:cs="Calibri"/>
         </w:rPr>
-        <w:t xml:space="preserve"> </w:t>
+        <w:t>Libre</w:t>
       </w:r>
       <w:r>
         <w:rPr>
           <w:rFonts w:cs="Calibri"/>
         </w:rPr>
-        <w:t>El archivo a entregar deberá nombrarse siguiendo la siguiente estructura (sin acentos): apellido1_apellido 2_moduloX</w:t>
-      </w:r>
-      <w:bookmarkStart w:id="16" w:name="_Hlk52714864"/>
-      <w:r>
-        <w:rPr>
-          <w:rFonts w:cs="Calibri"/>
-        </w:rPr>
-        <w:t>_temaX</w:t>
-      </w:r>
-      <w:bookmarkEnd w:id="16"/>
-      <w:r>
-        <w:rPr>
-          <w:rFonts w:cs="Calibri"/>
-        </w:rPr>
-        <w:t>_actX</w:t>
+        <w:t>.</w:t>
       </w:r>
     </w:p>
     <w:p>
@@ -3875,17 +2927,433 @@
           <w:rFonts w:cs="Calibri"/>
         </w:rPr>
       </w:pPr>
+      <w:bookmarkStart w:id="8" w:name="_Hlk52714972"/>
       <w:r>
         <w:rPr>
           <w:rFonts w:cs="Calibri"/>
         </w:rPr>
-        <w:t xml:space="preserve">Extensión: </w:t>
-      </w:r>
+        <w:t>La entrega se deberá realizar en la correspondiente tarea del aula del curso.</w:t>
+      </w:r>
+    </w:p>
+    <w:bookmarkEnd w:id="8"/>
+    <w:p>
+      <w:pPr>
+        <w:pStyle w:val="Textoindependiente"/>
+        <w:rPr>
+          <w:rFonts w:eastAsia="MS Mincho" w:cs="Calibri"/>
+          <w:bCs/>
+          <w:szCs w:val="28"/>
+        </w:rPr>
+      </w:pPr>
+    </w:p>
+    <w:p>
+      <w:pPr>
+        <w:pStyle w:val="Textoindependiente"/>
+        <w:rPr>
+          <w:rFonts w:eastAsia="MS Mincho" w:cs="Calibri"/>
+          <w:b/>
+          <w:bCs/>
+          <w:color w:val="95B3D7"/>
+          <w:szCs w:val="28"/>
+        </w:rPr>
+      </w:pPr>
+      <w:r>
+        <w:rPr>
+          <w:rFonts w:eastAsia="MS Mincho" w:cs="Calibri"/>
+          <w:b/>
+          <w:bCs/>
+          <w:color w:val="95B3D7"/>
+          <w:szCs w:val="28"/>
+        </w:rPr>
+        <w:t>Materiales y/o recursos requeridos para la realización de la actividad (si procede)</w:t>
+      </w:r>
+    </w:p>
+    <w:p>
+      <w:pPr>
+        <w:pStyle w:val="Textoindependiente"/>
+      </w:pPr>
+      <w:r>
+        <w:t xml:space="preserve">Se recomienda leer </w:t>
+      </w:r>
+      <w:r>
+        <w:t>los siguientes apartados del tema “Programación en R”:</w:t>
+      </w:r>
+    </w:p>
+    <w:p>
+      <w:pPr>
+        <w:pStyle w:val="Textoindependiente"/>
+        <w:numPr>
+          <w:ilvl w:val="0"/>
+          <w:numId w:val="18"/>
+        </w:numPr>
+      </w:pPr>
+      <w:r>
+        <w:t>1.6. Control de flujo</w:t>
+      </w:r>
+    </w:p>
+    <w:p>
+      <w:pPr>
+        <w:pStyle w:val="Textoindependiente"/>
+        <w:numPr>
+          <w:ilvl w:val="1"/>
+          <w:numId w:val="18"/>
+        </w:numPr>
+      </w:pPr>
+      <w:r>
+        <w:t>1.6.1. Funciones</w:t>
+      </w:r>
+      <w:r>
+        <w:t>.</w:t>
+      </w:r>
+    </w:p>
+    <w:p>
+      <w:pPr>
+        <w:pStyle w:val="Textoindependiente"/>
+        <w:numPr>
+          <w:ilvl w:val="1"/>
+          <w:numId w:val="18"/>
+        </w:numPr>
+      </w:pPr>
+      <w:r>
+        <w:t>1.6.2. Condicionales</w:t>
+      </w:r>
+      <w:r>
+        <w:t>.</w:t>
+      </w:r>
+    </w:p>
+    <w:p>
+      <w:pPr>
+        <w:pStyle w:val="Textoindependiente"/>
+        <w:numPr>
+          <w:ilvl w:val="1"/>
+          <w:numId w:val="18"/>
+        </w:numPr>
+      </w:pPr>
+      <w:r>
+        <w:t>1.6.3. Bucles</w:t>
+      </w:r>
+      <w:r>
+        <w:t>.</w:t>
+      </w:r>
+    </w:p>
+    <w:p>
+      <w:pPr>
+        <w:pStyle w:val="Textoindependiente"/>
+        <w:numPr>
+          <w:ilvl w:val="0"/>
+          <w:numId w:val="18"/>
+        </w:numPr>
+      </w:pPr>
+      <w:r>
+        <w:t>1.7. Gestión de datos</w:t>
+      </w:r>
+    </w:p>
+    <w:p>
+      <w:pPr>
+        <w:pStyle w:val="Textoindependiente"/>
+        <w:numPr>
+          <w:ilvl w:val="1"/>
+          <w:numId w:val="18"/>
+        </w:numPr>
+      </w:pPr>
+      <w:r>
+        <w:t>1.7.1 Importar y exportar datos</w:t>
+      </w:r>
+      <w:r>
+        <w:t>.</w:t>
+      </w:r>
+    </w:p>
+    <w:p>
+      <w:pPr>
+        <w:pStyle w:val="Textoindependiente"/>
+        <w:numPr>
+          <w:ilvl w:val="1"/>
+          <w:numId w:val="18"/>
+        </w:numPr>
+      </w:pPr>
+      <w:r>
+        <w:t>1.7.2 Cruce entre tablas</w:t>
+      </w:r>
+      <w:r>
+        <w:t>.</w:t>
+      </w:r>
+    </w:p>
+    <w:p>
+      <w:pPr>
+        <w:pStyle w:val="Textoindependiente"/>
+        <w:numPr>
+          <w:ilvl w:val="1"/>
+          <w:numId w:val="18"/>
+        </w:numPr>
+      </w:pPr>
+      <w:r>
+        <w:t>1.7.3 Resúmenes de agregados</w:t>
+      </w:r>
+      <w:r>
+        <w:t>.</w:t>
+      </w:r>
+    </w:p>
+    <w:p>
+      <w:pPr>
+        <w:pStyle w:val="Textoindependiente"/>
+        <w:numPr>
+          <w:ilvl w:val="1"/>
+          <w:numId w:val="18"/>
+        </w:numPr>
+      </w:pPr>
+      <w:r>
+        <w:t>1.7.4 Lubridate: gestión de fechas y horarios</w:t>
+      </w:r>
+      <w:r>
+        <w:t>.</w:t>
+      </w:r>
+    </w:p>
+    <w:p>
+      <w:pPr>
+        <w:pStyle w:val="Textoindependiente"/>
+      </w:pPr>
+    </w:p>
+    <w:p>
+      <w:pPr>
+        <w:pStyle w:val="Ttulo3"/>
+        <w:ind w:left="720" w:hanging="720"/>
+        <w:rPr>
+          <w:rFonts w:ascii="Calibri" w:hAnsi="Calibri" w:cs="Calibri"/>
+        </w:rPr>
+      </w:pPr>
+      <w:r>
+        <w:rPr>
+          <w:rFonts w:ascii="Calibri" w:hAnsi="Calibri" w:cs="Calibri"/>
+        </w:rPr>
+        <w:t>Objetivo/s de la actividad</w:t>
+      </w:r>
+    </w:p>
+    <w:p>
+      <w:pPr>
+        <w:pStyle w:val="Prrafodelista"/>
+        <w:numPr>
+          <w:ilvl w:val="0"/>
+          <w:numId w:val="4"/>
+        </w:numPr>
+        <w:rPr>
+          <w:lang w:val="es-ES"/>
+        </w:rPr>
+      </w:pPr>
+      <w:r>
+        <w:rPr>
+          <w:lang w:val="es-ES"/>
+        </w:rPr>
+        <w:t>Identificar la estructura de datos más adecuada a cada problema.</w:t>
+      </w:r>
+    </w:p>
+    <w:p>
+      <w:pPr>
+        <w:pStyle w:val="Prrafodelista"/>
+        <w:numPr>
+          <w:ilvl w:val="0"/>
+          <w:numId w:val="4"/>
+        </w:numPr>
+        <w:rPr>
+          <w:lang w:val="es-ES"/>
+        </w:rPr>
+      </w:pPr>
+      <w:r>
+        <w:rPr>
+          <w:lang w:val="es-ES"/>
+        </w:rPr>
+        <w:t>Utilizar las funciones adecuadas de R para resolver el problema de la forma más simple posible</w:t>
+      </w:r>
+      <w:r>
+        <w:rPr>
+          <w:lang w:val="es-ES"/>
+        </w:rPr>
+        <w:t>.</w:t>
+      </w:r>
+    </w:p>
+    <w:p>
+      <w:pPr>
+        <w:pStyle w:val="Prrafodelista"/>
+        <w:numPr>
+          <w:ilvl w:val="0"/>
+          <w:numId w:val="4"/>
+        </w:numPr>
+        <w:rPr>
+          <w:lang w:val="es-ES"/>
+        </w:rPr>
+      </w:pPr>
+      <w:r>
+        <w:rPr>
+          <w:lang w:val="es-ES"/>
+        </w:rPr>
+        <w:t>Presenta</w:t>
+      </w:r>
+      <w:r>
+        <w:rPr>
+          <w:lang w:val="es-ES"/>
+        </w:rPr>
+        <w:t xml:space="preserve">r los resultados de forma limpia y </w:t>
+      </w:r>
+      <w:r>
+        <w:rPr>
+          <w:lang w:val="es-ES"/>
+        </w:rPr>
+        <w:t>organizada en el contenido y la forma.</w:t>
+      </w:r>
+    </w:p>
+    <w:p>
+      <w:pPr>
+        <w:pStyle w:val="Prrafodelista"/>
+        <w:numPr>
+          <w:ilvl w:val="0"/>
+          <w:numId w:val="4"/>
+        </w:numPr>
+        <w:rPr>
+          <w:lang w:val="es-ES"/>
+        </w:rPr>
+      </w:pPr>
+      <w:r>
+        <w:rPr>
+          <w:lang w:val="es-ES"/>
+        </w:rPr>
+        <w:t>Redactar de forma clara y comprensible las dudas planteadas.</w:t>
+      </w:r>
+    </w:p>
+    <w:bookmarkEnd w:id="3"/>
+    <w:p>
+      <w:pPr>
+        <w:suppressAutoHyphens w:val="0"/>
+        <w:jc w:val="left"/>
+        <w:rPr>
+          <w:rFonts w:eastAsia="MS Mincho" w:cs="Calibri"/>
+          <w:b/>
+          <w:bCs/>
+          <w:color w:val="95B3D7"/>
+          <w:sz w:val="24"/>
+          <w:szCs w:val="28"/>
+        </w:rPr>
+      </w:pPr>
       <w:r>
         <w:rPr>
           <w:rFonts w:cs="Calibri"/>
         </w:rPr>
-        <w:t>Libre</w:t>
+        <w:br w:type="page"/>
+      </w:r>
+    </w:p>
+    <w:p>
+      <w:pPr>
+        <w:pStyle w:val="Ttulo3"/>
+        <w:rPr>
+          <w:rFonts w:ascii="Calibri" w:hAnsi="Calibri" w:cs="Calibri"/>
+        </w:rPr>
+      </w:pPr>
+      <w:r>
+        <w:rPr>
+          <w:rFonts w:ascii="Calibri" w:hAnsi="Calibri" w:cs="Calibri"/>
+        </w:rPr>
+        <w:lastRenderedPageBreak/>
+        <w:t>Criterios que tendrá en cuenta el tutor para evaluar la actividad</w:t>
+      </w:r>
+    </w:p>
+    <w:p>
+      <w:pPr>
+        <w:pStyle w:val="Prrafodelista"/>
+        <w:numPr>
+          <w:ilvl w:val="0"/>
+          <w:numId w:val="5"/>
+        </w:numPr>
+        <w:rPr>
+          <w:lang w:val="es-ES"/>
+        </w:rPr>
+      </w:pPr>
+      <w:r>
+        <w:rPr>
+          <w:lang w:val="es-ES"/>
+        </w:rPr>
+        <w:t>Precisión en los resultados obtenidos y explicaciones que se piden</w:t>
+      </w:r>
+      <w:r>
+        <w:rPr>
+          <w:lang w:val="es-ES"/>
+        </w:rPr>
+        <w:t>.</w:t>
+      </w:r>
+    </w:p>
+    <w:p>
+      <w:pPr>
+        <w:pStyle w:val="Prrafodelista"/>
+        <w:numPr>
+          <w:ilvl w:val="0"/>
+          <w:numId w:val="5"/>
+        </w:numPr>
+        <w:rPr>
+          <w:lang w:val="es-ES"/>
+        </w:rPr>
+      </w:pPr>
+      <w:r>
+        <w:rPr>
+          <w:lang w:val="es-ES"/>
+        </w:rPr>
+        <w:t>Uso de funciones de R correctas y de la forma más simple posible</w:t>
+      </w:r>
+      <w:r>
+        <w:rPr>
+          <w:lang w:val="es-ES"/>
+        </w:rPr>
+        <w:t>.</w:t>
+      </w:r>
+    </w:p>
+    <w:p>
+      <w:pPr>
+        <w:pStyle w:val="Prrafodelista"/>
+        <w:numPr>
+          <w:ilvl w:val="0"/>
+          <w:numId w:val="5"/>
+        </w:numPr>
+        <w:rPr>
+          <w:lang w:val="es-ES"/>
+        </w:rPr>
+      </w:pPr>
+      <w:r>
+        <w:rPr>
+          <w:lang w:val="es-ES"/>
+        </w:rPr>
+        <w:t>Presenta</w:t>
+      </w:r>
+      <w:r>
+        <w:rPr>
+          <w:lang w:val="es-ES"/>
+        </w:rPr>
+        <w:t>ción</w:t>
+      </w:r>
+      <w:r>
+        <w:rPr>
+          <w:lang w:val="es-ES"/>
+        </w:rPr>
+        <w:t xml:space="preserve"> </w:t>
+      </w:r>
+      <w:r>
+        <w:rPr>
+          <w:lang w:val="es-ES"/>
+        </w:rPr>
+        <w:t xml:space="preserve">de </w:t>
+      </w:r>
+      <w:r>
+        <w:rPr>
+          <w:lang w:val="es-ES"/>
+        </w:rPr>
+        <w:t xml:space="preserve">los resultados de forma limpia y organizada en el contenido y </w:t>
+      </w:r>
+      <w:r>
+        <w:rPr>
+          <w:lang w:val="es-ES"/>
+        </w:rPr>
+        <w:t xml:space="preserve">en </w:t>
+      </w:r>
+      <w:r>
+        <w:rPr>
+          <w:lang w:val="es-ES"/>
+        </w:rPr>
+        <w:t>la forma.</w:t>
       </w:r>
     </w:p>
     <w:p>
@@ -3899,1670 +3367,14 @@
           <w:rFonts w:cs="Calibri"/>
         </w:rPr>
       </w:pPr>
-      <w:bookmarkStart w:id="17" w:name="_Hlk52714972"/>
-      <w:r>
-        <w:rPr>
-          <w:rFonts w:cs="Calibri"/>
-        </w:rPr>
-        <w:t>La entrega se deberá realizar en la correspondiente tarea del aula del curso.</w:t>
-      </w:r>
-    </w:p>
-    <w:bookmarkEnd w:id="17"/>
-    <w:p>
-      <w:pPr>
-        <w:pStyle w:val="Textoindependiente"/>
-        <w:rPr>
-          <w:rFonts w:eastAsia="MS Mincho" w:cs="Calibri"/>
-          <w:bCs/>
-          <w:szCs w:val="28"/>
-        </w:rPr>
-      </w:pPr>
-    </w:p>
-    <w:p>
-      <w:pPr>
-        <w:pStyle w:val="Textoindependiente"/>
-        <w:rPr>
-          <w:rFonts w:eastAsia="MS Mincho" w:cs="Calibri"/>
-          <w:b/>
-          <w:bCs/>
-          <w:color w:val="95B3D7"/>
-          <w:szCs w:val="28"/>
-        </w:rPr>
-      </w:pPr>
-      <w:r>
-        <w:rPr>
-          <w:rFonts w:eastAsia="MS Mincho" w:cs="Calibri"/>
-          <w:b/>
-          <w:bCs/>
-          <w:color w:val="95B3D7"/>
-          <w:szCs w:val="28"/>
-        </w:rPr>
-        <w:t>Materiales y/o recursos requeridos para la realización de la actividad (si procede)</w:t>
-      </w:r>
-    </w:p>
-    <w:p>
-      <w:pPr>
-        <w:pStyle w:val="Textoindependiente"/>
-      </w:pPr>
-      <w:r>
-        <w:rPr>
-          <w:noProof/>
-        </w:rPr>
-        <mc:AlternateContent>
-          <mc:Choice Requires="wps">
-            <w:drawing>
-              <wp:anchor distT="0" distB="0" distL="114300" distR="114300" simplePos="0" relativeHeight="251662336" behindDoc="0" locked="0" layoutInCell="1" allowOverlap="1" wp14:anchorId="0464C814" wp14:editId="295C6B74">
-                <wp:simplePos x="0" y="0"/>
-                <wp:positionH relativeFrom="column">
-                  <wp:posOffset>-34290</wp:posOffset>
-                </wp:positionH>
-                <wp:positionV relativeFrom="paragraph">
-                  <wp:posOffset>40005</wp:posOffset>
-                </wp:positionV>
-                <wp:extent cx="5753100" cy="1301115"/>
-                <wp:effectExtent l="0" t="0" r="0" b="0"/>
-                <wp:wrapNone/>
-                <wp:docPr id="6" name="Cuadro de texto 2"/>
-                <wp:cNvGraphicFramePr>
-                  <a:graphicFrameLocks xmlns:a="http://schemas.openxmlformats.org/drawingml/2006/main"/>
-                </wp:cNvGraphicFramePr>
-                <a:graphic xmlns:a="http://schemas.openxmlformats.org/drawingml/2006/main">
-                  <a:graphicData uri="http://schemas.microsoft.com/office/word/2010/wordprocessingShape">
-                    <wps:wsp>
-                      <wps:cNvSpPr txBox="1">
-                        <a:spLocks/>
-                      </wps:cNvSpPr>
-                      <wps:spPr bwMode="auto">
-                        <a:xfrm>
-                          <a:off x="0" y="0"/>
-                          <a:ext cx="5753100" cy="1301115"/>
-                        </a:xfrm>
-                        <a:prstGeom prst="rect">
-                          <a:avLst/>
-                        </a:prstGeom>
-                        <a:solidFill>
-                          <a:srgbClr val="4F81BD">
-                            <a:lumMod val="20000"/>
-                            <a:lumOff val="80000"/>
-                          </a:srgbClr>
-                        </a:solidFill>
-                        <a:ln w="9525">
-                          <a:solidFill>
-                            <a:srgbClr val="4F81BD">
-                              <a:lumMod val="40000"/>
-                              <a:lumOff val="60000"/>
-                            </a:srgbClr>
-                          </a:solidFill>
-                          <a:miter lim="800000"/>
-                          <a:headEnd/>
-                          <a:tailEnd/>
-                        </a:ln>
-                      </wps:spPr>
-                      <wps:txbx>
-                        <w:txbxContent>
-                          <w:p>
-                            <w:pPr>
-                              <w:numPr>
-                                <w:ilvl w:val="0"/>
-                                <w:numId w:val="11"/>
-                              </w:numPr>
-                              <w:rPr>
-                                <w:rFonts w:cs="Calibri"/>
-                                <w:sz w:val="20"/>
-                              </w:rPr>
-                            </w:pPr>
-                            <w:r>
-                              <w:rPr>
-                                <w:rFonts w:cs="Calibri"/>
-                                <w:sz w:val="20"/>
-                              </w:rPr>
-                              <w:t xml:space="preserve">Listado de los contenidos del temario que hace falta leer, consultar o trabajar para la elaboración de la tarea. </w:t>
-                            </w:r>
-                          </w:p>
-                          <w:p>
-                            <w:pPr>
-                              <w:numPr>
-                                <w:ilvl w:val="0"/>
-                                <w:numId w:val="11"/>
-                              </w:numPr>
-                              <w:rPr>
-                                <w:rFonts w:cs="Calibri"/>
-                                <w:sz w:val="20"/>
-                              </w:rPr>
-                            </w:pPr>
-                            <w:r>
-                              <w:rPr>
-                                <w:rFonts w:cs="Calibri"/>
-                                <w:sz w:val="20"/>
-                              </w:rPr>
-                              <w:t xml:space="preserve">Si la actividad requiere de algún material específico (consultar un informe, una web, un software, también se debe indicar aquí).  </w:t>
-                            </w:r>
-                          </w:p>
-                          <w:p>
-                            <w:pPr>
-                              <w:numPr>
-                                <w:ilvl w:val="0"/>
-                                <w:numId w:val="11"/>
-                              </w:numPr>
-                              <w:rPr>
-                                <w:rFonts w:cs="Calibri"/>
-                                <w:sz w:val="20"/>
-                              </w:rPr>
-                            </w:pPr>
-                            <w:r>
-                              <w:rPr>
-                                <w:rFonts w:cs="Calibri"/>
-                                <w:sz w:val="20"/>
-                              </w:rPr>
-                              <w:t>Si aplica, adjuntar los documentos que se entregarán a los alumnos para realizar la actividad. Por ejemplo, herramientas, texto para trabajar, documentos modelo, tablas, organigramas, gráficos numéricos, esquemas…</w:t>
-                            </w:r>
-                          </w:p>
-                          <w:p>
-                            <w:pPr>
-                              <w:rPr>
-                                <w:lang w:val="ca-ES"/>
-                              </w:rPr>
-                            </w:pPr>
-                          </w:p>
-                          <w:p>
-                            <w:pPr>
-                              <w:jc w:val="left"/>
-                              <w:rPr>
-                                <w:lang w:val="ca-ES"/>
-                              </w:rPr>
-                            </w:pPr>
-                          </w:p>
-                        </w:txbxContent>
-                      </wps:txbx>
-                      <wps:bodyPr rot="0" vert="horz" wrap="square" lIns="91440" tIns="45720" rIns="91440" bIns="45720" anchor="t" anchorCtr="0">
-                        <a:noAutofit/>
-                      </wps:bodyPr>
-                    </wps:wsp>
-                  </a:graphicData>
-                </a:graphic>
-                <wp14:sizeRelH relativeFrom="margin">
-                  <wp14:pctWidth>0</wp14:pctWidth>
-                </wp14:sizeRelH>
-                <wp14:sizeRelV relativeFrom="margin">
-                  <wp14:pctHeight>0</wp14:pctHeight>
-                </wp14:sizeRelV>
-              </wp:anchor>
-            </w:drawing>
-          </mc:Choice>
-          <mc:Fallback>
-            <w:pict>
-              <v:shape w14:anchorId="0464C814" id="_x0000_s1033" type="#_x0000_t202" style="position:absolute;left:0;text-align:left;margin-left:-2.7pt;margin-top:3.15pt;width:453pt;height:102.45pt;z-index:251662336;visibility:visible;mso-wrap-style:square;mso-width-percent:0;mso-height-percent:0;mso-wrap-distance-left:9pt;mso-wrap-distance-top:0;mso-wrap-distance-right:9pt;mso-wrap-distance-bottom:0;mso-position-horizontal:absolute;mso-position-horizontal-relative:text;mso-position-vertical:absolute;mso-position-vertical-relative:text;mso-width-percent:0;mso-height-percent:0;mso-width-relative:margin;mso-height-relative:margin;v-text-anchor:top" o:gfxdata="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" fillcolor="#dce6f2" strokecolor="#b9cde5">
-                <v:path arrowok="t"/>
-                <v:textbox>
-                  <w:txbxContent>
-                    <w:p>
-                      <w:pPr>
-                        <w:numPr>
-                          <w:ilvl w:val="0"/>
-                          <w:numId w:val="11"/>
-                        </w:numPr>
-                        <w:rPr>
-                          <w:rFonts w:cs="Calibri"/>
-                          <w:sz w:val="20"/>
-                        </w:rPr>
-                      </w:pPr>
-                      <w:r>
-                        <w:rPr>
-                          <w:rFonts w:cs="Calibri"/>
-                          <w:sz w:val="20"/>
-                        </w:rPr>
-                        <w:t xml:space="preserve">Listado de los contenidos del temario que hace falta leer, consultar o trabajar para la elaboración de la tarea. </w:t>
-                      </w:r>
-                    </w:p>
-                    <w:p>
-                      <w:pPr>
-                        <w:numPr>
-                          <w:ilvl w:val="0"/>
-                          <w:numId w:val="11"/>
-                        </w:numPr>
-                        <w:rPr>
-                          <w:rFonts w:cs="Calibri"/>
-                          <w:sz w:val="20"/>
-                        </w:rPr>
-                      </w:pPr>
-                      <w:r>
-                        <w:rPr>
-                          <w:rFonts w:cs="Calibri"/>
-                          <w:sz w:val="20"/>
-                        </w:rPr>
-                        <w:t xml:space="preserve">Si la actividad requiere de algún material específico (consultar un informe, una web, un software, también se debe indicar aquí).  </w:t>
-                      </w:r>
-                    </w:p>
-                    <w:p>
-                      <w:pPr>
-                        <w:numPr>
-                          <w:ilvl w:val="0"/>
-                          <w:numId w:val="11"/>
-                        </w:numPr>
-                        <w:rPr>
-                          <w:rFonts w:cs="Calibri"/>
-                          <w:sz w:val="20"/>
-                        </w:rPr>
-                      </w:pPr>
-                      <w:r>
-                        <w:rPr>
-                          <w:rFonts w:cs="Calibri"/>
-                          <w:sz w:val="20"/>
-                        </w:rPr>
-                        <w:t>Si aplica, adjuntar los documentos que se entregarán a los alumnos para realizar la actividad. Por ejemplo, herramientas, texto para trabajar, documentos modelo, tablas, organigramas, gráficos numéricos, esquemas…</w:t>
-                      </w:r>
-                    </w:p>
-                    <w:p>
-                      <w:pPr>
-                        <w:rPr>
-                          <w:lang w:val="ca-ES"/>
-                        </w:rPr>
-                      </w:pPr>
-                    </w:p>
-                    <w:p>
-                      <w:pPr>
-                        <w:jc w:val="left"/>
-                        <w:rPr>
-                          <w:lang w:val="ca-ES"/>
-                        </w:rPr>
-                      </w:pPr>
-                    </w:p>
-                  </w:txbxContent>
-                </v:textbox>
-              </v:shape>
-            </w:pict>
-          </mc:Fallback>
-        </mc:AlternateContent>
-      </w:r>
-    </w:p>
-    <w:p>
-      <w:pPr>
-        <w:pStyle w:val="Textoindependiente"/>
-      </w:pPr>
-    </w:p>
-    <w:p>
-      <w:pPr>
-        <w:pStyle w:val="Textoindependiente"/>
-      </w:pPr>
-    </w:p>
-    <w:p>
-      <w:pPr>
-        <w:pStyle w:val="Textoindependiente"/>
-      </w:pPr>
-    </w:p>
-    <w:p>
-      <w:pPr>
-        <w:pStyle w:val="Textoindependiente"/>
-      </w:pPr>
-    </w:p>
-    <w:p>
-      <w:pPr>
-        <w:pStyle w:val="Textoindependiente"/>
-      </w:pPr>
-    </w:p>
-    <w:p>
-      <w:pPr>
-        <w:pStyle w:val="Textoindependiente"/>
-      </w:pPr>
-      <w:r>
-        <w:t xml:space="preserve">Se recomienda leer </w:t>
-      </w:r>
-      <w:r>
-        <w:t>los siguientes apartados del tema “Programación en R”:</w:t>
-      </w:r>
-    </w:p>
-    <w:p>
-      <w:pPr>
-        <w:pStyle w:val="Textoindependiente"/>
-        <w:numPr>
-          <w:ilvl w:val="0"/>
-          <w:numId w:val="18"/>
-        </w:numPr>
-      </w:pPr>
-      <w:r>
-        <w:t>1.6. Control de flujo</w:t>
-      </w:r>
-    </w:p>
-    <w:p>
-      <w:pPr>
-        <w:pStyle w:val="Textoindependiente"/>
-        <w:numPr>
-          <w:ilvl w:val="1"/>
-          <w:numId w:val="18"/>
-        </w:numPr>
-      </w:pPr>
-      <w:r>
-        <w:t>1.6.1. Funciones</w:t>
-      </w:r>
-    </w:p>
-    <w:p>
-      <w:pPr>
-        <w:pStyle w:val="Textoindependiente"/>
-        <w:numPr>
-          <w:ilvl w:val="1"/>
-          <w:numId w:val="18"/>
-        </w:numPr>
-      </w:pPr>
-      <w:r>
-        <w:t>1.6.2. Condicionales</w:t>
-      </w:r>
-    </w:p>
-    <w:p>
-      <w:pPr>
-        <w:pStyle w:val="Textoindependiente"/>
-        <w:numPr>
-          <w:ilvl w:val="1"/>
-          <w:numId w:val="18"/>
-        </w:numPr>
-      </w:pPr>
-      <w:r>
-        <w:t>1.6.3. Bucles</w:t>
-      </w:r>
-    </w:p>
-    <w:p>
-      <w:pPr>
-        <w:pStyle w:val="Textoindependiente"/>
-        <w:numPr>
-          <w:ilvl w:val="0"/>
-          <w:numId w:val="18"/>
-        </w:numPr>
-      </w:pPr>
-      <w:r>
-        <w:t>1.7. Gestión de datos</w:t>
-      </w:r>
-    </w:p>
-    <w:p>
-      <w:pPr>
-        <w:pStyle w:val="Textoindependiente"/>
-        <w:numPr>
-          <w:ilvl w:val="1"/>
-          <w:numId w:val="18"/>
-        </w:numPr>
-      </w:pPr>
-      <w:r>
-        <w:t>1.7.1 Importar y exportar datos</w:t>
-      </w:r>
-    </w:p>
-    <w:p>
-      <w:pPr>
-        <w:pStyle w:val="Textoindependiente"/>
-        <w:numPr>
-          <w:ilvl w:val="1"/>
-          <w:numId w:val="18"/>
-        </w:numPr>
-      </w:pPr>
-      <w:r>
-        <w:t>1.7.2 Cruce entre tablas</w:t>
-      </w:r>
-    </w:p>
-    <w:p>
-      <w:pPr>
-        <w:pStyle w:val="Textoindependiente"/>
-        <w:numPr>
-          <w:ilvl w:val="1"/>
-          <w:numId w:val="18"/>
-        </w:numPr>
-      </w:pPr>
-      <w:r>
-        <w:t>1.7.3 Resúmenes de agregados</w:t>
-      </w:r>
-    </w:p>
-    <w:p>
-      <w:pPr>
-        <w:pStyle w:val="Textoindependiente"/>
-        <w:numPr>
-          <w:ilvl w:val="1"/>
-          <w:numId w:val="18"/>
-        </w:numPr>
-      </w:pPr>
-      <w:r>
-        <w:t>1.7.4 Lubridate: gestión de fechas y horarios</w:t>
-      </w:r>
-    </w:p>
-    <w:p>
-      <w:pPr>
-        <w:pStyle w:val="Textoindependiente"/>
-      </w:pPr>
-    </w:p>
-    <w:p>
-      <w:pPr>
-        <w:pStyle w:val="Ttulo3"/>
-        <w:ind w:left="720" w:hanging="720"/>
-        <w:rPr>
-          <w:rFonts w:ascii="Calibri" w:hAnsi="Calibri" w:cs="Calibri"/>
-        </w:rPr>
-      </w:pPr>
-      <w:r>
-        <w:rPr>
-          <w:noProof/>
-        </w:rPr>
-        <mc:AlternateContent>
-          <mc:Choice Requires="wps">
-            <w:drawing>
-              <wp:anchor distT="0" distB="0" distL="114300" distR="114300" simplePos="0" relativeHeight="251656192" behindDoc="0" locked="0" layoutInCell="1" allowOverlap="1" wp14:anchorId="5992FFDB" wp14:editId="776E4FAB">
-                <wp:simplePos x="0" y="0"/>
-                <wp:positionH relativeFrom="column">
-                  <wp:posOffset>3810</wp:posOffset>
-                </wp:positionH>
-                <wp:positionV relativeFrom="paragraph">
-                  <wp:posOffset>306705</wp:posOffset>
-                </wp:positionV>
-                <wp:extent cx="5753100" cy="297815"/>
-                <wp:effectExtent l="0" t="0" r="0" b="0"/>
-                <wp:wrapNone/>
-                <wp:docPr id="5" name="Cuadro de texto 2"/>
-                <wp:cNvGraphicFramePr>
-                  <a:graphicFrameLocks xmlns:a="http://schemas.openxmlformats.org/drawingml/2006/main"/>
-                </wp:cNvGraphicFramePr>
-                <a:graphic xmlns:a="http://schemas.openxmlformats.org/drawingml/2006/main">
-                  <a:graphicData uri="http://schemas.microsoft.com/office/word/2010/wordprocessingShape">
-                    <wps:wsp>
-                      <wps:cNvSpPr txBox="1">
-                        <a:spLocks/>
-                      </wps:cNvSpPr>
-                      <wps:spPr bwMode="auto">
-                        <a:xfrm>
-                          <a:off x="0" y="0"/>
-                          <a:ext cx="5753100" cy="297815"/>
-                        </a:xfrm>
-                        <a:prstGeom prst="rect">
-                          <a:avLst/>
-                        </a:prstGeom>
-                        <a:solidFill>
-                          <a:srgbClr val="4F81BD">
-                            <a:lumMod val="20000"/>
-                            <a:lumOff val="80000"/>
-                          </a:srgbClr>
-                        </a:solidFill>
-                        <a:ln w="9525">
-                          <a:solidFill>
-                            <a:srgbClr val="4F81BD">
-                              <a:lumMod val="40000"/>
-                              <a:lumOff val="60000"/>
-                            </a:srgbClr>
-                          </a:solidFill>
-                          <a:miter lim="800000"/>
-                          <a:headEnd/>
-                          <a:tailEnd/>
-                        </a:ln>
-                      </wps:spPr>
-                      <wps:txbx>
-                        <w:txbxContent>
-                          <w:p>
-                            <w:pPr>
-                              <w:rPr>
-                                <w:rFonts w:cs="Calibri"/>
-                                <w:sz w:val="20"/>
-                              </w:rPr>
-                            </w:pPr>
-                            <w:r>
-                              <w:rPr>
-                                <w:rFonts w:cs="Calibri"/>
-                                <w:sz w:val="20"/>
-                              </w:rPr>
-                              <w:t>¿Qué se pretende que el alumno consiga al finalizar esta actividad?</w:t>
-                            </w:r>
-                          </w:p>
-                          <w:p>
-                            <w:pPr>
-                              <w:rPr>
-                                <w:lang w:val="ca-ES"/>
-                              </w:rPr>
-                            </w:pPr>
-                          </w:p>
-                        </w:txbxContent>
-                      </wps:txbx>
-                      <wps:bodyPr rot="0" vert="horz" wrap="square" lIns="91440" tIns="45720" rIns="91440" bIns="45720" anchor="t" anchorCtr="0">
-                        <a:noAutofit/>
-                      </wps:bodyPr>
-                    </wps:wsp>
-                  </a:graphicData>
-                </a:graphic>
-                <wp14:sizeRelH relativeFrom="margin">
-                  <wp14:pctWidth>0</wp14:pctWidth>
-                </wp14:sizeRelH>
-                <wp14:sizeRelV relativeFrom="margin">
-                  <wp14:pctHeight>0</wp14:pctHeight>
-                </wp14:sizeRelV>
-              </wp:anchor>
-            </w:drawing>
-          </mc:Choice>
-          <mc:Fallback>
-            <w:pict>
-              <v:shape w14:anchorId="5992FFDB" id="_x0000_s1034" type="#_x0000_t202" style="position:absolute;left:0;text-align:left;margin-left:.3pt;margin-top:24.15pt;width:453pt;height:23.45pt;z-index:251656192;visibility:visible;mso-wrap-style:square;mso-width-percent:0;mso-height-percent:0;mso-wrap-distance-left:9pt;mso-wrap-distance-top:0;mso-wrap-distance-right:9pt;mso-wrap-distance-bottom:0;mso-position-horizontal:absolute;mso-position-horizontal-relative:text;mso-position-vertical:absolute;mso-position-vertical-relative:text;mso-width-percent:0;mso-height-percent:0;mso-width-relative:margin;mso-height-relative:margin;v-text-anchor:top" o:gfxdata="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" fillcolor="#dce6f2" strokecolor="#b9cde5">
-                <v:path arrowok="t"/>
-                <v:textbox>
-                  <w:txbxContent>
-                    <w:p>
-                      <w:pPr>
-                        <w:rPr>
-                          <w:rFonts w:cs="Calibri"/>
-                          <w:sz w:val="20"/>
-                        </w:rPr>
-                      </w:pPr>
-                      <w:r>
-                        <w:rPr>
-                          <w:rFonts w:cs="Calibri"/>
-                          <w:sz w:val="20"/>
-                        </w:rPr>
-                        <w:t>¿Qué se pretende que el alumno consiga al finalizar esta actividad?</w:t>
-                      </w:r>
-                    </w:p>
-                    <w:p>
-                      <w:pPr>
-                        <w:rPr>
-                          <w:lang w:val="ca-ES"/>
-                        </w:rPr>
-                      </w:pPr>
-                    </w:p>
-                  </w:txbxContent>
-                </v:textbox>
-              </v:shape>
-            </w:pict>
-          </mc:Fallback>
-        </mc:AlternateContent>
-      </w:r>
-      <w:r>
-        <w:rPr>
-          <w:rFonts w:ascii="Calibri" w:hAnsi="Calibri" w:cs="Calibri"/>
-        </w:rPr>
-        <w:t>Objetivo/s de la actividad</w:t>
-      </w:r>
-    </w:p>
-    <w:p>
-      <w:pPr>
-        <w:pStyle w:val="Textoindependiente"/>
-      </w:pPr>
-    </w:p>
-    <w:p>
-      <w:pPr>
-        <w:pStyle w:val="Textoindependiente"/>
-      </w:pPr>
-    </w:p>
-    <w:p>
-      <w:pPr>
-        <w:pStyle w:val="Prrafodelista"/>
-        <w:numPr>
-          <w:ilvl w:val="0"/>
-          <w:numId w:val="4"/>
-        </w:numPr>
-        <w:rPr>
-          <w:lang w:val="es-ES"/>
-        </w:rPr>
-      </w:pPr>
-      <w:r>
-        <w:rPr>
-          <w:lang w:val="es-ES"/>
-        </w:rPr>
-        <w:t>Identificar la estructura de datos más adecuada a cada problema.</w:t>
-      </w:r>
-    </w:p>
-    <w:p>
-      <w:pPr>
-        <w:pStyle w:val="Prrafodelista"/>
-        <w:numPr>
-          <w:ilvl w:val="0"/>
-          <w:numId w:val="4"/>
-        </w:numPr>
-        <w:rPr>
-          <w:lang w:val="es-ES"/>
-        </w:rPr>
-      </w:pPr>
-      <w:r>
-        <w:rPr>
-          <w:lang w:val="es-ES"/>
-        </w:rPr>
-        <w:t>Utilizar las funciones adecuadas de R para resolver el problema de la forma más simple posible</w:t>
-      </w:r>
-      <w:r>
-        <w:rPr>
-          <w:lang w:val="es-ES"/>
-        </w:rPr>
-        <w:t>.</w:t>
-      </w:r>
-    </w:p>
-    <w:p>
-      <w:pPr>
-        <w:pStyle w:val="Prrafodelista"/>
-        <w:numPr>
-          <w:ilvl w:val="0"/>
-          <w:numId w:val="4"/>
-        </w:numPr>
-        <w:rPr>
-          <w:lang w:val="es-ES"/>
-        </w:rPr>
-      </w:pPr>
-      <w:r>
-        <w:rPr>
-          <w:lang w:val="es-ES"/>
-        </w:rPr>
-        <w:t>Presenta</w:t>
-      </w:r>
-      <w:r>
-        <w:rPr>
-          <w:lang w:val="es-ES"/>
-        </w:rPr>
-        <w:t xml:space="preserve">r los resultados de forma limpia y </w:t>
-      </w:r>
-      <w:r>
-        <w:rPr>
-          <w:lang w:val="es-ES"/>
-        </w:rPr>
-        <w:t>organizada en el contenido y la forma.</w:t>
-      </w:r>
-    </w:p>
-    <w:p>
-      <w:pPr>
-        <w:pStyle w:val="Prrafodelista"/>
-        <w:numPr>
-          <w:ilvl w:val="0"/>
-          <w:numId w:val="4"/>
-        </w:numPr>
-        <w:rPr>
-          <w:lang w:val="es-ES"/>
-        </w:rPr>
-      </w:pPr>
-      <w:r>
-        <w:rPr>
-          <w:lang w:val="es-ES"/>
-        </w:rPr>
-        <w:lastRenderedPageBreak/>
-        <w:t>Redactar de forma clara y comprensible las dudas planteadas.</w:t>
-      </w:r>
-    </w:p>
-    <w:bookmarkEnd w:id="3"/>
-    <w:p>
-      <w:pPr>
-        <w:pStyle w:val="Ttulo3"/>
-        <w:rPr>
-          <w:rFonts w:ascii="Calibri" w:hAnsi="Calibri" w:cs="Calibri"/>
-        </w:rPr>
-      </w:pPr>
-      <w:r>
-        <w:rPr>
-          <w:rFonts w:ascii="Calibri" w:hAnsi="Calibri" w:cs="Calibri"/>
-        </w:rPr>
-        <w:t>Criterios que tendrá en cuenta el tutor para evaluar la actividad</w:t>
-      </w:r>
-    </w:p>
-    <w:p>
-      <w:pPr>
-        <w:pStyle w:val="Textoindependiente"/>
-      </w:pPr>
-      <w:r>
-        <w:rPr>
-          <w:noProof/>
-        </w:rPr>
-        <mc:AlternateContent>
-          <mc:Choice Requires="wps">
-            <w:drawing>
-              <wp:anchor distT="0" distB="0" distL="114300" distR="114300" simplePos="0" relativeHeight="251658240" behindDoc="0" locked="0" layoutInCell="1" allowOverlap="1" wp14:anchorId="5DF34E87" wp14:editId="5A18712D">
-                <wp:simplePos x="0" y="0"/>
-                <wp:positionH relativeFrom="column">
-                  <wp:posOffset>-5715</wp:posOffset>
-                </wp:positionH>
-                <wp:positionV relativeFrom="paragraph">
-                  <wp:posOffset>13970</wp:posOffset>
-                </wp:positionV>
-                <wp:extent cx="5753100" cy="1521460"/>
-                <wp:effectExtent l="0" t="0" r="0" b="2540"/>
-                <wp:wrapNone/>
-                <wp:docPr id="69" name="Cuadro de texto 2"/>
-                <wp:cNvGraphicFramePr>
-                  <a:graphicFrameLocks xmlns:a="http://schemas.openxmlformats.org/drawingml/2006/main"/>
-                </wp:cNvGraphicFramePr>
-                <a:graphic xmlns:a="http://schemas.openxmlformats.org/drawingml/2006/main">
-                  <a:graphicData uri="http://schemas.microsoft.com/office/word/2010/wordprocessingShape">
-                    <wps:wsp>
-                      <wps:cNvSpPr txBox="1">
-                        <a:spLocks/>
-                      </wps:cNvSpPr>
-                      <wps:spPr bwMode="auto">
-                        <a:xfrm>
-                          <a:off x="0" y="0"/>
-                          <a:ext cx="5753100" cy="1521460"/>
-                        </a:xfrm>
-                        <a:prstGeom prst="rect">
-                          <a:avLst/>
-                        </a:prstGeom>
-                        <a:solidFill>
-                          <a:srgbClr val="4F81BD">
-                            <a:lumMod val="20000"/>
-                            <a:lumOff val="80000"/>
-                          </a:srgbClr>
-                        </a:solidFill>
-                        <a:ln w="9525">
-                          <a:solidFill>
-                            <a:srgbClr val="4F81BD">
-                              <a:lumMod val="40000"/>
-                              <a:lumOff val="60000"/>
-                            </a:srgbClr>
-                          </a:solidFill>
-                          <a:miter lim="800000"/>
-                          <a:headEnd/>
-                          <a:tailEnd/>
-                        </a:ln>
-                      </wps:spPr>
-                      <wps:txbx>
-                        <w:txbxContent>
-                          <w:p>
-                            <w:pPr>
-                              <w:numPr>
-                                <w:ilvl w:val="0"/>
-                                <w:numId w:val="11"/>
-                              </w:numPr>
-                              <w:rPr>
-                                <w:rFonts w:cs="Calibri"/>
-                                <w:sz w:val="20"/>
-                              </w:rPr>
-                            </w:pPr>
-                            <w:r>
-                              <w:rPr>
-                                <w:rFonts w:cs="Calibri"/>
-                                <w:sz w:val="20"/>
-                              </w:rPr>
-                              <w:t xml:space="preserve">Los criterios de evaluación serán públicos en el aula y visibles </w:t>
-                            </w:r>
-                            <w:r>
-                              <w:rPr>
-                                <w:rFonts w:cs="Calibri"/>
-                                <w:sz w:val="20"/>
-                              </w:rPr>
-                              <w:t>para</w:t>
-                            </w:r>
-                            <w:r>
-                              <w:rPr>
-                                <w:rFonts w:cs="Calibri"/>
-                                <w:sz w:val="20"/>
-                              </w:rPr>
-                              <w:t xml:space="preserve"> el alumno. </w:t>
-                            </w:r>
-                          </w:p>
-                          <w:p>
-                            <w:pPr>
-                              <w:numPr>
-                                <w:ilvl w:val="0"/>
-                                <w:numId w:val="11"/>
-                              </w:numPr>
-                              <w:rPr>
-                                <w:rFonts w:cs="Calibri"/>
-                                <w:sz w:val="20"/>
-                              </w:rPr>
-                            </w:pPr>
-                            <w:r>
-                              <w:rPr>
-                                <w:rFonts w:cs="Calibri"/>
-                                <w:sz w:val="20"/>
-                              </w:rPr>
-                              <w:t>Se deben e</w:t>
-                            </w:r>
-                            <w:r>
-                              <w:rPr>
-                                <w:rFonts w:cs="Calibri"/>
-                                <w:sz w:val="20"/>
-                              </w:rPr>
-                              <w:t xml:space="preserve">xplicitar </w:t>
-                            </w:r>
-                            <w:r>
-                              <w:rPr>
-                                <w:rFonts w:cs="Calibri"/>
-                                <w:sz w:val="20"/>
-                              </w:rPr>
-                              <w:t>todos los</w:t>
-                            </w:r>
-                            <w:r>
-                              <w:rPr>
-                                <w:rFonts w:cs="Calibri"/>
-                                <w:sz w:val="20"/>
-                              </w:rPr>
-                              <w:t xml:space="preserve"> criterios </w:t>
-                            </w:r>
-                            <w:r>
-                              <w:rPr>
-                                <w:rFonts w:cs="Calibri"/>
-                                <w:sz w:val="20"/>
-                              </w:rPr>
-                              <w:t>a tener</w:t>
-                            </w:r>
-                            <w:r>
-                              <w:rPr>
-                                <w:rFonts w:cs="Calibri"/>
-                                <w:sz w:val="20"/>
-                              </w:rPr>
-                              <w:t xml:space="preserve"> en cuenta. </w:t>
-                            </w:r>
-                          </w:p>
-                          <w:p>
-                            <w:pPr>
-                              <w:numPr>
-                                <w:ilvl w:val="0"/>
-                                <w:numId w:val="11"/>
-                              </w:numPr>
-                              <w:rPr>
-                                <w:rFonts w:cs="Calibri"/>
-                                <w:sz w:val="20"/>
-                              </w:rPr>
-                            </w:pPr>
-                            <w:r>
-                              <w:rPr>
-                                <w:rFonts w:cs="Calibri"/>
-                                <w:sz w:val="20"/>
-                              </w:rPr>
-                              <w:t>Deben ser acordes con l</w:t>
-                            </w:r>
-                            <w:r>
-                              <w:rPr>
-                                <w:rFonts w:cs="Calibri"/>
-                                <w:sz w:val="20"/>
-                              </w:rPr>
-                              <w:t xml:space="preserve">os objetivos </w:t>
-                            </w:r>
-                            <w:r>
-                              <w:rPr>
-                                <w:rFonts w:cs="Calibri"/>
-                                <w:sz w:val="20"/>
-                              </w:rPr>
-                              <w:t xml:space="preserve">de la actividad, </w:t>
-                            </w:r>
-                            <w:r>
-                              <w:rPr>
-                                <w:rFonts w:cs="Calibri"/>
-                                <w:sz w:val="20"/>
-                              </w:rPr>
-                              <w:t>y han de</w:t>
-                            </w:r>
-                            <w:r>
-                              <w:rPr>
-                                <w:rFonts w:cs="Calibri"/>
-                                <w:sz w:val="20"/>
-                              </w:rPr>
-                              <w:t xml:space="preserve"> tener en cuenta </w:t>
-                            </w:r>
-                            <w:r>
-                              <w:rPr>
-                                <w:rFonts w:cs="Calibri"/>
-                                <w:sz w:val="20"/>
-                              </w:rPr>
-                              <w:t xml:space="preserve">no sólo el punto de vista de un profesor que evalúa sino también el punto de vista de quien recibiría la actividad en </w:t>
-                            </w:r>
-                            <w:r>
-                              <w:rPr>
-                                <w:rFonts w:cs="Calibri"/>
-                                <w:sz w:val="20"/>
-                              </w:rPr>
-                              <w:t>el lugar de trabajo</w:t>
-                            </w:r>
-                            <w:r>
-                              <w:rPr>
-                                <w:rFonts w:cs="Calibri"/>
-                                <w:sz w:val="20"/>
-                              </w:rPr>
-                              <w:t xml:space="preserve"> (</w:t>
-                            </w:r>
-                            <w:r>
-                              <w:rPr>
-                                <w:rFonts w:cs="Calibri"/>
-                                <w:sz w:val="20"/>
-                              </w:rPr>
-                              <w:t>un responsable al dar feedback a un colaborador, o un cliente</w:t>
-                            </w:r>
-                            <w:r>
-                              <w:rPr>
-                                <w:rFonts w:cs="Calibri"/>
-                                <w:sz w:val="20"/>
-                              </w:rPr>
-                              <w:t>, o un compañero, o un</w:t>
-                            </w:r>
-                            <w:r>
-                              <w:rPr>
-                                <w:rFonts w:cs="Calibri"/>
-                                <w:sz w:val="20"/>
-                              </w:rPr>
-                              <w:t xml:space="preserve"> proveedor</w:t>
-                            </w:r>
-                            <w:r>
-                              <w:rPr>
-                                <w:rFonts w:cs="Calibri"/>
-                                <w:sz w:val="20"/>
-                              </w:rPr>
-                              <w:t xml:space="preserve">) siguiendo </w:t>
-                            </w:r>
-                            <w:r>
-                              <w:rPr>
-                                <w:rFonts w:cs="Calibri"/>
-                                <w:sz w:val="20"/>
-                              </w:rPr>
-                              <w:t>la lógica y la cultura del sector</w:t>
-                            </w:r>
-                            <w:r>
-                              <w:rPr>
-                                <w:rFonts w:cs="Calibri"/>
-                                <w:sz w:val="20"/>
-                              </w:rPr>
-                              <w:t>. R</w:t>
-                            </w:r>
-                            <w:r>
-                              <w:rPr>
-                                <w:rFonts w:cs="Calibri"/>
-                                <w:sz w:val="20"/>
-                              </w:rPr>
-                              <w:t xml:space="preserve">esponden </w:t>
-                            </w:r>
-                            <w:r>
-                              <w:rPr>
-                                <w:rFonts w:cs="Calibri"/>
-                                <w:sz w:val="20"/>
-                              </w:rPr>
-                              <w:t xml:space="preserve">por tanto </w:t>
-                            </w:r>
-                            <w:r>
-                              <w:rPr>
-                                <w:rFonts w:cs="Calibri"/>
-                                <w:sz w:val="20"/>
-                              </w:rPr>
-                              <w:t xml:space="preserve">a la pregunta: ¿Qué será lo que mirará y tendrá en cuenta el tutor </w:t>
-                            </w:r>
-                            <w:r>
-                              <w:rPr>
-                                <w:rFonts w:cs="Calibri"/>
-                                <w:sz w:val="20"/>
-                              </w:rPr>
-                              <w:t xml:space="preserve">y el profesional </w:t>
-                            </w:r>
-                            <w:r>
-                              <w:rPr>
-                                <w:rFonts w:cs="Calibri"/>
-                                <w:sz w:val="20"/>
-                              </w:rPr>
-                              <w:t>para evaluar la actividad?</w:t>
-                            </w:r>
-                          </w:p>
-                          <w:p>
-                            <w:pPr>
-                              <w:numPr>
-                                <w:ilvl w:val="0"/>
-                                <w:numId w:val="11"/>
-                              </w:numPr>
-                              <w:rPr>
-                                <w:rFonts w:cs="Calibri"/>
-                                <w:sz w:val="20"/>
-                              </w:rPr>
-                            </w:pPr>
-                            <w:r>
-                              <w:rPr>
-                                <w:rFonts w:cs="Calibri"/>
-                                <w:sz w:val="20"/>
-                              </w:rPr>
-                              <w:t>Se deberá cu</w:t>
-                            </w:r>
-                            <w:r>
-                              <w:rPr>
-                                <w:rFonts w:cs="Calibri"/>
-                                <w:sz w:val="20"/>
-                              </w:rPr>
-                              <w:t xml:space="preserve">mplimentar </w:t>
-                            </w:r>
-                            <w:r>
-                              <w:rPr>
-                                <w:rFonts w:cs="Calibri"/>
-                                <w:sz w:val="20"/>
-                              </w:rPr>
-                              <w:t>el p</w:t>
-                            </w:r>
-                            <w:r>
-                              <w:rPr>
-                                <w:rFonts w:cs="Calibri"/>
-                                <w:sz w:val="20"/>
-                              </w:rPr>
-                              <w:t>orcentaje de evaluación</w:t>
-                            </w:r>
-                            <w:r>
-                              <w:rPr>
-                                <w:rFonts w:cs="Calibri"/>
-                                <w:sz w:val="20"/>
-                              </w:rPr>
-                              <w:t>, es decir qué peso tendrá la</w:t>
-                            </w:r>
-                            <w:r>
-                              <w:rPr>
-                                <w:rFonts w:cs="Calibri"/>
-                                <w:sz w:val="20"/>
-                              </w:rPr>
-                              <w:t xml:space="preserve"> actividad respecto </w:t>
-                            </w:r>
-                            <w:r>
-                              <w:rPr>
-                                <w:rFonts w:cs="Calibri"/>
-                                <w:sz w:val="20"/>
-                              </w:rPr>
-                              <w:t xml:space="preserve">del </w:t>
-                            </w:r>
-                            <w:r>
-                              <w:rPr>
-                                <w:rFonts w:cs="Calibri"/>
-                                <w:sz w:val="20"/>
-                              </w:rPr>
-                              <w:t>módulo.</w:t>
-                            </w:r>
-                            <w:r>
-                              <w:rPr>
-                                <w:rFonts w:cs="Calibri"/>
-                                <w:sz w:val="20"/>
-                              </w:rPr>
-                              <w:t xml:space="preserve"> </w:t>
-                            </w:r>
-                          </w:p>
-                          <w:p>
-                            <w:pPr>
-                              <w:numPr>
-                                <w:ilvl w:val="0"/>
-                                <w:numId w:val="11"/>
-                              </w:numPr>
-                              <w:rPr>
-                                <w:rFonts w:cs="Calibri"/>
-                                <w:sz w:val="20"/>
-                              </w:rPr>
-                            </w:pPr>
-                            <w:r>
-                              <w:rPr>
-                                <w:rFonts w:cs="Calibri"/>
-                                <w:sz w:val="20"/>
-                              </w:rPr>
-                              <w:t>Indicar si la actividad es recuperable marcando la selección SÍ | NO</w:t>
-                            </w:r>
-                          </w:p>
-                          <w:p>
-                            <w:pPr>
-                              <w:numPr>
-                                <w:ilvl w:val="0"/>
-                                <w:numId w:val="11"/>
-                              </w:numPr>
-                              <w:rPr>
-                                <w:rFonts w:cs="Calibri"/>
-                                <w:sz w:val="20"/>
-                              </w:rPr>
-                            </w:pPr>
-                            <w:r>
-                              <w:rPr>
-                                <w:rFonts w:cs="Calibri"/>
-                                <w:sz w:val="20"/>
-                              </w:rPr>
-                              <w:t>En el caso de marcar SÍ indicar cuál va a ser la manera de recuperar la actividad propuesta por el tutor.</w:t>
-                            </w:r>
-                          </w:p>
-                          <w:p>
-                            <w:pPr>
-                              <w:rPr>
-                                <w:lang w:val="ca-ES"/>
-                              </w:rPr>
-                            </w:pPr>
-                          </w:p>
-                          <w:p>
-                            <w:pPr>
-                              <w:jc w:val="left"/>
-                              <w:rPr>
-                                <w:lang w:val="ca-ES"/>
-                              </w:rPr>
-                            </w:pPr>
-                          </w:p>
-                        </w:txbxContent>
-                      </wps:txbx>
-                      <wps:bodyPr rot="0" vert="horz" wrap="square" lIns="91440" tIns="45720" rIns="91440" bIns="45720" anchor="t" anchorCtr="0">
-                        <a:noAutofit/>
-                      </wps:bodyPr>
-                    </wps:wsp>
-                  </a:graphicData>
-                </a:graphic>
-                <wp14:sizeRelH relativeFrom="margin">
-                  <wp14:pctWidth>0</wp14:pctWidth>
-                </wp14:sizeRelH>
-                <wp14:sizeRelV relativeFrom="margin">
-                  <wp14:pctHeight>0</wp14:pctHeight>
-                </wp14:sizeRelV>
-              </wp:anchor>
-            </w:drawing>
-          </mc:Choice>
-          <mc:Fallback>
-            <w:pict>
-              <v:shape w14:anchorId="5DF34E87" id="_x0000_s1035" type="#_x0000_t202" style="position:absolute;left:0;text-align:left;margin-left:-.45pt;margin-top:1.1pt;width:453pt;height:119.8pt;z-index:251658240;visibility:visible;mso-wrap-style:square;mso-width-percent:0;mso-height-percent:0;mso-wrap-distance-left:9pt;mso-wrap-distance-top:0;mso-wrap-distance-right:9pt;mso-wrap-distance-bottom:0;mso-position-horizontal:absolute;mso-position-horizontal-relative:text;mso-position-vertical:absolute;mso-position-vertical-relative:text;mso-width-percent:0;mso-height-percent:0;mso-width-relative:margin;mso-height-relative:margin;v-text-anchor:top" o:gfxdata="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" fillcolor="#dce6f2" strokecolor="#b9cde5">
-                <v:path arrowok="t"/>
-                <v:textbox>
-                  <w:txbxContent>
-                    <w:p>
-                      <w:pPr>
-                        <w:numPr>
-                          <w:ilvl w:val="0"/>
-                          <w:numId w:val="11"/>
-                        </w:numPr>
-                        <w:rPr>
-                          <w:rFonts w:cs="Calibri"/>
-                          <w:sz w:val="20"/>
-                        </w:rPr>
-                      </w:pPr>
-                      <w:r>
-                        <w:rPr>
-                          <w:rFonts w:cs="Calibri"/>
-                          <w:sz w:val="20"/>
-                        </w:rPr>
-                        <w:t xml:space="preserve">Los criterios de evaluación serán públicos en el aula y visibles </w:t>
-                      </w:r>
-                      <w:r>
-                        <w:rPr>
-                          <w:rFonts w:cs="Calibri"/>
-                          <w:sz w:val="20"/>
-                        </w:rPr>
-                        <w:t>para</w:t>
-                      </w:r>
-                      <w:r>
-                        <w:rPr>
-                          <w:rFonts w:cs="Calibri"/>
-                          <w:sz w:val="20"/>
-                        </w:rPr>
-                        <w:t xml:space="preserve"> el alumno. </w:t>
-                      </w:r>
-                    </w:p>
-                    <w:p>
-                      <w:pPr>
-                        <w:numPr>
-                          <w:ilvl w:val="0"/>
-                          <w:numId w:val="11"/>
-                        </w:numPr>
-                        <w:rPr>
-                          <w:rFonts w:cs="Calibri"/>
-                          <w:sz w:val="20"/>
-                        </w:rPr>
-                      </w:pPr>
-                      <w:r>
-                        <w:rPr>
-                          <w:rFonts w:cs="Calibri"/>
-                          <w:sz w:val="20"/>
-                        </w:rPr>
-                        <w:t>Se deben e</w:t>
-                      </w:r>
-                      <w:r>
-                        <w:rPr>
-                          <w:rFonts w:cs="Calibri"/>
-                          <w:sz w:val="20"/>
-                        </w:rPr>
-                        <w:t xml:space="preserve">xplicitar </w:t>
-                      </w:r>
-                      <w:r>
-                        <w:rPr>
-                          <w:rFonts w:cs="Calibri"/>
-                          <w:sz w:val="20"/>
-                        </w:rPr>
-                        <w:t>todos los</w:t>
-                      </w:r>
-                      <w:r>
-                        <w:rPr>
-                          <w:rFonts w:cs="Calibri"/>
-                          <w:sz w:val="20"/>
-                        </w:rPr>
-                        <w:t xml:space="preserve"> criterios </w:t>
-                      </w:r>
-                      <w:r>
-                        <w:rPr>
-                          <w:rFonts w:cs="Calibri"/>
-                          <w:sz w:val="20"/>
-                        </w:rPr>
-                        <w:t>a tener</w:t>
-                      </w:r>
-                      <w:r>
-                        <w:rPr>
-                          <w:rFonts w:cs="Calibri"/>
-                          <w:sz w:val="20"/>
-                        </w:rPr>
-                        <w:t xml:space="preserve"> en cuenta. </w:t>
-                      </w:r>
-                    </w:p>
-                    <w:p>
-                      <w:pPr>
-                        <w:numPr>
-                          <w:ilvl w:val="0"/>
-                          <w:numId w:val="11"/>
-                        </w:numPr>
-                        <w:rPr>
-                          <w:rFonts w:cs="Calibri"/>
-                          <w:sz w:val="20"/>
-                        </w:rPr>
-                      </w:pPr>
-                      <w:r>
-                        <w:rPr>
-                          <w:rFonts w:cs="Calibri"/>
-                          <w:sz w:val="20"/>
-                        </w:rPr>
-                        <w:t>Deben ser acordes con l</w:t>
-                      </w:r>
-                      <w:r>
-                        <w:rPr>
-                          <w:rFonts w:cs="Calibri"/>
-                          <w:sz w:val="20"/>
-                        </w:rPr>
-                        <w:t xml:space="preserve">os objetivos </w:t>
-                      </w:r>
-                      <w:r>
-                        <w:rPr>
-                          <w:rFonts w:cs="Calibri"/>
-                          <w:sz w:val="20"/>
-                        </w:rPr>
-                        <w:t xml:space="preserve">de la actividad, </w:t>
-                      </w:r>
-                      <w:r>
-                        <w:rPr>
-                          <w:rFonts w:cs="Calibri"/>
-                          <w:sz w:val="20"/>
-                        </w:rPr>
-                        <w:t>y han de</w:t>
-                      </w:r>
-                      <w:r>
-                        <w:rPr>
-                          <w:rFonts w:cs="Calibri"/>
-                          <w:sz w:val="20"/>
-                        </w:rPr>
-                        <w:t xml:space="preserve"> tener en cuenta </w:t>
-                      </w:r>
-                      <w:r>
-                        <w:rPr>
-                          <w:rFonts w:cs="Calibri"/>
-                          <w:sz w:val="20"/>
-                        </w:rPr>
-                        <w:t xml:space="preserve">no sólo el punto de vista de un profesor que evalúa sino también el punto de vista de quien recibiría la actividad en </w:t>
-                      </w:r>
-                      <w:r>
-                        <w:rPr>
-                          <w:rFonts w:cs="Calibri"/>
-                          <w:sz w:val="20"/>
-                        </w:rPr>
-                        <w:t>el lugar de trabajo</w:t>
-                      </w:r>
-                      <w:r>
-                        <w:rPr>
-                          <w:rFonts w:cs="Calibri"/>
-                          <w:sz w:val="20"/>
-                        </w:rPr>
-                        <w:t xml:space="preserve"> (</w:t>
-                      </w:r>
-                      <w:r>
-                        <w:rPr>
-                          <w:rFonts w:cs="Calibri"/>
-                          <w:sz w:val="20"/>
-                        </w:rPr>
-                        <w:t xml:space="preserve">un responsable al dar </w:t>
-                      </w:r>
-                      <w:proofErr w:type="spellStart"/>
-                      <w:r>
-                        <w:rPr>
-                          <w:rFonts w:cs="Calibri"/>
-                          <w:sz w:val="20"/>
-                        </w:rPr>
-                        <w:t>feedback</w:t>
-                      </w:r>
-                      <w:proofErr w:type="spellEnd"/>
-                      <w:r>
-                        <w:rPr>
-                          <w:rFonts w:cs="Calibri"/>
-                          <w:sz w:val="20"/>
-                        </w:rPr>
-                        <w:t xml:space="preserve"> a un colaborador, o un cliente</w:t>
-                      </w:r>
-                      <w:r>
-                        <w:rPr>
-                          <w:rFonts w:cs="Calibri"/>
-                          <w:sz w:val="20"/>
-                        </w:rPr>
-                        <w:t>, o un compañero, o un</w:t>
-                      </w:r>
-                      <w:r>
-                        <w:rPr>
-                          <w:rFonts w:cs="Calibri"/>
-                          <w:sz w:val="20"/>
-                        </w:rPr>
-                        <w:t xml:space="preserve"> proveedor</w:t>
-                      </w:r>
-                      <w:r>
-                        <w:rPr>
-                          <w:rFonts w:cs="Calibri"/>
-                          <w:sz w:val="20"/>
-                        </w:rPr>
-                        <w:t xml:space="preserve">) siguiendo </w:t>
-                      </w:r>
-                      <w:r>
-                        <w:rPr>
-                          <w:rFonts w:cs="Calibri"/>
-                          <w:sz w:val="20"/>
-                        </w:rPr>
-                        <w:t>la lógica y la cultura del sector</w:t>
-                      </w:r>
-                      <w:r>
-                        <w:rPr>
-                          <w:rFonts w:cs="Calibri"/>
-                          <w:sz w:val="20"/>
-                        </w:rPr>
-                        <w:t>. R</w:t>
-                      </w:r>
-                      <w:r>
-                        <w:rPr>
-                          <w:rFonts w:cs="Calibri"/>
-                          <w:sz w:val="20"/>
-                        </w:rPr>
-                        <w:t xml:space="preserve">esponden </w:t>
-                      </w:r>
-                      <w:r>
-                        <w:rPr>
-                          <w:rFonts w:cs="Calibri"/>
-                          <w:sz w:val="20"/>
-                        </w:rPr>
-                        <w:t xml:space="preserve">por tanto </w:t>
-                      </w:r>
-                      <w:r>
-                        <w:rPr>
-                          <w:rFonts w:cs="Calibri"/>
-                          <w:sz w:val="20"/>
-                        </w:rPr>
-                        <w:t xml:space="preserve">a la pregunta: ¿Qué será lo que mirará y tendrá en cuenta el tutor </w:t>
-                      </w:r>
-                      <w:r>
-                        <w:rPr>
-                          <w:rFonts w:cs="Calibri"/>
-                          <w:sz w:val="20"/>
-                        </w:rPr>
-                        <w:t xml:space="preserve">y el profesional </w:t>
-                      </w:r>
-                      <w:r>
-                        <w:rPr>
-                          <w:rFonts w:cs="Calibri"/>
-                          <w:sz w:val="20"/>
-                        </w:rPr>
-                        <w:t>para evaluar la actividad?</w:t>
-                      </w:r>
-                    </w:p>
-                    <w:p>
-                      <w:pPr>
-                        <w:numPr>
-                          <w:ilvl w:val="0"/>
-                          <w:numId w:val="11"/>
-                        </w:numPr>
-                        <w:rPr>
-                          <w:rFonts w:cs="Calibri"/>
-                          <w:sz w:val="20"/>
-                        </w:rPr>
-                      </w:pPr>
-                      <w:r>
-                        <w:rPr>
-                          <w:rFonts w:cs="Calibri"/>
-                          <w:sz w:val="20"/>
-                        </w:rPr>
-                        <w:t>Se deberá cu</w:t>
-                      </w:r>
-                      <w:r>
-                        <w:rPr>
-                          <w:rFonts w:cs="Calibri"/>
-                          <w:sz w:val="20"/>
-                        </w:rPr>
-                        <w:t xml:space="preserve">mplimentar </w:t>
-                      </w:r>
-                      <w:r>
-                        <w:rPr>
-                          <w:rFonts w:cs="Calibri"/>
-                          <w:sz w:val="20"/>
-                        </w:rPr>
-                        <w:t>el p</w:t>
-                      </w:r>
-                      <w:r>
-                        <w:rPr>
-                          <w:rFonts w:cs="Calibri"/>
-                          <w:sz w:val="20"/>
-                        </w:rPr>
-                        <w:t>orcentaje de evaluación</w:t>
-                      </w:r>
-                      <w:r>
-                        <w:rPr>
-                          <w:rFonts w:cs="Calibri"/>
-                          <w:sz w:val="20"/>
-                        </w:rPr>
-                        <w:t>, es decir qué peso tendrá la</w:t>
-                      </w:r>
-                      <w:r>
-                        <w:rPr>
-                          <w:rFonts w:cs="Calibri"/>
-                          <w:sz w:val="20"/>
-                        </w:rPr>
-                        <w:t xml:space="preserve"> actividad respecto </w:t>
-                      </w:r>
-                      <w:r>
-                        <w:rPr>
-                          <w:rFonts w:cs="Calibri"/>
-                          <w:sz w:val="20"/>
-                        </w:rPr>
-                        <w:t xml:space="preserve">del </w:t>
-                      </w:r>
-                      <w:r>
-                        <w:rPr>
-                          <w:rFonts w:cs="Calibri"/>
-                          <w:sz w:val="20"/>
-                        </w:rPr>
-                        <w:t>módulo.</w:t>
-                      </w:r>
-                      <w:r>
-                        <w:rPr>
-                          <w:rFonts w:cs="Calibri"/>
-                          <w:sz w:val="20"/>
-                        </w:rPr>
-                        <w:t xml:space="preserve"> </w:t>
-                      </w:r>
-                    </w:p>
-                    <w:p>
-                      <w:pPr>
-                        <w:numPr>
-                          <w:ilvl w:val="0"/>
-                          <w:numId w:val="11"/>
-                        </w:numPr>
-                        <w:rPr>
-                          <w:rFonts w:cs="Calibri"/>
-                          <w:sz w:val="20"/>
-                        </w:rPr>
-                      </w:pPr>
-                      <w:r>
-                        <w:rPr>
-                          <w:rFonts w:cs="Calibri"/>
-                          <w:sz w:val="20"/>
-                        </w:rPr>
-                        <w:t>Indicar si la actividad es recuperable marcando la selección SÍ | NO</w:t>
-                      </w:r>
-                    </w:p>
-                    <w:p>
-                      <w:pPr>
-                        <w:numPr>
-                          <w:ilvl w:val="0"/>
-                          <w:numId w:val="11"/>
-                        </w:numPr>
-                        <w:rPr>
-                          <w:rFonts w:cs="Calibri"/>
-                          <w:sz w:val="20"/>
-                        </w:rPr>
-                      </w:pPr>
-                      <w:r>
-                        <w:rPr>
-                          <w:rFonts w:cs="Calibri"/>
-                          <w:sz w:val="20"/>
-                        </w:rPr>
-                        <w:t>En el caso de marcar SÍ indicar cuál va a ser la manera de recuperar la actividad propuesta por el tutor.</w:t>
-                      </w:r>
-                    </w:p>
-                    <w:p>
-                      <w:pPr>
-                        <w:rPr>
-                          <w:lang w:val="ca-ES"/>
-                        </w:rPr>
-                      </w:pPr>
-                    </w:p>
-                    <w:p>
-                      <w:pPr>
-                        <w:jc w:val="left"/>
-                        <w:rPr>
-                          <w:lang w:val="ca-ES"/>
-                        </w:rPr>
-                      </w:pPr>
-                    </w:p>
-                  </w:txbxContent>
-                </v:textbox>
-              </v:shape>
-            </w:pict>
-          </mc:Fallback>
-        </mc:AlternateContent>
-      </w:r>
-    </w:p>
-    <w:p>
-      <w:pPr>
-        <w:pStyle w:val="Textoindependiente"/>
-      </w:pPr>
-    </w:p>
-    <w:p>
-      <w:pPr>
-        <w:pStyle w:val="Textoindependiente"/>
-      </w:pPr>
-    </w:p>
-    <w:p>
-      <w:pPr>
-        <w:pStyle w:val="Textoindependiente"/>
-      </w:pPr>
-    </w:p>
-    <w:p>
-      <w:pPr>
-        <w:pStyle w:val="Textoindependiente"/>
-      </w:pPr>
-    </w:p>
-    <w:p>
-      <w:pPr>
-        <w:pStyle w:val="Textoindependiente"/>
-      </w:pPr>
-    </w:p>
-    <w:p>
-      <w:pPr>
-        <w:pStyle w:val="Textoindependiente"/>
-      </w:pPr>
-    </w:p>
-    <w:p>
-      <w:pPr>
-        <w:pStyle w:val="Prrafodelista"/>
-        <w:numPr>
-          <w:ilvl w:val="0"/>
-          <w:numId w:val="5"/>
-        </w:numPr>
-        <w:rPr>
-          <w:lang w:val="es-ES"/>
-        </w:rPr>
-      </w:pPr>
-      <w:r>
-        <w:rPr>
-          <w:lang w:val="es-ES"/>
-        </w:rPr>
-        <w:t>Precisión en los resultados obtenidos y explicaciones que se piden</w:t>
-      </w:r>
-      <w:r>
-        <w:rPr>
-          <w:lang w:val="es-ES"/>
-        </w:rPr>
-        <w:t>.</w:t>
-      </w:r>
-    </w:p>
-    <w:p>
-      <w:pPr>
-        <w:pStyle w:val="Prrafodelista"/>
-        <w:numPr>
-          <w:ilvl w:val="0"/>
-          <w:numId w:val="5"/>
-        </w:numPr>
-        <w:rPr>
-          <w:lang w:val="es-ES"/>
-        </w:rPr>
-      </w:pPr>
-      <w:r>
-        <w:rPr>
-          <w:lang w:val="es-ES"/>
-        </w:rPr>
-        <w:t>Uso de funciones de R correctas y de la forma más simple posible</w:t>
-      </w:r>
-      <w:r>
-        <w:rPr>
-          <w:lang w:val="es-ES"/>
-        </w:rPr>
-        <w:t>.</w:t>
-      </w:r>
-    </w:p>
-    <w:p>
-      <w:pPr>
-        <w:pStyle w:val="Prrafodelista"/>
-        <w:numPr>
-          <w:ilvl w:val="0"/>
-          <w:numId w:val="5"/>
-        </w:numPr>
-        <w:rPr>
-          <w:lang w:val="es-ES"/>
-        </w:rPr>
-      </w:pPr>
-      <w:r>
-        <w:rPr>
-          <w:lang w:val="es-ES"/>
-        </w:rPr>
-        <w:t>Presenta</w:t>
-      </w:r>
-      <w:r>
-        <w:rPr>
-          <w:lang w:val="es-ES"/>
-        </w:rPr>
+      <w:r>
+        <w:t>Redac</w:t>
+      </w:r>
+      <w:r>
         <w:t>ción</w:t>
       </w:r>
       <w:r>
-        <w:rPr>
-          <w:lang w:val="es-ES"/>
-        </w:rPr>
-        <w:t xml:space="preserve"> </w:t>
-      </w:r>
-      <w:r>
-        <w:rPr>
-          <w:lang w:val="es-ES"/>
-        </w:rPr>
-        <w:t xml:space="preserve">de </w:t>
-      </w:r>
-      <w:r>
-        <w:rPr>
-          <w:lang w:val="es-ES"/>
-        </w:rPr>
-        <w:t xml:space="preserve">los resultados de forma limpia y organizada en el contenido y </w:t>
-      </w:r>
-      <w:r>
-        <w:rPr>
-          <w:lang w:val="es-ES"/>
-        </w:rPr>
-        <w:t xml:space="preserve">en </w:t>
-      </w:r>
-      <w:r>
-        <w:rPr>
-          <w:lang w:val="es-ES"/>
-        </w:rPr>
-        <w:t>la forma.</w:t>
-      </w:r>
-    </w:p>
-    <w:p>
-      <w:pPr>
-        <w:pStyle w:val="Textoindependiente"/>
-        <w:numPr>
-          <w:ilvl w:val="0"/>
-          <w:numId w:val="5"/>
-        </w:numPr>
-        <w:rPr>
-          <w:rFonts w:cs="Calibri"/>
-        </w:rPr>
-      </w:pPr>
-      <w:r>
-        <w:t>Redac</w:t>
-      </w:r>
-      <w:r>
-        <w:t>ción</w:t>
-      </w:r>
-      <w:r>
-        <w:t xml:space="preserve"> de clara y comprensible las dudas planteadas.</w:t>
+        <w:t xml:space="preserve"> clara y comprensible las dudas planteadas.</w:t>
       </w:r>
     </w:p>
     <w:p>
@@ -5607,6 +3419,7 @@
                 <w:rFonts w:cs="Calibri"/>
               </w:rPr>
             </w:pPr>
+            <w:commentRangeStart w:id="9"/>
             <w:r>
               <w:rPr>
                 <w:rFonts w:cs="Calibri"/>
@@ -5656,7 +3469,24 @@
                 <w:b w:val="0"/>
                 <w:color w:val="FF0000"/>
               </w:rPr>
-              <w:t>xx %</w:t>
+              <w:t>17,5</w:t>
+            </w:r>
+            <w:r>
+              <w:rPr>
+                <w:rFonts w:cs="Calibri"/>
+                <w:b w:val="0"/>
+                <w:color w:val="FF0000"/>
+              </w:rPr>
+              <w:t xml:space="preserve"> %</w:t>
+            </w:r>
+            <w:commentRangeEnd w:id="9"/>
+            <w:r>
+              <w:rPr>
+                <w:rStyle w:val="Refdecomentario"/>
+                <w:b w:val="0"/>
+                <w:bCs w:val="0"/>
+              </w:rPr>
+              <w:commentReference w:id="9"/>
             </w:r>
           </w:p>
         </w:tc>
@@ -5677,12 +3507,12 @@
       </w:pPr>
     </w:p>
     <w:sectPr>
-      <w:headerReference w:type="even" r:id="rId9"/>
-      <w:headerReference w:type="default" r:id="rId10"/>
-      <w:footerReference w:type="even" r:id="rId11"/>
-      <w:footerReference w:type="default" r:id="rId12"/>
-      <w:headerReference w:type="first" r:id="rId13"/>
-      <w:footerReference w:type="first" r:id="rId14"/>
+      <w:headerReference w:type="even" r:id="rId13"/>
+      <w:headerReference w:type="default" r:id="rId14"/>
+      <w:footerReference w:type="even" r:id="rId15"/>
+      <w:footerReference w:type="default" r:id="rId16"/>
+      <w:headerReference w:type="first" r:id="rId17"/>
+      <w:footerReference w:type="first" r:id="rId18"/>
       <w:pgSz w:w="11899" w:h="16838"/>
       <w:pgMar w:top="1957" w:right="1701" w:bottom="1417" w:left="1701" w:header="708" w:footer="708" w:gutter="0"/>
       <w:cols w:space="708"/>
@@ -5690,6 +3520,70 @@
     </w:sectPr>
   </w:body>
 </w:document>
+</file>
+
+<file path=word/comments.xml><?xml version="1.0" encoding="utf-8"?>
+<w:comments xmlns:wpc="http://schemas.microsoft.com/office/word/2010/wordprocessingCanvas" xmlns:cx="http://schemas.microsoft.com/office/drawing/2014/chartex" xmlns:cx1="http://schemas.microsoft.com/office/drawing/2015/9/8/chartex" xmlns:cx2="http://schemas.microsoft.com/office/drawing/2015/10/21/chartex" xmlns:cx3="http://schemas.microsoft.com/office/drawing/2016/5/9/chartex" xmlns:cx4="http://schemas.microsoft.com/office/drawing/2016/5/10/chartex" xmlns:cx5="http://schemas.microsoft.com/office/drawing/2016/5/11/chartex" xmlns:cx6="http://schemas.microsoft.com/office/drawing/2016/5/12/chartex" xmlns:cx7="http://schemas.microsoft.com/office/drawing/2016/5/13/chartex" xmlns:cx8="http://schemas.microsoft.com/office/drawing/2016/5/14/chartex" xmlns:mc="http://schemas.openxmlformats.org/markup-compatibility/2006" xmlns:aink="http://schemas.microsoft.com/office/drawing/2016/ink" xmlns:am3d="http://schemas.microsoft.com/office/drawing/2017/model3d" xmlns:o="urn:schemas-microsoft-com:office:office" xmlns:r="http://schemas.openxmlformats.org/officeDocument/2006/relationships" xmlns:m="http://schemas.openxmlformats.org/officeDocument/2006/math" xmlns:v="urn:schemas-microsoft-com:vml" xmlns:wp14="http://schemas.microsoft.com/office/word/2010/wordprocessingDrawing" xmlns:wp="http://schemas.openxmlformats.org/drawingml/2006/wordprocessingDrawing" xmlns:w10="urn:schemas-microsoft-com:office:word" xmlns:w="http://schemas.openxmlformats.org/wordprocessingml/2006/main" xmlns:w14="http://schemas.microsoft.com/office/word/2010/wordml" xmlns:w15="http://schemas.microsoft.com/office/word/2012/wordml" xmlns:w16cex="http://schemas.microsoft.com/office/word/2018/wordml/cex" xmlns:w16cid="http://schemas.microsoft.com/office/word/2016/wordml/cid" xmlns:w16="http://schemas.microsoft.com/office/word/2018/wordml" xmlns:w16se="http://schemas.microsoft.com/office/word/2015/wordml/symex" xmlns:wpg="http://schemas.microsoft.com/office/word/2010/wordprocessingGroup" xmlns:wpi="http://schemas.microsoft.com/office/word/2010/wordprocessingInk" xmlns:wne="http://schemas.microsoft.com/office/word/2006/wordml" xmlns:wps="http://schemas.microsoft.com/office/word/2010/wordprocessingShape" mc:Ignorable="w14 w15 w16se w16cid w16 w16cex wp14">
+  <w:comment w:id="6" w:author="fanny" w:date="2020-10-07T20:01:00Z" w:initials="f">
+    <w:p>
+      <w:pPr>
+        <w:pStyle w:val="Textocomentario"/>
+      </w:pPr>
+      <w:r>
+        <w:rPr>
+          <w:rStyle w:val="Refdecomentario"/>
+        </w:rPr>
+        <w:annotationRef/>
+      </w:r>
+      <w:r>
+        <w:t>Falta poner fechas concretas.</w:t>
+      </w:r>
+    </w:p>
+  </w:comment>
+  <w:comment w:id="9" w:author="fanny" w:date="2020-10-07T20:04:00Z" w:initials="f">
+    <w:p>
+      <w:pPr>
+        <w:pStyle w:val="Textocomentario"/>
+      </w:pPr>
+      <w:r>
+        <w:rPr>
+          <w:rStyle w:val="Refdecomentario"/>
+        </w:rPr>
+        <w:annotationRef/>
+      </w:r>
+      <w:r>
+        <w:t xml:space="preserve">Falta poner en % </w:t>
+      </w:r>
+      <w:r>
+        <w:t>concreto</w:t>
+      </w:r>
+      <w:r>
+        <w:t>.</w:t>
+      </w:r>
+    </w:p>
+  </w:comment>
+</w:comments>
+</file>
+
+<file path=word/commentsExtended.xml><?xml version="1.0" encoding="utf-8"?>
+<w15:commentsEx xmlns:wpc="http://schemas.microsoft.com/office/word/2010/wordprocessingCanvas" xmlns:cx="http://schemas.microsoft.com/office/drawing/2014/chartex" xmlns:cx1="http://schemas.microsoft.com/office/drawing/2015/9/8/chartex" xmlns:cx2="http://schemas.microsoft.com/office/drawing/2015/10/21/chartex" xmlns:cx3="http://schemas.microsoft.com/office/drawing/2016/5/9/chartex" xmlns:cx4="http://schemas.microsoft.com/office/drawing/2016/5/10/chartex" xmlns:cx5="http://schemas.microsoft.com/office/drawing/2016/5/11/chartex" xmlns:cx6="http://schemas.microsoft.com/office/drawing/2016/5/12/chartex" xmlns:cx7="http://schemas.microsoft.com/office/drawing/2016/5/13/chartex" xmlns:cx8="http://schemas.microsoft.com/office/drawing/2016/5/14/chartex" xmlns:mc="http://schemas.openxmlformats.org/markup-compatibility/2006" xmlns:aink="http://schemas.microsoft.com/office/drawing/2016/ink" xmlns:am3d="http://schemas.microsoft.com/office/drawing/2017/model3d" xmlns:o="urn:schemas-microsoft-com:office:office" xmlns:r="http://schemas.openxmlformats.org/officeDocument/2006/relationships" xmlns:m="http://schemas.openxmlformats.org/officeDocument/2006/math" xmlns:v="urn:schemas-microsoft-com:vml" xmlns:wp14="http://schemas.microsoft.com/office/word/2010/wordprocessingDrawing" xmlns:wp="http://schemas.openxmlformats.org/drawingml/2006/wordprocessingDrawing" xmlns:w10="urn:schemas-microsoft-com:office:word" xmlns:w="http://schemas.openxmlformats.org/wordprocessingml/2006/main" xmlns:w14="http://schemas.microsoft.com/office/word/2010/wordml" xmlns:w15="http://schemas.microsoft.com/office/word/2012/wordml" xmlns:w16cex="http://schemas.microsoft.com/office/word/2018/wordml/cex" xmlns:w16cid="http://schemas.microsoft.com/office/word/2016/wordml/cid" xmlns:w16="http://schemas.microsoft.com/office/word/2018/wordml" xmlns:w16se="http://schemas.microsoft.com/office/word/2015/wordml/symex" xmlns:wpg="http://schemas.microsoft.com/office/word/2010/wordprocessingGroup" xmlns:wpi="http://schemas.microsoft.com/office/word/2010/wordprocessingInk" xmlns:wne="http://schemas.microsoft.com/office/word/2006/wordml" xmlns:wps="http://schemas.microsoft.com/office/word/2010/wordprocessingShape" mc:Ignorable="w14 w15 w16se w16cid w16 w16cex wp14">
+  <w15:commentEx w15:paraId="4E43D14C" w15:done="0"/>
+  <w15:commentEx w15:paraId="7480D9A8" w15:done="0"/>
+</w15:commentsEx>
+</file>
+
+<file path=word/commentsExtensible.xml><?xml version="1.0" encoding="utf-8"?>
+<w16cex:commentsExtensible xmlns:wpc="http://schemas.microsoft.com/office/word/2010/wordprocessingCanvas" xmlns:cx="http://schemas.microsoft.com/office/drawing/2014/chartex" xmlns:cx1="http://schemas.microsoft.com/office/drawing/2015/9/8/chartex" xmlns:cx2="http://schemas.microsoft.com/office/drawing/2015/10/21/chartex" xmlns:cx3="http://schemas.microsoft.com/office/drawing/2016/5/9/chartex" xmlns:cx4="http://schemas.microsoft.com/office/drawing/2016/5/10/chartex" xmlns:cx5="http://schemas.microsoft.com/office/drawing/2016/5/11/chartex" xmlns:cx6="http://schemas.microsoft.com/office/drawing/2016/5/12/chartex" xmlns:cx7="http://schemas.microsoft.com/office/drawing/2016/5/13/chartex" xmlns:cx8="http://schemas.microsoft.com/office/drawing/2016/5/14/chartex" xmlns:mc="http://schemas.openxmlformats.org/markup-compatibility/2006" xmlns:aink="http://schemas.microsoft.com/office/drawing/2016/ink" xmlns:am3d="http://schemas.microsoft.com/office/drawing/2017/model3d" xmlns:o="urn:schemas-microsoft-com:office:office" xmlns:r="http://schemas.openxmlformats.org/officeDocument/2006/relationships" xmlns:m="http://schemas.openxmlformats.org/officeDocument/2006/math" xmlns:v="urn:schemas-microsoft-com:vml" xmlns:wp14="http://schemas.microsoft.com/office/word/2010/wordprocessingDrawing" xmlns:wp="http://schemas.openxmlformats.org/drawingml/2006/wordprocessingDrawing" xmlns:w10="urn:schemas-microsoft-com:office:word" xmlns:w="http://schemas.openxmlformats.org/wordprocessingml/2006/main" xmlns:w14="http://schemas.microsoft.com/office/word/2010/wordml" xmlns:w15="http://schemas.microsoft.com/office/word/2012/wordml" xmlns:w16cex="http://schemas.microsoft.com/office/word/2018/wordml/cex" xmlns:w16cid="http://schemas.microsoft.com/office/word/2016/wordml/cid" xmlns:w16="http://schemas.microsoft.com/office/word/2018/wordml" xmlns:w16se="http://schemas.microsoft.com/office/word/2015/wordml/symex" xmlns:wpg="http://schemas.microsoft.com/office/word/2010/wordprocessingGroup" xmlns:wpi="http://schemas.microsoft.com/office/word/2010/wordprocessingInk" xmlns:wne="http://schemas.microsoft.com/office/word/2006/wordml" xmlns:wps="http://schemas.microsoft.com/office/word/2010/wordprocessingShape" mc:Ignorable="w14 w15 w16se w16cid w16 w16cex wp14">
+  <w16cex:commentExtensible w16cex:durableId="23289D34" w16cex:dateUtc="2020-10-07T18:01:00Z"/>
+  <w16cex:commentExtensible w16cex:durableId="23289DCC" w16cex:dateUtc="2020-10-07T18:04:00Z"/>
+</w16cex:commentsExtensible>
+</file>
+
+<file path=word/commentsIds.xml><?xml version="1.0" encoding="utf-8"?>
+<w16cid:commentsIds xmlns:wpc="http://schemas.microsoft.com/office/word/2010/wordprocessingCanvas" xmlns:cx="http://schemas.microsoft.com/office/drawing/2014/chartex" xmlns:cx1="http://schemas.microsoft.com/office/drawing/2015/9/8/chartex" xmlns:cx2="http://schemas.microsoft.com/office/drawing/2015/10/21/chartex" xmlns:cx3="http://schemas.microsoft.com/office/drawing/2016/5/9/chartex" xmlns:cx4="http://schemas.microsoft.com/office/drawing/2016/5/10/chartex" xmlns:cx5="http://schemas.microsoft.com/office/drawing/2016/5/11/chartex" xmlns:cx6="http://schemas.microsoft.com/office/drawing/2016/5/12/chartex" xmlns:cx7="http://schemas.microsoft.com/office/drawing/2016/5/13/chartex" xmlns:cx8="http://schemas.microsoft.com/office/drawing/2016/5/14/chartex" xmlns:mc="http://schemas.openxmlformats.org/markup-compatibility/2006" xmlns:aink="http://schemas.microsoft.com/office/drawing/2016/ink" xmlns:am3d="http://schemas.microsoft.com/office/drawing/2017/model3d" xmlns:o="urn:schemas-microsoft-com:office:office" xmlns:r="http://schemas.openxmlformats.org/officeDocument/2006/relationships" xmlns:m="http://schemas.openxmlformats.org/officeDocument/2006/math" xmlns:v="urn:schemas-microsoft-com:vml" xmlns:wp14="http://schemas.microsoft.com/office/word/2010/wordprocessingDrawing" xmlns:wp="http://schemas.openxmlformats.org/drawingml/2006/wordprocessingDrawing" xmlns:w10="urn:schemas-microsoft-com:office:word" xmlns:w="http://schemas.openxmlformats.org/wordprocessingml/2006/main" xmlns:w14="http://schemas.microsoft.com/office/word/2010/wordml" xmlns:w15="http://schemas.microsoft.com/office/word/2012/wordml" xmlns:w16cex="http://schemas.microsoft.com/office/word/2018/wordml/cex" xmlns:w16cid="http://schemas.microsoft.com/office/word/2016/wordml/cid" xmlns:w16="http://schemas.microsoft.com/office/word/2018/wordml" xmlns:w16se="http://schemas.microsoft.com/office/word/2015/wordml/symex" xmlns:wpg="http://schemas.microsoft.com/office/word/2010/wordprocessingGroup" xmlns:wpi="http://schemas.microsoft.com/office/word/2010/wordprocessingInk" xmlns:wne="http://schemas.microsoft.com/office/word/2006/wordml" xmlns:wps="http://schemas.microsoft.com/office/word/2010/wordprocessingShape" mc:Ignorable="w14 w15 w16se w16cid w16 w16cex wp14">
+  <w16cid:commentId w16cid:paraId="4E43D14C" w16cid:durableId="23289D34"/>
+  <w16cid:commentId w16cid:paraId="7480D9A8" w16cid:durableId="23289DCC"/>
+</w16cid:commentsIds>
 </file>
 
 <file path=word/endnotes.xml><?xml version="1.0" encoding="utf-8"?>
@@ -6696,6 +4590,119 @@
     </w:lvl>
   </w:abstractNum>
   <w:abstractNum w:abstractNumId="10" w15:restartNumberingAfterBreak="0">
+    <w:nsid w:val="171F2503"/>
+    <w:multiLevelType w:val="hybridMultilevel"/>
+    <w:tmpl w:val="09429DD0"/>
+    <w:lvl w:ilvl="0" w:tplc="0C0A0001">
+      <w:start w:val="1"/>
+      <w:numFmt w:val="bullet"/>
+      <w:lvlText w:val=""/>
+      <w:lvlJc w:val="left"/>
+      <w:pPr>
+        <w:ind w:left="720" w:hanging="360"/>
+      </w:pPr>
+      <w:rPr>
+        <w:rFonts w:ascii="Symbol" w:hAnsi="Symbol" w:hint="default"/>
+      </w:rPr>
+    </w:lvl>
+    <w:lvl w:ilvl="1" w:tplc="0C0A0003" w:tentative="1">
+      <w:start w:val="1"/>
+      <w:numFmt w:val="bullet"/>
+      <w:lvlText w:val="o"/>
+      <w:lvlJc w:val="left"/>
+      <w:pPr>
+        <w:ind w:left="1440" w:hanging="360"/>
+      </w:pPr>
+      <w:rPr>
+        <w:rFonts w:ascii="Courier New" w:hAnsi="Courier New" w:cs="Courier New" w:hint="default"/>
+      </w:rPr>
+    </w:lvl>
+    <w:lvl w:ilvl="2" w:tplc="0C0A0005" w:tentative="1">
+      <w:start w:val="1"/>
+      <w:numFmt w:val="bullet"/>
+      <w:lvlText w:val=""/>
+      <w:lvlJc w:val="left"/>
+      <w:pPr>
+        <w:ind w:left="2160" w:hanging="360"/>
+      </w:pPr>
+      <w:rPr>
+        <w:rFonts w:ascii="Wingdings" w:hAnsi="Wingdings" w:hint="default"/>
+      </w:rPr>
+    </w:lvl>
+    <w:lvl w:ilvl="3" w:tplc="0C0A0001" w:tentative="1">
+      <w:start w:val="1"/>
+      <w:numFmt w:val="bullet"/>
+      <w:lvlText w:val=""/>
+      <w:lvlJc w:val="left"/>
+      <w:pPr>
+        <w:ind w:left="2880" w:hanging="360"/>
+      </w:pPr>
+      <w:rPr>
+        <w:rFonts w:ascii="Symbol" w:hAnsi="Symbol" w:hint="default"/>
+      </w:rPr>
+    </w:lvl>
+    <w:lvl w:ilvl="4" w:tplc="0C0A0003" w:tentative="1">
+      <w:start w:val="1"/>
+      <w:numFmt w:val="bullet"/>
+      <w:lvlText w:val="o"/>
+      <w:lvlJc w:val="left"/>
+      <w:pPr>
+        <w:ind w:left="3600" w:hanging="360"/>
+      </w:pPr>
+      <w:rPr>
+        <w:rFonts w:ascii="Courier New" w:hAnsi="Courier New" w:cs="Courier New" w:hint="default"/>
+      </w:rPr>
+    </w:lvl>
+    <w:lvl w:ilvl="5" w:tplc="0C0A0005" w:tentative="1">
+      <w:start w:val="1"/>
+      <w:numFmt w:val="bullet"/>
+      <w:lvlText w:val=""/>
+      <w:lvlJc w:val="left"/>
+      <w:pPr>
+        <w:ind w:left="4320" w:hanging="360"/>
+      </w:pPr>
+      <w:rPr>
+        <w:rFonts w:ascii="Wingdings" w:hAnsi="Wingdings" w:hint="default"/>
+      </w:rPr>
+    </w:lvl>
+    <w:lvl w:ilvl="6" w:tplc="0C0A0001" w:tentative="1">
+      <w:start w:val="1"/>
+      <w:numFmt w:val="bullet"/>
+      <w:lvlText w:val=""/>
+      <w:lvlJc w:val="left"/>
+      <w:pPr>
+        <w:ind w:left="5040" w:hanging="360"/>
+      </w:pPr>
+      <w:rPr>
+        <w:rFonts w:ascii="Symbol" w:hAnsi="Symbol" w:hint="default"/>
+      </w:rPr>
+    </w:lvl>
+    <w:lvl w:ilvl="7" w:tplc="0C0A0003" w:tentative="1">
+      <w:start w:val="1"/>
+      <w:numFmt w:val="bullet"/>
+      <w:lvlText w:val="o"/>
+      <w:lvlJc w:val="left"/>
+      <w:pPr>
+        <w:ind w:left="5760" w:hanging="360"/>
+      </w:pPr>
+      <w:rPr>
+        <w:rFonts w:ascii="Courier New" w:hAnsi="Courier New" w:cs="Courier New" w:hint="default"/>
+      </w:rPr>
+    </w:lvl>
+    <w:lvl w:ilvl="8" w:tplc="0C0A0005" w:tentative="1">
+      <w:start w:val="1"/>
+      <w:numFmt w:val="bullet"/>
+      <w:lvlText w:val=""/>
+      <w:lvlJc w:val="left"/>
+      <w:pPr>
+        <w:ind w:left="6480" w:hanging="360"/>
+      </w:pPr>
+      <w:rPr>
+        <w:rFonts w:ascii="Wingdings" w:hAnsi="Wingdings" w:hint="default"/>
+      </w:rPr>
+    </w:lvl>
+  </w:abstractNum>
+  <w:abstractNum w:abstractNumId="11" w15:restartNumberingAfterBreak="0">
     <w:nsid w:val="28C415CD"/>
     <w:multiLevelType w:val="hybridMultilevel"/>
     <w:tmpl w:val="161A50AE"/>
@@ -6808,7 +4815,7 @@
       </w:rPr>
     </w:lvl>
   </w:abstractNum>
-  <w:abstractNum w:abstractNumId="11" w15:restartNumberingAfterBreak="0">
+  <w:abstractNum w:abstractNumId="12" w15:restartNumberingAfterBreak="0">
     <w:nsid w:val="297E7330"/>
     <w:multiLevelType w:val="hybridMultilevel"/>
     <w:tmpl w:val="B074D2BA"/>
@@ -6921,7 +4928,7 @@
       </w:rPr>
     </w:lvl>
   </w:abstractNum>
-  <w:abstractNum w:abstractNumId="12" w15:restartNumberingAfterBreak="0">
+  <w:abstractNum w:abstractNumId="13" w15:restartNumberingAfterBreak="0">
     <w:nsid w:val="30DE010D"/>
     <w:multiLevelType w:val="hybridMultilevel"/>
     <w:tmpl w:val="D8F861D8"/>
@@ -7062,7 +5069,7 @@
       </w:rPr>
     </w:lvl>
   </w:abstractNum>
-  <w:abstractNum w:abstractNumId="13" w15:restartNumberingAfterBreak="0">
+  <w:abstractNum w:abstractNumId="14" w15:restartNumberingAfterBreak="0">
     <w:nsid w:val="35C45523"/>
     <w:multiLevelType w:val="hybridMultilevel"/>
     <w:tmpl w:val="D1683D4C"/>
@@ -7175,7 +5182,7 @@
       </w:rPr>
     </w:lvl>
   </w:abstractNum>
-  <w:abstractNum w:abstractNumId="14" w15:restartNumberingAfterBreak="0">
+  <w:abstractNum w:abstractNumId="15" w15:restartNumberingAfterBreak="0">
     <w:nsid w:val="3D287619"/>
     <w:multiLevelType w:val="hybridMultilevel"/>
     <w:tmpl w:val="0B1C87A2"/>
@@ -7287,7 +5294,7 @@
       </w:rPr>
     </w:lvl>
   </w:abstractNum>
-  <w:abstractNum w:abstractNumId="15" w15:restartNumberingAfterBreak="0">
+  <w:abstractNum w:abstractNumId="16" w15:restartNumberingAfterBreak="0">
     <w:nsid w:val="47DF7783"/>
     <w:multiLevelType w:val="hybridMultilevel"/>
     <w:tmpl w:val="4A924C8E"/>
@@ -7400,7 +5407,7 @@
       </w:rPr>
     </w:lvl>
   </w:abstractNum>
-  <w:abstractNum w:abstractNumId="16" w15:restartNumberingAfterBreak="0">
+  <w:abstractNum w:abstractNumId="17" w15:restartNumberingAfterBreak="0">
     <w:nsid w:val="5A147743"/>
     <w:multiLevelType w:val="hybridMultilevel"/>
     <w:tmpl w:val="2C840B12"/>
@@ -7513,7 +5520,7 @@
       </w:rPr>
     </w:lvl>
   </w:abstractNum>
-  <w:abstractNum w:abstractNumId="17" w15:restartNumberingAfterBreak="0">
+  <w:abstractNum w:abstractNumId="18" w15:restartNumberingAfterBreak="0">
     <w:nsid w:val="63644D03"/>
     <w:multiLevelType w:val="hybridMultilevel"/>
     <w:tmpl w:val="7CEA8DCE"/>
@@ -7627,7 +5634,7 @@
       </w:rPr>
     </w:lvl>
   </w:abstractNum>
-  <w:abstractNum w:abstractNumId="18" w15:restartNumberingAfterBreak="0">
+  <w:abstractNum w:abstractNumId="19" w15:restartNumberingAfterBreak="0">
     <w:nsid w:val="63CE1E54"/>
     <w:multiLevelType w:val="hybridMultilevel"/>
     <w:tmpl w:val="5C9EAC68"/>
@@ -7740,7 +5747,7 @@
       </w:rPr>
     </w:lvl>
   </w:abstractNum>
-  <w:abstractNum w:abstractNumId="19" w15:restartNumberingAfterBreak="0">
+  <w:abstractNum w:abstractNumId="20" w15:restartNumberingAfterBreak="0">
     <w:nsid w:val="66494F19"/>
     <w:multiLevelType w:val="hybridMultilevel"/>
     <w:tmpl w:val="5F9C5278"/>
@@ -7853,7 +5860,7 @@
       </w:rPr>
     </w:lvl>
   </w:abstractNum>
-  <w:abstractNum w:abstractNumId="20" w15:restartNumberingAfterBreak="0">
+  <w:abstractNum w:abstractNumId="21" w15:restartNumberingAfterBreak="0">
     <w:nsid w:val="6AD955E9"/>
     <w:multiLevelType w:val="hybridMultilevel"/>
     <w:tmpl w:val="44E46306"/>
@@ -7966,7 +5973,7 @@
       </w:rPr>
     </w:lvl>
   </w:abstractNum>
-  <w:abstractNum w:abstractNumId="21" w15:restartNumberingAfterBreak="0">
+  <w:abstractNum w:abstractNumId="22" w15:restartNumberingAfterBreak="0">
     <w:nsid w:val="6AE8185A"/>
     <w:multiLevelType w:val="hybridMultilevel"/>
     <w:tmpl w:val="DF02E8CE"/>
@@ -8078,7 +6085,7 @@
       </w:rPr>
     </w:lvl>
   </w:abstractNum>
-  <w:abstractNum w:abstractNumId="22" w15:restartNumberingAfterBreak="0">
+  <w:abstractNum w:abstractNumId="23" w15:restartNumberingAfterBreak="0">
     <w:nsid w:val="71315DCA"/>
     <w:multiLevelType w:val="multilevel"/>
     <w:tmpl w:val="1760168C"/>
@@ -8182,7 +6189,7 @@
       </w:pPr>
     </w:lvl>
   </w:abstractNum>
-  <w:abstractNum w:abstractNumId="23" w15:restartNumberingAfterBreak="0">
+  <w:abstractNum w:abstractNumId="24" w15:restartNumberingAfterBreak="0">
     <w:nsid w:val="7458247E"/>
     <w:multiLevelType w:val="hybridMultilevel"/>
     <w:tmpl w:val="D7543804"/>
@@ -8328,40 +6335,40 @@
     <w:abstractNumId w:val="2"/>
   </w:num>
   <w:num w:numId="2">
-    <w:abstractNumId w:val="23"/>
+    <w:abstractNumId w:val="24"/>
   </w:num>
   <w:num w:numId="3">
-    <w:abstractNumId w:val="12"/>
+    <w:abstractNumId w:val="13"/>
   </w:num>
   <w:num w:numId="4">
-    <w:abstractNumId w:val="13"/>
+    <w:abstractNumId w:val="14"/>
   </w:num>
   <w:num w:numId="5">
-    <w:abstractNumId w:val="19"/>
+    <w:abstractNumId w:val="20"/>
   </w:num>
   <w:num w:numId="6">
-    <w:abstractNumId w:val="20"/>
+    <w:abstractNumId w:val="21"/>
   </w:num>
   <w:num w:numId="7">
-    <w:abstractNumId w:val="15"/>
+    <w:abstractNumId w:val="16"/>
   </w:num>
   <w:num w:numId="8">
-    <w:abstractNumId w:val="17"/>
+    <w:abstractNumId w:val="18"/>
   </w:num>
   <w:num w:numId="9">
     <w:abstractNumId w:val="9"/>
   </w:num>
   <w:num w:numId="10">
-    <w:abstractNumId w:val="21"/>
+    <w:abstractNumId w:val="22"/>
   </w:num>
   <w:num w:numId="11">
-    <w:abstractNumId w:val="14"/>
+    <w:abstractNumId w:val="15"/>
   </w:num>
   <w:num w:numId="12">
-    <w:abstractNumId w:val="11"/>
+    <w:abstractNumId w:val="12"/>
   </w:num>
   <w:num w:numId="13">
-    <w:abstractNumId w:val="16"/>
+    <w:abstractNumId w:val="17"/>
   </w:num>
   <w:num w:numId="14">
     <w:abstractNumId w:val="1"/>
@@ -8397,16 +6404,27 @@
     </w:lvlOverride>
   </w:num>
   <w:num w:numId="16">
-    <w:abstractNumId w:val="22"/>
+    <w:abstractNumId w:val="23"/>
   </w:num>
   <w:num w:numId="17">
-    <w:abstractNumId w:val="18"/>
+    <w:abstractNumId w:val="19"/>
   </w:num>
   <w:num w:numId="18">
+    <w:abstractNumId w:val="11"/>
+  </w:num>
+  <w:num w:numId="19">
     <w:abstractNumId w:val="10"/>
   </w:num>
   <w:numIdMacAtCleanup w:val="7"/>
 </w:numbering>
+</file>
+
+<file path=word/people.xml><?xml version="1.0" encoding="utf-8"?>
+<w15:people xmlns:wpc="http://schemas.microsoft.com/office/word/2010/wordprocessingCanvas" xmlns:cx="http://schemas.microsoft.com/office/drawing/2014/chartex" xmlns:cx1="http://schemas.microsoft.com/office/drawing/2015/9/8/chartex" xmlns:cx2="http://schemas.microsoft.com/office/drawing/2015/10/21/chartex" xmlns:cx3="http://schemas.microsoft.com/office/drawing/2016/5/9/chartex" xmlns:cx4="http://schemas.microsoft.com/office/drawing/2016/5/10/chartex" xmlns:cx5="http://schemas.microsoft.com/office/drawing/2016/5/11/chartex" xmlns:cx6="http://schemas.microsoft.com/office/drawing/2016/5/12/chartex" xmlns:cx7="http://schemas.microsoft.com/office/drawing/2016/5/13/chartex" xmlns:cx8="http://schemas.microsoft.com/office/drawing/2016/5/14/chartex" xmlns:mc="http://schemas.openxmlformats.org/markup-compatibility/2006" xmlns:aink="http://schemas.microsoft.com/office/drawing/2016/ink" xmlns:am3d="http://schemas.microsoft.com/office/drawing/2017/model3d" xmlns:o="urn:schemas-microsoft-com:office:office" xmlns:r="http://schemas.openxmlformats.org/officeDocument/2006/relationships" xmlns:m="http://schemas.openxmlformats.org/officeDocument/2006/math" xmlns:v="urn:schemas-microsoft-com:vml" xmlns:wp14="http://schemas.microsoft.com/office/word/2010/wordprocessingDrawing" xmlns:wp="http://schemas.openxmlformats.org/drawingml/2006/wordprocessingDrawing" xmlns:w10="urn:schemas-microsoft-com:office:word" xmlns:w="http://schemas.openxmlformats.org/wordprocessingml/2006/main" xmlns:w14="http://schemas.microsoft.com/office/word/2010/wordml" xmlns:w15="http://schemas.microsoft.com/office/word/2012/wordml" xmlns:w16cex="http://schemas.microsoft.com/office/word/2018/wordml/cex" xmlns:w16cid="http://schemas.microsoft.com/office/word/2016/wordml/cid" xmlns:w16="http://schemas.microsoft.com/office/word/2018/wordml" xmlns:w16se="http://schemas.microsoft.com/office/word/2015/wordml/symex" xmlns:wpg="http://schemas.microsoft.com/office/word/2010/wordprocessingGroup" xmlns:wpi="http://schemas.microsoft.com/office/word/2010/wordprocessingInk" xmlns:wne="http://schemas.microsoft.com/office/word/2006/wordml" xmlns:wps="http://schemas.microsoft.com/office/word/2010/wordprocessingShape" mc:Ignorable="w14 w15 w16se w16cid w16 w16cex wp14">
+  <w15:person w15:author="fanny">
+    <w15:presenceInfo w15:providerId="None" w15:userId="fanny"/>
+  </w15:person>
+</w15:people>
 </file>
 
 <file path=word/styles.xml><?xml version="1.0" encoding="utf-8"?>
@@ -10247,6 +8265,71 @@
       <w:shd w:val="clear" w:color="auto" w:fill="E1DFDD"/>
     </w:rPr>
   </w:style>
+  <w:style w:type="character" w:styleId="Refdecomentario">
+    <w:name w:val="annotation reference"/>
+    <w:basedOn w:val="Fuentedeprrafopredeter"/>
+    <w:uiPriority w:val="99"/>
+    <w:semiHidden/>
+    <w:unhideWhenUsed/>
+    <w:rsid w:val="00E5000C"/>
+    <w:rPr>
+      <w:sz w:val="16"/>
+      <w:szCs w:val="16"/>
+    </w:rPr>
+  </w:style>
+  <w:style w:type="paragraph" w:styleId="Textocomentario">
+    <w:name w:val="annotation text"/>
+    <w:basedOn w:val="Normal"/>
+    <w:link w:val="TextocomentarioCar"/>
+    <w:uiPriority w:val="99"/>
+    <w:semiHidden/>
+    <w:unhideWhenUsed/>
+    <w:rsid w:val="00E5000C"/>
+    <w:rPr>
+      <w:sz w:val="20"/>
+      <w:szCs w:val="20"/>
+    </w:rPr>
+  </w:style>
+  <w:style w:type="character" w:customStyle="1" w:styleId="TextocomentarioCar">
+    <w:name w:val="Texto comentario Car"/>
+    <w:basedOn w:val="Fuentedeprrafopredeter"/>
+    <w:link w:val="Textocomentario"/>
+    <w:uiPriority w:val="99"/>
+    <w:semiHidden/>
+    <w:rsid w:val="00E5000C"/>
+    <w:rPr>
+      <w:rFonts w:ascii="Calibri" w:hAnsi="Calibri"/>
+      <w:lang w:eastAsia="ar-SA"/>
+    </w:rPr>
+  </w:style>
+  <w:style w:type="paragraph" w:styleId="Asuntodelcomentario">
+    <w:name w:val="annotation subject"/>
+    <w:basedOn w:val="Textocomentario"/>
+    <w:next w:val="Textocomentario"/>
+    <w:link w:val="AsuntodelcomentarioCar"/>
+    <w:uiPriority w:val="99"/>
+    <w:semiHidden/>
+    <w:unhideWhenUsed/>
+    <w:rsid w:val="00E5000C"/>
+    <w:rPr>
+      <w:b/>
+      <w:bCs/>
+    </w:rPr>
+  </w:style>
+  <w:style w:type="character" w:customStyle="1" w:styleId="AsuntodelcomentarioCar">
+    <w:name w:val="Asunto del comentario Car"/>
+    <w:basedOn w:val="TextocomentarioCar"/>
+    <w:link w:val="Asuntodelcomentario"/>
+    <w:uiPriority w:val="99"/>
+    <w:semiHidden/>
+    <w:rsid w:val="00E5000C"/>
+    <w:rPr>
+      <w:rFonts w:ascii="Calibri" w:hAnsi="Calibri"/>
+      <w:b/>
+      <w:bCs/>
+      <w:lang w:eastAsia="ar-SA"/>
+    </w:rPr>
+  </w:style>
 </w:styles>
 </file>
 

--- a/doc/modulo1_4/modulo1_tema4_R_Microactividad2.docx
+++ b/doc/modulo1_4/modulo1_tema4_R_Microactividad2.docx
@@ -1236,6 +1236,21 @@
         </w:numPr>
       </w:pPr>
       <w:r>
+        <w:t xml:space="preserve">Ejercicio </w:t>
+      </w:r>
+      <w:r>
+        <w:t>2</w:t>
+      </w:r>
+      <w:r>
+        <w:t>.</w:t>
+      </w:r>
+      <w:r>
+        <w:t>1</w:t>
+      </w:r>
+      <w:r>
+        <w:t xml:space="preserve">: </w:t>
+      </w:r>
+      <w:r>
         <w:t xml:space="preserve">Escribe un bucle </w:t>
       </w:r>
       <w:r>
@@ -1297,6 +1312,15 @@
         </w:numPr>
       </w:pPr>
       <w:r>
+        <w:t>Ejercicio 2.</w:t>
+      </w:r>
+      <w:r>
+        <w:t>2</w:t>
+      </w:r>
+      <w:r>
+        <w:t xml:space="preserve">: </w:t>
+      </w:r>
+      <w:r>
         <w:t xml:space="preserve">Haz lo mismo que en 2.1 pero utilizando </w:t>
       </w:r>
       <w:r>
@@ -1346,6 +1370,15 @@
         </w:numPr>
       </w:pPr>
       <w:r>
+        <w:t>Ejercicio 2.</w:t>
+      </w:r>
+      <w:r>
+        <w:t>3</w:t>
+      </w:r>
+      <w:r>
+        <w:t xml:space="preserve">: </w:t>
+      </w:r>
+      <w:r>
         <w:t xml:space="preserve">Explica la diferencia entre la función </w:t>
       </w:r>
       <w:r>
@@ -1401,6 +1434,18 @@
         </w:numPr>
       </w:pPr>
       <w:r>
+        <w:t>Ejercicio 2.</w:t>
+      </w:r>
+      <w:r>
+        <w:t>4</w:t>
+      </w:r>
+      <w:r>
+        <w:t>:</w:t>
+      </w:r>
+      <w:r>
+        <w:t xml:space="preserve"> </w:t>
+      </w:r>
+      <w:r>
         <w:t xml:space="preserve">¿Qué parámetros son necesarios para especificar la lectura de datos de ancho fijo mediante </w:t>
       </w:r>
       <w:r>
@@ -1450,6 +1495,15 @@
         </w:numPr>
       </w:pPr>
       <w:r>
+        <w:t>Ejercicio 2.</w:t>
+      </w:r>
+      <w:r>
+        <w:t>5</w:t>
+      </w:r>
+      <w:r>
+        <w:t xml:space="preserve">: </w:t>
+      </w:r>
+      <w:r>
         <w:t xml:space="preserve">Calcula la media de millas/galón en autopista para cada </w:t>
       </w:r>
       <w:r>
@@ -1505,6 +1559,15 @@
         </w:numPr>
       </w:pPr>
       <w:r>
+        <w:t>Ejercicio 2.</w:t>
+      </w:r>
+      <w:r>
+        <w:t>6</w:t>
+      </w:r>
+      <w:r>
+        <w:t xml:space="preserve">: </w:t>
+      </w:r>
+      <w:r>
         <w:t xml:space="preserve">Incorpora la media de calculada en 2.5. en el data frame </w:t>
       </w:r>
       <w:r>
@@ -1590,6 +1653,15 @@
       </w:pPr>
       <w:r>
         <w:lastRenderedPageBreak/>
+        <w:t>Ejercicio 2.</w:t>
+      </w:r>
+      <w:r>
+        <w:t>7</w:t>
+      </w:r>
+      <w:r>
+        <w:t xml:space="preserve">: </w:t>
+      </w:r>
+      <w:r>
         <w:t>Utiliza las funciones del package dplyr</w:t>
       </w:r>
       <w:r>
@@ -1688,6 +1760,15 @@
         </w:numPr>
       </w:pPr>
       <w:r>
+        <w:t>Ejercicio 2.</w:t>
+      </w:r>
+      <w:r>
+        <w:t>8</w:t>
+      </w:r>
+      <w:r>
+        <w:t xml:space="preserve">: </w:t>
+      </w:r>
+      <w:r>
         <w:t xml:space="preserve">Analiza si </w:t>
       </w:r>
       <w:r>
@@ -1749,6 +1830,15 @@
         </w:numPr>
       </w:pPr>
       <w:r>
+        <w:t>Ejercicio 2.</w:t>
+      </w:r>
+      <w:r>
+        <w:t>9</w:t>
+      </w:r>
+      <w:r>
+        <w:t xml:space="preserve">: </w:t>
+      </w:r>
+      <w:r>
         <w:t>Crea una función que tenga como input la fecha de tu nacimiento (en formato date) y devuelva tu edad en años.</w:t>
       </w:r>
     </w:p>
@@ -1786,6 +1876,15 @@
           <w:numId w:val="19"/>
         </w:numPr>
       </w:pPr>
+      <w:r>
+        <w:t>Ejercicio 2.</w:t>
+      </w:r>
+      <w:r>
+        <w:t>10</w:t>
+      </w:r>
+      <w:r>
+        <w:t xml:space="preserve">: </w:t>
+      </w:r>
       <w:r>
         <w:t xml:space="preserve">Explica por qué el resultado de </w:t>
       </w:r>
@@ -2363,7 +2462,37 @@
                 <w:sz w:val="20"/>
                 <w:szCs w:val="20"/>
               </w:rPr>
-              <w:t>XX/XX/20</w:t>
+              <w:t>14</w:t>
+            </w:r>
+            <w:r>
+              <w:rPr>
+                <w:rFonts w:ascii="Calibri" w:hAnsi="Calibri" w:cs="Calibri"/>
+                <w:b w:val="0"/>
+                <w:color w:val="FF0000"/>
+                <w:sz w:val="20"/>
+                <w:szCs w:val="20"/>
+              </w:rPr>
+              <w:t>/</w:t>
+            </w:r>
+            <w:r>
+              <w:rPr>
+                <w:rFonts w:ascii="Calibri" w:hAnsi="Calibri" w:cs="Calibri"/>
+                <w:b w:val="0"/>
+                <w:color w:val="FF0000"/>
+                <w:sz w:val="20"/>
+                <w:szCs w:val="20"/>
+              </w:rPr>
+              <w:t>12</w:t>
+            </w:r>
+            <w:r>
+              <w:rPr>
+                <w:rFonts w:ascii="Calibri" w:hAnsi="Calibri" w:cs="Calibri"/>
+                <w:b w:val="0"/>
+                <w:color w:val="FF0000"/>
+                <w:sz w:val="20"/>
+                <w:szCs w:val="20"/>
+              </w:rPr>
+              <w:t>/20</w:t>
             </w:r>
             <w:r>
               <w:rPr>
@@ -2503,7 +2632,47 @@
                 <w:sz w:val="20"/>
                 <w:szCs w:val="20"/>
               </w:rPr>
-              <w:t>XX/XX/20</w:t>
+              <w:t>2</w:t>
+            </w:r>
+            <w:r>
+              <w:rPr>
+                <w:rFonts w:ascii="Calibri" w:hAnsi="Calibri" w:cs="Calibri"/>
+                <w:b w:val="0"/>
+                <w:color w:val="FF0000"/>
+                <w:sz w:val="20"/>
+                <w:szCs w:val="20"/>
+              </w:rPr>
+              <w:t>1</w:t>
+            </w:r>
+            <w:r>
+              <w:rPr>
+                <w:rFonts w:ascii="Calibri" w:hAnsi="Calibri" w:cs="Calibri"/>
+                <w:b w:val="0"/>
+                <w:color w:val="FF0000"/>
+                <w:sz w:val="20"/>
+                <w:szCs w:val="20"/>
+              </w:rPr>
+              <w:t>/</w:t>
+            </w:r>
+            <w:r>
+              <w:rPr>
+                <w:rFonts w:ascii="Calibri" w:hAnsi="Calibri" w:cs="Calibri"/>
+                <w:b w:val="0"/>
+                <w:color w:val="FF0000"/>
+                <w:sz w:val="20"/>
+                <w:szCs w:val="20"/>
+              </w:rPr>
+              <w:t>12</w:t>
+            </w:r>
+            <w:r>
+              <w:rPr>
+                <w:rFonts w:ascii="Calibri" w:hAnsi="Calibri" w:cs="Calibri"/>
+                <w:b w:val="0"/>
+                <w:color w:val="FF0000"/>
+                <w:sz w:val="20"/>
+                <w:szCs w:val="20"/>
+              </w:rPr>
+              <w:t>/20</w:t>
             </w:r>
             <w:r>
               <w:rPr>
@@ -2667,7 +2836,7 @@
                 <w:sz w:val="20"/>
                 <w:szCs w:val="20"/>
               </w:rPr>
-              <w:t>XX/XX/20</w:t>
+              <w:t>31</w:t>
             </w:r>
             <w:r>
               <w:rPr>
@@ -2677,7 +2846,47 @@
                 <w:sz w:val="20"/>
                 <w:szCs w:val="20"/>
               </w:rPr>
-              <w:t>20</w:t>
+              <w:t>/</w:t>
+            </w:r>
+            <w:r>
+              <w:rPr>
+                <w:rFonts w:ascii="Calibri" w:hAnsi="Calibri" w:cs="Calibri"/>
+                <w:b w:val="0"/>
+                <w:color w:val="FF0000"/>
+                <w:sz w:val="20"/>
+                <w:szCs w:val="20"/>
+              </w:rPr>
+              <w:t>12</w:t>
+            </w:r>
+            <w:r>
+              <w:rPr>
+                <w:rFonts w:ascii="Calibri" w:hAnsi="Calibri" w:cs="Calibri"/>
+                <w:b w:val="0"/>
+                <w:color w:val="FF0000"/>
+                <w:sz w:val="20"/>
+                <w:szCs w:val="20"/>
+              </w:rPr>
+              <w:t>/20</w:t>
+            </w:r>
+            <w:r>
+              <w:rPr>
+                <w:rFonts w:ascii="Calibri" w:hAnsi="Calibri" w:cs="Calibri"/>
+                <w:b w:val="0"/>
+                <w:color w:val="FF0000"/>
+                <w:sz w:val="20"/>
+                <w:szCs w:val="20"/>
+              </w:rPr>
+              <w:t>2</w:t>
+            </w:r>
+            <w:r>
+              <w:rPr>
+                <w:rFonts w:ascii="Calibri" w:hAnsi="Calibri" w:cs="Calibri"/>
+                <w:b w:val="0"/>
+                <w:color w:val="FF0000"/>
+                <w:sz w:val="20"/>
+                <w:szCs w:val="20"/>
+              </w:rPr>
+              <w:t>0</w:t>
             </w:r>
             <w:r>
               <w:rPr>
